--- a/Кроссплатформенные языки программирования/ЛБ1/Калашников_АС_ИУК4_62Б.docx
+++ b/Кроссплатформенные языки программирования/ЛБ1/Калашников_АС_ИУК4_62Б.docx
@@ -850,14 +850,12 @@
               </w:rPr>
               <w:t xml:space="preserve"> </w:t>
             </w:r>
-            <w:proofErr w:type="spellStart"/>
             <w:r>
               <w:rPr>
                 <w:u w:val="single"/>
               </w:rPr>
               <w:t>Пчелинцева</w:t>
             </w:r>
-            <w:proofErr w:type="spellEnd"/>
             <w:proofErr w:type="gramEnd"/>
             <w:r>
               <w:rPr>
@@ -1152,55 +1150,7 @@
           <w:sz w:val="28"/>
           <w:szCs w:val="28"/>
         </w:rPr>
-        <w:t xml:space="preserve"> Получить навык разработки приложения с использованием объектно-реляционного отображения при помощи </w:t>
-      </w:r>
-      <w:proofErr w:type="spellStart"/>
-      <w:r>
-        <w:rPr>
-          <w:sz w:val="28"/>
-          <w:szCs w:val="28"/>
-        </w:rPr>
-        <w:t>фреймворка</w:t>
-      </w:r>
-      <w:proofErr w:type="spellEnd"/>
-      <w:r>
-        <w:rPr>
-          <w:sz w:val="28"/>
-          <w:szCs w:val="28"/>
-        </w:rPr>
-        <w:t xml:space="preserve"> </w:t>
-      </w:r>
-      <w:proofErr w:type="spellStart"/>
-      <w:r>
-        <w:rPr>
-          <w:sz w:val="28"/>
-          <w:szCs w:val="28"/>
-        </w:rPr>
-        <w:t>Hibernate</w:t>
-      </w:r>
-      <w:proofErr w:type="spellEnd"/>
-      <w:r>
-        <w:rPr>
-          <w:sz w:val="28"/>
-          <w:szCs w:val="28"/>
-        </w:rPr>
-        <w:t xml:space="preserve"> на языке </w:t>
-      </w:r>
-      <w:proofErr w:type="spellStart"/>
-      <w:r>
-        <w:rPr>
-          <w:sz w:val="28"/>
-          <w:szCs w:val="28"/>
-        </w:rPr>
-        <w:t>Java</w:t>
-      </w:r>
-      <w:proofErr w:type="spellEnd"/>
-      <w:r>
-        <w:rPr>
-          <w:sz w:val="28"/>
-          <w:szCs w:val="28"/>
-        </w:rPr>
-        <w:t xml:space="preserve">. </w:t>
+        <w:t xml:space="preserve"> Получить навык разработки приложения с использованием объектно-реляционного отображения при помощи фреймворка Hibernate на языке Java. </w:t>
       </w:r>
     </w:p>
     <w:p>
@@ -1253,23 +1203,7 @@
           <w:sz w:val="28"/>
           <w:szCs w:val="28"/>
         </w:rPr>
-        <w:t xml:space="preserve">2. Получить навыки программирования на языке </w:t>
-      </w:r>
-      <w:proofErr w:type="spellStart"/>
-      <w:r>
-        <w:rPr>
-          <w:sz w:val="28"/>
-          <w:szCs w:val="28"/>
-        </w:rPr>
-        <w:t>Java</w:t>
-      </w:r>
-      <w:proofErr w:type="spellEnd"/>
-      <w:r>
-        <w:rPr>
-          <w:sz w:val="28"/>
-          <w:szCs w:val="28"/>
-        </w:rPr>
-        <w:t>.</w:t>
+        <w:t>2. Получить навыки программирования на языке Java.</w:t>
       </w:r>
     </w:p>
     <w:p>
@@ -1299,39 +1233,7 @@
           <w:sz w:val="28"/>
           <w:szCs w:val="28"/>
         </w:rPr>
-        <w:t xml:space="preserve">4. Разобраться и применить ORM-подход на базе </w:t>
-      </w:r>
-      <w:proofErr w:type="spellStart"/>
-      <w:r>
-        <w:rPr>
-          <w:sz w:val="28"/>
-          <w:szCs w:val="28"/>
-        </w:rPr>
-        <w:t>фреймворка</w:t>
-      </w:r>
-      <w:proofErr w:type="spellEnd"/>
-      <w:r>
-        <w:rPr>
-          <w:sz w:val="28"/>
-          <w:szCs w:val="28"/>
-        </w:rPr>
-        <w:t xml:space="preserve"> </w:t>
-      </w:r>
-      <w:proofErr w:type="spellStart"/>
-      <w:r>
-        <w:rPr>
-          <w:sz w:val="28"/>
-          <w:szCs w:val="28"/>
-        </w:rPr>
-        <w:t>Hibernate</w:t>
-      </w:r>
-      <w:proofErr w:type="spellEnd"/>
-      <w:r>
-        <w:rPr>
-          <w:sz w:val="28"/>
-          <w:szCs w:val="28"/>
-        </w:rPr>
-        <w:t xml:space="preserve">. </w:t>
+        <w:t xml:space="preserve">4. Разобраться и применить ORM-подход на базе фреймворка Hibernate. </w:t>
       </w:r>
     </w:p>
     <w:p>
@@ -1411,7 +1313,6 @@
         </w:rPr>
         <w:t xml:space="preserve">Диаграмма </w:t>
       </w:r>
-      <w:proofErr w:type="spellStart"/>
       <w:r>
         <w:rPr>
           <w:rFonts w:eastAsia="Calibri"/>
@@ -1419,10 +1320,10 @@
           <w:color w:val="000000"/>
           <w:sz w:val="28"/>
           <w:szCs w:val="28"/>
-        </w:rPr>
-        <w:t>бд</w:t>
-      </w:r>
-      <w:proofErr w:type="spellEnd"/>
+          <w:lang w:val="en-US"/>
+        </w:rPr>
+        <w:t>UML</w:t>
+      </w:r>
       <w:r>
         <w:rPr>
           <w:rFonts w:eastAsia="Calibri"/>
@@ -1440,6 +1341,6852 @@
           <w:sz w:val="28"/>
         </w:rPr>
       </w:pPr>
+      <w:r>
+        <w:rPr>
+          <w:noProof/>
+          <w:sz w:val="28"/>
+        </w:rPr>
+        <w:drawing>
+          <wp:inline distT="0" distB="0" distL="0" distR="0" wp14:anchorId="5C664685" wp14:editId="2CA27D75">
+            <wp:extent cx="3934778" cy="3497580"/>
+            <wp:effectExtent l="0" t="0" r="8890" b="7620"/>
+            <wp:docPr id="6" name="Рисунок 6" descr="D:\3-kurs-2-semestr\Кроссплатформенные языки программирования\ЛБ1\1.png"/>
+            <wp:cNvGraphicFramePr>
+              <a:graphicFrameLocks xmlns:a="http://schemas.openxmlformats.org/drawingml/2006/main" noChangeAspect="1"/>
+            </wp:cNvGraphicFramePr>
+            <a:graphic xmlns:a="http://schemas.openxmlformats.org/drawingml/2006/main">
+              <a:graphicData uri="http://schemas.openxmlformats.org/drawingml/2006/picture">
+                <pic:pic xmlns:pic="http://schemas.openxmlformats.org/drawingml/2006/picture">
+                  <pic:nvPicPr>
+                    <pic:cNvPr id="0" name="Picture 1" descr="D:\3-kurs-2-semestr\Кроссплатформенные языки программирования\ЛБ1\1.png"/>
+                    <pic:cNvPicPr>
+                      <a:picLocks noChangeAspect="1" noChangeArrowheads="1"/>
+                    </pic:cNvPicPr>
+                  </pic:nvPicPr>
+                  <pic:blipFill>
+                    <a:blip r:embed="rId9">
+                      <a:extLst>
+                        <a:ext uri="{28A0092B-C50C-407E-A947-70E740481C1C}">
+                          <a14:useLocalDpi xmlns:a14="http://schemas.microsoft.com/office/drawing/2010/main" val="0"/>
+                        </a:ext>
+                      </a:extLst>
+                    </a:blip>
+                    <a:srcRect/>
+                    <a:stretch>
+                      <a:fillRect/>
+                    </a:stretch>
+                  </pic:blipFill>
+                  <pic:spPr bwMode="auto">
+                    <a:xfrm>
+                      <a:off x="0" y="0"/>
+                      <a:ext cx="3939995" cy="3502218"/>
+                    </a:xfrm>
+                    <a:prstGeom prst="rect">
+                      <a:avLst/>
+                    </a:prstGeom>
+                    <a:noFill/>
+                    <a:ln>
+                      <a:noFill/>
+                    </a:ln>
+                  </pic:spPr>
+                </pic:pic>
+              </a:graphicData>
+            </a:graphic>
+          </wp:inline>
+        </w:drawing>
+      </w:r>
+    </w:p>
+    <w:p>
+      <w:pPr>
+        <w:rPr>
+          <w:rFonts w:eastAsia="Calibri"/>
+          <w:b/>
+          <w:color w:val="000000"/>
+          <w:sz w:val="28"/>
+          <w:szCs w:val="28"/>
+        </w:rPr>
+      </w:pPr>
+    </w:p>
+    <w:p>
+      <w:pPr>
+        <w:rPr>
+          <w:rFonts w:eastAsia="Calibri"/>
+          <w:b/>
+          <w:color w:val="000000"/>
+          <w:sz w:val="28"/>
+          <w:szCs w:val="28"/>
+        </w:rPr>
+      </w:pPr>
+      <w:r>
+        <w:rPr>
+          <w:rFonts w:eastAsia="Calibri"/>
+          <w:b/>
+          <w:color w:val="000000"/>
+          <w:sz w:val="28"/>
+          <w:szCs w:val="28"/>
+        </w:rPr>
+        <w:t xml:space="preserve">Диаграмма </w:t>
+      </w:r>
+      <w:r>
+        <w:rPr>
+          <w:rFonts w:eastAsia="Calibri"/>
+          <w:b/>
+          <w:color w:val="000000"/>
+          <w:sz w:val="28"/>
+          <w:szCs w:val="28"/>
+        </w:rPr>
+        <w:t>БД</w:t>
+      </w:r>
+      <w:r>
+        <w:rPr>
+          <w:rFonts w:eastAsia="Calibri"/>
+          <w:b/>
+          <w:color w:val="000000"/>
+          <w:sz w:val="28"/>
+          <w:szCs w:val="28"/>
+        </w:rPr>
+        <w:t>:</w:t>
+      </w:r>
+    </w:p>
+    <w:p>
+      <w:pPr>
+        <w:rPr>
+          <w:sz w:val="28"/>
+        </w:rPr>
+      </w:pPr>
+    </w:p>
+    <w:p>
+      <w:pPr>
+        <w:rPr>
+          <w:sz w:val="28"/>
+        </w:rPr>
+      </w:pPr>
+      <w:r>
+        <w:rPr>
+          <w:noProof/>
+          <w:sz w:val="28"/>
+        </w:rPr>
+        <w:lastRenderedPageBreak/>
+        <w:drawing>
+          <wp:inline distT="0" distB="0" distL="0" distR="0" wp14:anchorId="3083DC2A" wp14:editId="4192C0D8">
+            <wp:extent cx="3484292" cy="3688080"/>
+            <wp:effectExtent l="0" t="0" r="1905" b="7620"/>
+            <wp:docPr id="7" name="Рисунок 7" descr="D:\3-kurs-2-semestr\Кроссплатформенные языки программирования\ЛБ1\Картинки\5.png"/>
+            <wp:cNvGraphicFramePr>
+              <a:graphicFrameLocks xmlns:a="http://schemas.openxmlformats.org/drawingml/2006/main" noChangeAspect="1"/>
+            </wp:cNvGraphicFramePr>
+            <a:graphic xmlns:a="http://schemas.openxmlformats.org/drawingml/2006/main">
+              <a:graphicData uri="http://schemas.openxmlformats.org/drawingml/2006/picture">
+                <pic:pic xmlns:pic="http://schemas.openxmlformats.org/drawingml/2006/picture">
+                  <pic:nvPicPr>
+                    <pic:cNvPr id="0" name="Picture 2" descr="D:\3-kurs-2-semestr\Кроссплатформенные языки программирования\ЛБ1\Картинки\5.png"/>
+                    <pic:cNvPicPr>
+                      <a:picLocks noChangeAspect="1" noChangeArrowheads="1"/>
+                    </pic:cNvPicPr>
+                  </pic:nvPicPr>
+                  <pic:blipFill>
+                    <a:blip r:embed="rId10">
+                      <a:extLst>
+                        <a:ext uri="{28A0092B-C50C-407E-A947-70E740481C1C}">
+                          <a14:useLocalDpi xmlns:a14="http://schemas.microsoft.com/office/drawing/2010/main" val="0"/>
+                        </a:ext>
+                      </a:extLst>
+                    </a:blip>
+                    <a:srcRect/>
+                    <a:stretch>
+                      <a:fillRect/>
+                    </a:stretch>
+                  </pic:blipFill>
+                  <pic:spPr bwMode="auto">
+                    <a:xfrm>
+                      <a:off x="0" y="0"/>
+                      <a:ext cx="3491493" cy="3695702"/>
+                    </a:xfrm>
+                    <a:prstGeom prst="rect">
+                      <a:avLst/>
+                    </a:prstGeom>
+                    <a:noFill/>
+                    <a:ln>
+                      <a:noFill/>
+                    </a:ln>
+                  </pic:spPr>
+                </pic:pic>
+              </a:graphicData>
+            </a:graphic>
+          </wp:inline>
+        </w:drawing>
+      </w:r>
+    </w:p>
+    <w:p>
+      <w:pPr>
+        <w:rPr>
+          <w:b/>
+          <w:sz w:val="28"/>
+        </w:rPr>
+      </w:pPr>
+      <w:r>
+        <w:rPr>
+          <w:b/>
+          <w:sz w:val="28"/>
+        </w:rPr>
+        <w:t>Код:</w:t>
+      </w:r>
+    </w:p>
+    <w:p>
+      <w:pPr>
+        <w:rPr>
+          <w:b/>
+          <w:sz w:val="28"/>
+        </w:rPr>
+      </w:pPr>
+    </w:p>
+    <w:p>
+      <w:pPr>
+        <w:rPr>
+          <w:b/>
+          <w:sz w:val="28"/>
+          <w:lang w:val="en-US"/>
+        </w:rPr>
+      </w:pPr>
+      <w:r>
+        <w:rPr>
+          <w:b/>
+          <w:sz w:val="28"/>
+          <w:lang w:val="en-US"/>
+        </w:rPr>
+        <w:t>ContractDao</w:t>
+      </w:r>
+    </w:p>
+    <w:p>
+      <w:pPr>
+        <w:rPr>
+          <w:rFonts w:ascii="Courier New" w:hAnsi="Courier New" w:cs="Courier New"/>
+          <w:sz w:val="20"/>
+        </w:rPr>
+      </w:pPr>
+      <w:r>
+        <w:rPr>
+          <w:rFonts w:ascii="Courier New" w:hAnsi="Courier New" w:cs="Courier New"/>
+          <w:sz w:val="20"/>
+        </w:rPr>
+        <w:t>package dao;</w:t>
+      </w:r>
+      <w:r>
+        <w:rPr>
+          <w:rFonts w:ascii="Courier New" w:hAnsi="Courier New" w:cs="Courier New"/>
+          <w:sz w:val="20"/>
+        </w:rPr>
+        <w:br/>
+        <w:t>import models.Contract;</w:t>
+      </w:r>
+      <w:r>
+        <w:rPr>
+          <w:rFonts w:ascii="Courier New" w:hAnsi="Courier New" w:cs="Courier New"/>
+          <w:sz w:val="20"/>
+        </w:rPr>
+        <w:br/>
+        <w:t>import models.Patient;</w:t>
+      </w:r>
+      <w:r>
+        <w:rPr>
+          <w:rFonts w:ascii="Courier New" w:hAnsi="Courier New" w:cs="Courier New"/>
+          <w:sz w:val="20"/>
+        </w:rPr>
+        <w:br/>
+        <w:t>import models.PatientCard;</w:t>
+      </w:r>
+      <w:r>
+        <w:rPr>
+          <w:rFonts w:ascii="Courier New" w:hAnsi="Courier New" w:cs="Courier New"/>
+          <w:sz w:val="20"/>
+        </w:rPr>
+        <w:br/>
+        <w:t>import org.hibernate.Session;</w:t>
+      </w:r>
+      <w:r>
+        <w:rPr>
+          <w:rFonts w:ascii="Courier New" w:hAnsi="Courier New" w:cs="Courier New"/>
+          <w:sz w:val="20"/>
+        </w:rPr>
+        <w:br/>
+        <w:t>import org.hibernate.Transaction;</w:t>
+      </w:r>
+      <w:r>
+        <w:rPr>
+          <w:rFonts w:ascii="Courier New" w:hAnsi="Courier New" w:cs="Courier New"/>
+          <w:sz w:val="20"/>
+        </w:rPr>
+        <w:br/>
+        <w:t>import utils.HibernateSessionFactoryUtil;</w:t>
+      </w:r>
+      <w:r>
+        <w:rPr>
+          <w:rFonts w:ascii="Courier New" w:hAnsi="Courier New" w:cs="Courier New"/>
+          <w:sz w:val="20"/>
+        </w:rPr>
+        <w:br/>
+        <w:t>import java.util.List;</w:t>
+      </w:r>
+      <w:r>
+        <w:rPr>
+          <w:rFonts w:ascii="Courier New" w:hAnsi="Courier New" w:cs="Courier New"/>
+          <w:sz w:val="20"/>
+        </w:rPr>
+        <w:br/>
+        <w:t>public class ContractDao {</w:t>
+      </w:r>
+      <w:r>
+        <w:rPr>
+          <w:rFonts w:ascii="Courier New" w:hAnsi="Courier New" w:cs="Courier New"/>
+          <w:sz w:val="20"/>
+        </w:rPr>
+        <w:br/>
+      </w:r>
+      <w:r>
+        <w:rPr>
+          <w:rFonts w:ascii="Courier New" w:hAnsi="Courier New" w:cs="Courier New"/>
+          <w:sz w:val="20"/>
+        </w:rPr>
+        <w:br/>
+        <w:t xml:space="preserve">    public Contract findById(int id) {</w:t>
+      </w:r>
+      <w:r>
+        <w:rPr>
+          <w:rFonts w:ascii="Courier New" w:hAnsi="Courier New" w:cs="Courier New"/>
+          <w:sz w:val="20"/>
+        </w:rPr>
+        <w:br/>
+        <w:t xml:space="preserve">        return HibernateSessionFactoryUtil.getSessionFactory().openSession().get(Contract.class, id);</w:t>
+      </w:r>
+      <w:r>
+        <w:rPr>
+          <w:rFonts w:ascii="Courier New" w:hAnsi="Courier New" w:cs="Courier New"/>
+          <w:sz w:val="20"/>
+        </w:rPr>
+        <w:br/>
+        <w:t xml:space="preserve">    }</w:t>
+      </w:r>
+      <w:r>
+        <w:rPr>
+          <w:rFonts w:ascii="Courier New" w:hAnsi="Courier New" w:cs="Courier New"/>
+          <w:sz w:val="20"/>
+        </w:rPr>
+        <w:br/>
+      </w:r>
+      <w:r>
+        <w:rPr>
+          <w:rFonts w:ascii="Courier New" w:hAnsi="Courier New" w:cs="Courier New"/>
+          <w:sz w:val="20"/>
+        </w:rPr>
+        <w:br/>
+        <w:t xml:space="preserve">    public void save(Contract contract) {</w:t>
+      </w:r>
+      <w:r>
+        <w:rPr>
+          <w:rFonts w:ascii="Courier New" w:hAnsi="Courier New" w:cs="Courier New"/>
+          <w:sz w:val="20"/>
+        </w:rPr>
+        <w:br/>
+        <w:t xml:space="preserve">        Session session = HibernateSessionFactoryUtil.getSessionFactory().openSession();</w:t>
+      </w:r>
+      <w:r>
+        <w:rPr>
+          <w:rFonts w:ascii="Courier New" w:hAnsi="Courier New" w:cs="Courier New"/>
+          <w:sz w:val="20"/>
+        </w:rPr>
+        <w:br/>
+        <w:t xml:space="preserve">        Transaction tx1 = session.beginTransaction();</w:t>
+      </w:r>
+      <w:r>
+        <w:rPr>
+          <w:rFonts w:ascii="Courier New" w:hAnsi="Courier New" w:cs="Courier New"/>
+          <w:sz w:val="20"/>
+        </w:rPr>
+        <w:br/>
+        <w:t xml:space="preserve">        session.save(contract);</w:t>
+      </w:r>
+      <w:r>
+        <w:rPr>
+          <w:rFonts w:ascii="Courier New" w:hAnsi="Courier New" w:cs="Courier New"/>
+          <w:sz w:val="20"/>
+        </w:rPr>
+        <w:br/>
+        <w:t xml:space="preserve">        tx1.commit();</w:t>
+      </w:r>
+      <w:r>
+        <w:rPr>
+          <w:rFonts w:ascii="Courier New" w:hAnsi="Courier New" w:cs="Courier New"/>
+          <w:sz w:val="20"/>
+        </w:rPr>
+        <w:br/>
+        <w:t xml:space="preserve">        session.close();</w:t>
+      </w:r>
+      <w:r>
+        <w:rPr>
+          <w:rFonts w:ascii="Courier New" w:hAnsi="Courier New" w:cs="Courier New"/>
+          <w:sz w:val="20"/>
+        </w:rPr>
+        <w:br/>
+        <w:t xml:space="preserve">    }</w:t>
+      </w:r>
+      <w:r>
+        <w:rPr>
+          <w:rFonts w:ascii="Courier New" w:hAnsi="Courier New" w:cs="Courier New"/>
+          <w:sz w:val="20"/>
+        </w:rPr>
+        <w:br/>
+      </w:r>
+      <w:r>
+        <w:rPr>
+          <w:rFonts w:ascii="Courier New" w:hAnsi="Courier New" w:cs="Courier New"/>
+          <w:sz w:val="20"/>
+        </w:rPr>
+        <w:br/>
+        <w:t xml:space="preserve">    public void update(Contract contract) {</w:t>
+      </w:r>
+      <w:r>
+        <w:rPr>
+          <w:rFonts w:ascii="Courier New" w:hAnsi="Courier New" w:cs="Courier New"/>
+          <w:sz w:val="20"/>
+        </w:rPr>
+        <w:br/>
+        <w:t xml:space="preserve">        Session session = HibernateSessionFactoryUtil.getSessionFactory().openSession();</w:t>
+      </w:r>
+      <w:r>
+        <w:rPr>
+          <w:rFonts w:ascii="Courier New" w:hAnsi="Courier New" w:cs="Courier New"/>
+          <w:sz w:val="20"/>
+        </w:rPr>
+        <w:br/>
+        <w:t xml:space="preserve">        Transaction tx1 = session.beginTransaction();</w:t>
+      </w:r>
+      <w:r>
+        <w:rPr>
+          <w:rFonts w:ascii="Courier New" w:hAnsi="Courier New" w:cs="Courier New"/>
+          <w:sz w:val="20"/>
+        </w:rPr>
+        <w:br/>
+        <w:t xml:space="preserve">        session.update(contract);</w:t>
+      </w:r>
+      <w:r>
+        <w:rPr>
+          <w:rFonts w:ascii="Courier New" w:hAnsi="Courier New" w:cs="Courier New"/>
+          <w:sz w:val="20"/>
+        </w:rPr>
+        <w:br/>
+        <w:t xml:space="preserve">        tx1.commit();</w:t>
+      </w:r>
+      <w:r>
+        <w:rPr>
+          <w:rFonts w:ascii="Courier New" w:hAnsi="Courier New" w:cs="Courier New"/>
+          <w:sz w:val="20"/>
+        </w:rPr>
+        <w:br/>
+        <w:t xml:space="preserve">        session.close();</w:t>
+      </w:r>
+      <w:r>
+        <w:rPr>
+          <w:rFonts w:ascii="Courier New" w:hAnsi="Courier New" w:cs="Courier New"/>
+          <w:sz w:val="20"/>
+        </w:rPr>
+        <w:br/>
+      </w:r>
+      <w:r>
+        <w:rPr>
+          <w:rFonts w:ascii="Courier New" w:hAnsi="Courier New" w:cs="Courier New"/>
+          <w:sz w:val="20"/>
+        </w:rPr>
+        <w:lastRenderedPageBreak/>
+        <w:t xml:space="preserve">    }</w:t>
+      </w:r>
+      <w:r>
+        <w:rPr>
+          <w:rFonts w:ascii="Courier New" w:hAnsi="Courier New" w:cs="Courier New"/>
+          <w:sz w:val="20"/>
+        </w:rPr>
+        <w:br/>
+      </w:r>
+      <w:r>
+        <w:rPr>
+          <w:rFonts w:ascii="Courier New" w:hAnsi="Courier New" w:cs="Courier New"/>
+          <w:sz w:val="20"/>
+        </w:rPr>
+        <w:br/>
+        <w:t xml:space="preserve">    public void delete(Contract contract) {</w:t>
+      </w:r>
+      <w:r>
+        <w:rPr>
+          <w:rFonts w:ascii="Courier New" w:hAnsi="Courier New" w:cs="Courier New"/>
+          <w:sz w:val="20"/>
+        </w:rPr>
+        <w:br/>
+        <w:t xml:space="preserve">        Session session = HibernateSessionFactoryUtil.getSessionFactory().openSession();</w:t>
+      </w:r>
+      <w:r>
+        <w:rPr>
+          <w:rFonts w:ascii="Courier New" w:hAnsi="Courier New" w:cs="Courier New"/>
+          <w:sz w:val="20"/>
+        </w:rPr>
+        <w:br/>
+        <w:t xml:space="preserve">        Transaction tx1 = session.beginTransaction();</w:t>
+      </w:r>
+      <w:r>
+        <w:rPr>
+          <w:rFonts w:ascii="Courier New" w:hAnsi="Courier New" w:cs="Courier New"/>
+          <w:sz w:val="20"/>
+        </w:rPr>
+        <w:br/>
+        <w:t xml:space="preserve">        session.delete(contract);</w:t>
+      </w:r>
+      <w:r>
+        <w:rPr>
+          <w:rFonts w:ascii="Courier New" w:hAnsi="Courier New" w:cs="Courier New"/>
+          <w:sz w:val="20"/>
+        </w:rPr>
+        <w:br/>
+        <w:t xml:space="preserve">        tx1.commit();</w:t>
+      </w:r>
+      <w:r>
+        <w:rPr>
+          <w:rFonts w:ascii="Courier New" w:hAnsi="Courier New" w:cs="Courier New"/>
+          <w:sz w:val="20"/>
+        </w:rPr>
+        <w:br/>
+        <w:t xml:space="preserve">        session.close();</w:t>
+      </w:r>
+      <w:r>
+        <w:rPr>
+          <w:rFonts w:ascii="Courier New" w:hAnsi="Courier New" w:cs="Courier New"/>
+          <w:sz w:val="20"/>
+        </w:rPr>
+        <w:br/>
+        <w:t xml:space="preserve">    }</w:t>
+      </w:r>
+      <w:r>
+        <w:rPr>
+          <w:rFonts w:ascii="Courier New" w:hAnsi="Courier New" w:cs="Courier New"/>
+          <w:sz w:val="20"/>
+        </w:rPr>
+        <w:br/>
+      </w:r>
+      <w:r>
+        <w:rPr>
+          <w:rFonts w:ascii="Courier New" w:hAnsi="Courier New" w:cs="Courier New"/>
+          <w:sz w:val="20"/>
+        </w:rPr>
+        <w:br/>
+        <w:t xml:space="preserve">    public List&lt;Contract&gt; findAll() {</w:t>
+      </w:r>
+      <w:r>
+        <w:rPr>
+          <w:rFonts w:ascii="Courier New" w:hAnsi="Courier New" w:cs="Courier New"/>
+          <w:sz w:val="20"/>
+        </w:rPr>
+        <w:br/>
+        <w:t xml:space="preserve">        Session session = HibernateSessionFactoryUtil.getSessionFactory().openSession();</w:t>
+      </w:r>
+      <w:r>
+        <w:rPr>
+          <w:rFonts w:ascii="Courier New" w:hAnsi="Courier New" w:cs="Courier New"/>
+          <w:sz w:val="20"/>
+        </w:rPr>
+        <w:br/>
+        <w:t xml:space="preserve">        Transaction tx = session.beginTransaction();</w:t>
+      </w:r>
+      <w:r>
+        <w:rPr>
+          <w:rFonts w:ascii="Courier New" w:hAnsi="Courier New" w:cs="Courier New"/>
+          <w:sz w:val="20"/>
+        </w:rPr>
+        <w:br/>
+        <w:t xml:space="preserve">        List&lt;Contract&gt; contracts = (List&lt;Contract&gt;)  session.createQuery("From Contract").list();</w:t>
+      </w:r>
+      <w:r>
+        <w:rPr>
+          <w:rFonts w:ascii="Courier New" w:hAnsi="Courier New" w:cs="Courier New"/>
+          <w:sz w:val="20"/>
+        </w:rPr>
+        <w:br/>
+        <w:t xml:space="preserve">        session.close();</w:t>
+      </w:r>
+      <w:r>
+        <w:rPr>
+          <w:rFonts w:ascii="Courier New" w:hAnsi="Courier New" w:cs="Courier New"/>
+          <w:sz w:val="20"/>
+        </w:rPr>
+        <w:br/>
+        <w:t xml:space="preserve">        return contracts;</w:t>
+      </w:r>
+      <w:r>
+        <w:rPr>
+          <w:rFonts w:ascii="Courier New" w:hAnsi="Courier New" w:cs="Courier New"/>
+          <w:sz w:val="20"/>
+        </w:rPr>
+        <w:br/>
+        <w:t xml:space="preserve">    }</w:t>
+      </w:r>
+      <w:r>
+        <w:rPr>
+          <w:rFonts w:ascii="Courier New" w:hAnsi="Courier New" w:cs="Courier New"/>
+          <w:sz w:val="20"/>
+        </w:rPr>
+        <w:br/>
+      </w:r>
+      <w:r>
+        <w:rPr>
+          <w:rFonts w:ascii="Courier New" w:hAnsi="Courier New" w:cs="Courier New"/>
+          <w:sz w:val="20"/>
+        </w:rPr>
+        <w:br/>
+        <w:t xml:space="preserve">    public List&lt;PatientCard&gt; findAllPatientCard(Contract contract) {</w:t>
+      </w:r>
+      <w:r>
+        <w:rPr>
+          <w:rFonts w:ascii="Courier New" w:hAnsi="Courier New" w:cs="Courier New"/>
+          <w:sz w:val="20"/>
+        </w:rPr>
+        <w:br/>
+        <w:t xml:space="preserve">        Session session = HibernateSessionFactoryUtil.getSessionFactory().openSession();</w:t>
+      </w:r>
+      <w:r>
+        <w:rPr>
+          <w:rFonts w:ascii="Courier New" w:hAnsi="Courier New" w:cs="Courier New"/>
+          <w:sz w:val="20"/>
+        </w:rPr>
+        <w:br/>
+        <w:t xml:space="preserve">        var query = session.createQuery("FROM PatientCard WHERE contract=:contract");</w:t>
+      </w:r>
+      <w:r>
+        <w:rPr>
+          <w:rFonts w:ascii="Courier New" w:hAnsi="Courier New" w:cs="Courier New"/>
+          <w:sz w:val="20"/>
+        </w:rPr>
+        <w:br/>
+        <w:t xml:space="preserve">        query.setParameter("contract", contract);</w:t>
+      </w:r>
+      <w:r>
+        <w:rPr>
+          <w:rFonts w:ascii="Courier New" w:hAnsi="Courier New" w:cs="Courier New"/>
+          <w:sz w:val="20"/>
+        </w:rPr>
+        <w:br/>
+        <w:t xml:space="preserve">        List&lt;PatientCard&gt; patientCards = (List&lt;PatientCard&gt;) query.list();</w:t>
+      </w:r>
+      <w:r>
+        <w:rPr>
+          <w:rFonts w:ascii="Courier New" w:hAnsi="Courier New" w:cs="Courier New"/>
+          <w:sz w:val="20"/>
+        </w:rPr>
+        <w:br/>
+      </w:r>
+      <w:r>
+        <w:rPr>
+          <w:rFonts w:ascii="Courier New" w:hAnsi="Courier New" w:cs="Courier New"/>
+          <w:sz w:val="20"/>
+        </w:rPr>
+        <w:br/>
+        <w:t xml:space="preserve">        session.close();</w:t>
+      </w:r>
+      <w:r>
+        <w:rPr>
+          <w:rFonts w:ascii="Courier New" w:hAnsi="Courier New" w:cs="Courier New"/>
+          <w:sz w:val="20"/>
+        </w:rPr>
+        <w:br/>
+        <w:t xml:space="preserve">        return patientCards;</w:t>
+      </w:r>
+      <w:r>
+        <w:rPr>
+          <w:rFonts w:ascii="Courier New" w:hAnsi="Courier New" w:cs="Courier New"/>
+          <w:sz w:val="20"/>
+        </w:rPr>
+        <w:br/>
+        <w:t xml:space="preserve">    }</w:t>
+      </w:r>
+      <w:r>
+        <w:rPr>
+          <w:rFonts w:ascii="Courier New" w:hAnsi="Courier New" w:cs="Courier New"/>
+          <w:sz w:val="20"/>
+        </w:rPr>
+        <w:br/>
+      </w:r>
+      <w:r>
+        <w:rPr>
+          <w:rFonts w:ascii="Courier New" w:hAnsi="Courier New" w:cs="Courier New"/>
+          <w:sz w:val="20"/>
+        </w:rPr>
+        <w:br/>
+      </w:r>
+      <w:r>
+        <w:rPr>
+          <w:rFonts w:ascii="Courier New" w:hAnsi="Courier New" w:cs="Courier New"/>
+          <w:sz w:val="20"/>
+        </w:rPr>
+        <w:br/>
+        <w:t>}</w:t>
+      </w:r>
+    </w:p>
+    <w:p>
+      <w:pPr>
+        <w:rPr>
+          <w:b/>
+          <w:sz w:val="28"/>
+          <w:lang w:val="en-US"/>
+        </w:rPr>
+      </w:pPr>
+    </w:p>
+    <w:p>
+      <w:pPr>
+        <w:rPr>
+          <w:b/>
+          <w:sz w:val="28"/>
+          <w:lang w:val="en-US"/>
+        </w:rPr>
+      </w:pPr>
+      <w:r>
+        <w:rPr>
+          <w:b/>
+          <w:sz w:val="28"/>
+          <w:lang w:val="en-US"/>
+        </w:rPr>
+        <w:t>Doctor</w:t>
+      </w:r>
+      <w:r>
+        <w:rPr>
+          <w:b/>
+          <w:sz w:val="28"/>
+          <w:lang w:val="en-US"/>
+        </w:rPr>
+        <w:t>Dao</w:t>
+      </w:r>
+    </w:p>
+    <w:p>
+      <w:pPr>
+        <w:rPr>
+          <w:rFonts w:ascii="Courier New" w:hAnsi="Courier New" w:cs="Courier New"/>
+          <w:sz w:val="20"/>
+        </w:rPr>
+      </w:pPr>
+      <w:r>
+        <w:rPr>
+          <w:rFonts w:ascii="Courier New" w:hAnsi="Courier New" w:cs="Courier New"/>
+          <w:sz w:val="20"/>
+        </w:rPr>
+        <w:t>package dao;</w:t>
+      </w:r>
+      <w:r>
+        <w:rPr>
+          <w:rFonts w:ascii="Courier New" w:hAnsi="Courier New" w:cs="Courier New"/>
+          <w:sz w:val="20"/>
+        </w:rPr>
+        <w:br/>
+      </w:r>
+      <w:r>
+        <w:rPr>
+          <w:rFonts w:ascii="Courier New" w:hAnsi="Courier New" w:cs="Courier New"/>
+          <w:sz w:val="20"/>
+        </w:rPr>
+        <w:br/>
+        <w:t>import models.Doctor;</w:t>
+      </w:r>
+      <w:r>
+        <w:rPr>
+          <w:rFonts w:ascii="Courier New" w:hAnsi="Courier New" w:cs="Courier New"/>
+          <w:sz w:val="20"/>
+        </w:rPr>
+        <w:br/>
+        <w:t>import org.hibernate.Session;</w:t>
+      </w:r>
+      <w:r>
+        <w:rPr>
+          <w:rFonts w:ascii="Courier New" w:hAnsi="Courier New" w:cs="Courier New"/>
+          <w:sz w:val="20"/>
+        </w:rPr>
+        <w:br/>
+        <w:t>import org.hibernate.Transaction;</w:t>
+      </w:r>
+      <w:r>
+        <w:rPr>
+          <w:rFonts w:ascii="Courier New" w:hAnsi="Courier New" w:cs="Courier New"/>
+          <w:sz w:val="20"/>
+        </w:rPr>
+        <w:br/>
+        <w:t>import utils.HibernateSessionFactoryUtil;</w:t>
+      </w:r>
+      <w:r>
+        <w:rPr>
+          <w:rFonts w:ascii="Courier New" w:hAnsi="Courier New" w:cs="Courier New"/>
+          <w:sz w:val="20"/>
+        </w:rPr>
+        <w:br/>
+      </w:r>
+      <w:r>
+        <w:rPr>
+          <w:rFonts w:ascii="Courier New" w:hAnsi="Courier New" w:cs="Courier New"/>
+          <w:sz w:val="20"/>
+        </w:rPr>
+        <w:br/>
+        <w:t>import java.util.List;</w:t>
+      </w:r>
+      <w:r>
+        <w:rPr>
+          <w:rFonts w:ascii="Courier New" w:hAnsi="Courier New" w:cs="Courier New"/>
+          <w:sz w:val="20"/>
+        </w:rPr>
+        <w:br/>
+      </w:r>
+      <w:r>
+        <w:rPr>
+          <w:rFonts w:ascii="Courier New" w:hAnsi="Courier New" w:cs="Courier New"/>
+          <w:sz w:val="20"/>
+        </w:rPr>
+        <w:br/>
+        <w:t>public class DoctorDao {</w:t>
+      </w:r>
+      <w:r>
+        <w:rPr>
+          <w:rFonts w:ascii="Courier New" w:hAnsi="Courier New" w:cs="Courier New"/>
+          <w:sz w:val="20"/>
+        </w:rPr>
+        <w:br/>
+      </w:r>
+      <w:r>
+        <w:rPr>
+          <w:rFonts w:ascii="Courier New" w:hAnsi="Courier New" w:cs="Courier New"/>
+          <w:sz w:val="20"/>
+        </w:rPr>
+        <w:br/>
+        <w:t xml:space="preserve">    public Doctor findById(int id) {</w:t>
+      </w:r>
+      <w:r>
+        <w:rPr>
+          <w:rFonts w:ascii="Courier New" w:hAnsi="Courier New" w:cs="Courier New"/>
+          <w:sz w:val="20"/>
+        </w:rPr>
+        <w:br/>
+        <w:t xml:space="preserve">        return HibernateSessionFactoryUtil.getSessionFactory().openSession().get(Doctor.class, id);</w:t>
+      </w:r>
+      <w:r>
+        <w:rPr>
+          <w:rFonts w:ascii="Courier New" w:hAnsi="Courier New" w:cs="Courier New"/>
+          <w:sz w:val="20"/>
+        </w:rPr>
+        <w:br/>
+        <w:t xml:space="preserve">    }</w:t>
+      </w:r>
+      <w:r>
+        <w:rPr>
+          <w:rFonts w:ascii="Courier New" w:hAnsi="Courier New" w:cs="Courier New"/>
+          <w:sz w:val="20"/>
+        </w:rPr>
+        <w:br/>
+      </w:r>
+      <w:r>
+        <w:rPr>
+          <w:rFonts w:ascii="Courier New" w:hAnsi="Courier New" w:cs="Courier New"/>
+          <w:sz w:val="20"/>
+        </w:rPr>
+        <w:br/>
+        <w:t xml:space="preserve">    public void save(Doctor doctor) {</w:t>
+      </w:r>
+      <w:r>
+        <w:rPr>
+          <w:rFonts w:ascii="Courier New" w:hAnsi="Courier New" w:cs="Courier New"/>
+          <w:sz w:val="20"/>
+        </w:rPr>
+        <w:br/>
+        <w:t xml:space="preserve">        Session session = HibernateSessionFactoryUtil.getSessionFactory().openSession();</w:t>
+      </w:r>
+      <w:r>
+        <w:rPr>
+          <w:rFonts w:ascii="Courier New" w:hAnsi="Courier New" w:cs="Courier New"/>
+          <w:sz w:val="20"/>
+        </w:rPr>
+        <w:br/>
+        <w:t xml:space="preserve">        Transaction tx1 = session.beginTransaction();</w:t>
+      </w:r>
+      <w:r>
+        <w:rPr>
+          <w:rFonts w:ascii="Courier New" w:hAnsi="Courier New" w:cs="Courier New"/>
+          <w:sz w:val="20"/>
+        </w:rPr>
+        <w:br/>
+        <w:t xml:space="preserve">        session.save(doctor);</w:t>
+      </w:r>
+      <w:r>
+        <w:rPr>
+          <w:rFonts w:ascii="Courier New" w:hAnsi="Courier New" w:cs="Courier New"/>
+          <w:sz w:val="20"/>
+        </w:rPr>
+        <w:br/>
+        <w:t xml:space="preserve">        tx1.commit();</w:t>
+      </w:r>
+      <w:r>
+        <w:rPr>
+          <w:rFonts w:ascii="Courier New" w:hAnsi="Courier New" w:cs="Courier New"/>
+          <w:sz w:val="20"/>
+        </w:rPr>
+        <w:br/>
+        <w:t xml:space="preserve">        session.close();</w:t>
+      </w:r>
+      <w:r>
+        <w:rPr>
+          <w:rFonts w:ascii="Courier New" w:hAnsi="Courier New" w:cs="Courier New"/>
+          <w:sz w:val="20"/>
+        </w:rPr>
+        <w:br/>
+      </w:r>
+      <w:r>
+        <w:rPr>
+          <w:rFonts w:ascii="Courier New" w:hAnsi="Courier New" w:cs="Courier New"/>
+          <w:sz w:val="20"/>
+        </w:rPr>
+        <w:lastRenderedPageBreak/>
+        <w:t xml:space="preserve">    }</w:t>
+      </w:r>
+      <w:r>
+        <w:rPr>
+          <w:rFonts w:ascii="Courier New" w:hAnsi="Courier New" w:cs="Courier New"/>
+          <w:sz w:val="20"/>
+        </w:rPr>
+        <w:br/>
+      </w:r>
+      <w:r>
+        <w:rPr>
+          <w:rFonts w:ascii="Courier New" w:hAnsi="Courier New" w:cs="Courier New"/>
+          <w:sz w:val="20"/>
+        </w:rPr>
+        <w:br/>
+        <w:t xml:space="preserve">    public void update(Doctor doctor) {</w:t>
+      </w:r>
+      <w:r>
+        <w:rPr>
+          <w:rFonts w:ascii="Courier New" w:hAnsi="Courier New" w:cs="Courier New"/>
+          <w:sz w:val="20"/>
+        </w:rPr>
+        <w:br/>
+        <w:t xml:space="preserve">        Session session = HibernateSessionFactoryUtil.getSessionFactory().openSession();</w:t>
+      </w:r>
+      <w:r>
+        <w:rPr>
+          <w:rFonts w:ascii="Courier New" w:hAnsi="Courier New" w:cs="Courier New"/>
+          <w:sz w:val="20"/>
+        </w:rPr>
+        <w:br/>
+        <w:t xml:space="preserve">        Transaction tx1 = session.beginTransaction();</w:t>
+      </w:r>
+      <w:r>
+        <w:rPr>
+          <w:rFonts w:ascii="Courier New" w:hAnsi="Courier New" w:cs="Courier New"/>
+          <w:sz w:val="20"/>
+        </w:rPr>
+        <w:br/>
+        <w:t xml:space="preserve">        session.update(doctor);</w:t>
+      </w:r>
+      <w:r>
+        <w:rPr>
+          <w:rFonts w:ascii="Courier New" w:hAnsi="Courier New" w:cs="Courier New"/>
+          <w:sz w:val="20"/>
+        </w:rPr>
+        <w:br/>
+        <w:t xml:space="preserve">        tx1.commit();</w:t>
+      </w:r>
+      <w:r>
+        <w:rPr>
+          <w:rFonts w:ascii="Courier New" w:hAnsi="Courier New" w:cs="Courier New"/>
+          <w:sz w:val="20"/>
+        </w:rPr>
+        <w:br/>
+        <w:t xml:space="preserve">        session.close();</w:t>
+      </w:r>
+      <w:r>
+        <w:rPr>
+          <w:rFonts w:ascii="Courier New" w:hAnsi="Courier New" w:cs="Courier New"/>
+          <w:sz w:val="20"/>
+        </w:rPr>
+        <w:br/>
+        <w:t xml:space="preserve">    }</w:t>
+      </w:r>
+      <w:r>
+        <w:rPr>
+          <w:rFonts w:ascii="Courier New" w:hAnsi="Courier New" w:cs="Courier New"/>
+          <w:sz w:val="20"/>
+        </w:rPr>
+        <w:br/>
+      </w:r>
+      <w:r>
+        <w:rPr>
+          <w:rFonts w:ascii="Courier New" w:hAnsi="Courier New" w:cs="Courier New"/>
+          <w:sz w:val="20"/>
+        </w:rPr>
+        <w:br/>
+        <w:t xml:space="preserve">    public void delete(Doctor doctor) {</w:t>
+      </w:r>
+      <w:r>
+        <w:rPr>
+          <w:rFonts w:ascii="Courier New" w:hAnsi="Courier New" w:cs="Courier New"/>
+          <w:sz w:val="20"/>
+        </w:rPr>
+        <w:br/>
+        <w:t xml:space="preserve">        Session session = HibernateSessionFactoryUtil.getSessionFactory().openSession();</w:t>
+      </w:r>
+      <w:r>
+        <w:rPr>
+          <w:rFonts w:ascii="Courier New" w:hAnsi="Courier New" w:cs="Courier New"/>
+          <w:sz w:val="20"/>
+        </w:rPr>
+        <w:br/>
+        <w:t xml:space="preserve">        Transaction tx1 = session.beginTransaction();</w:t>
+      </w:r>
+      <w:r>
+        <w:rPr>
+          <w:rFonts w:ascii="Courier New" w:hAnsi="Courier New" w:cs="Courier New"/>
+          <w:sz w:val="20"/>
+        </w:rPr>
+        <w:br/>
+        <w:t xml:space="preserve">        session.delete(doctor);</w:t>
+      </w:r>
+      <w:r>
+        <w:rPr>
+          <w:rFonts w:ascii="Courier New" w:hAnsi="Courier New" w:cs="Courier New"/>
+          <w:sz w:val="20"/>
+        </w:rPr>
+        <w:br/>
+        <w:t xml:space="preserve">        tx1.commit();</w:t>
+      </w:r>
+      <w:r>
+        <w:rPr>
+          <w:rFonts w:ascii="Courier New" w:hAnsi="Courier New" w:cs="Courier New"/>
+          <w:sz w:val="20"/>
+        </w:rPr>
+        <w:br/>
+        <w:t xml:space="preserve">        session.close();</w:t>
+      </w:r>
+      <w:r>
+        <w:rPr>
+          <w:rFonts w:ascii="Courier New" w:hAnsi="Courier New" w:cs="Courier New"/>
+          <w:sz w:val="20"/>
+        </w:rPr>
+        <w:br/>
+        <w:t xml:space="preserve">    }</w:t>
+      </w:r>
+      <w:r>
+        <w:rPr>
+          <w:rFonts w:ascii="Courier New" w:hAnsi="Courier New" w:cs="Courier New"/>
+          <w:sz w:val="20"/>
+        </w:rPr>
+        <w:br/>
+      </w:r>
+      <w:r>
+        <w:rPr>
+          <w:rFonts w:ascii="Courier New" w:hAnsi="Courier New" w:cs="Courier New"/>
+          <w:sz w:val="20"/>
+        </w:rPr>
+        <w:br/>
+        <w:t xml:space="preserve">    public List&lt;Doctor&gt; findAll() {</w:t>
+      </w:r>
+      <w:r>
+        <w:rPr>
+          <w:rFonts w:ascii="Courier New" w:hAnsi="Courier New" w:cs="Courier New"/>
+          <w:sz w:val="20"/>
+        </w:rPr>
+        <w:br/>
+        <w:t xml:space="preserve">        Session session = HibernateSessionFactoryUtil.getSessionFactory().openSession();</w:t>
+      </w:r>
+      <w:r>
+        <w:rPr>
+          <w:rFonts w:ascii="Courier New" w:hAnsi="Courier New" w:cs="Courier New"/>
+          <w:sz w:val="20"/>
+        </w:rPr>
+        <w:br/>
+        <w:t xml:space="preserve">        List&lt;Doctor&gt; doctors = (List&lt;Doctor&gt;)  session.createQuery("From Doctor").list();</w:t>
+      </w:r>
+      <w:r>
+        <w:rPr>
+          <w:rFonts w:ascii="Courier New" w:hAnsi="Courier New" w:cs="Courier New"/>
+          <w:sz w:val="20"/>
+        </w:rPr>
+        <w:br/>
+        <w:t xml:space="preserve">        session.close();</w:t>
+      </w:r>
+      <w:r>
+        <w:rPr>
+          <w:rFonts w:ascii="Courier New" w:hAnsi="Courier New" w:cs="Courier New"/>
+          <w:sz w:val="20"/>
+        </w:rPr>
+        <w:br/>
+        <w:t xml:space="preserve">        return doctors;</w:t>
+      </w:r>
+      <w:r>
+        <w:rPr>
+          <w:rFonts w:ascii="Courier New" w:hAnsi="Courier New" w:cs="Courier New"/>
+          <w:sz w:val="20"/>
+        </w:rPr>
+        <w:br/>
+        <w:t xml:space="preserve">    }</w:t>
+      </w:r>
+      <w:r>
+        <w:rPr>
+          <w:rFonts w:ascii="Courier New" w:hAnsi="Courier New" w:cs="Courier New"/>
+          <w:sz w:val="20"/>
+        </w:rPr>
+        <w:br/>
+      </w:r>
+      <w:r>
+        <w:rPr>
+          <w:rFonts w:ascii="Courier New" w:hAnsi="Courier New" w:cs="Courier New"/>
+          <w:sz w:val="20"/>
+        </w:rPr>
+        <w:br/>
+      </w:r>
+      <w:r>
+        <w:rPr>
+          <w:rFonts w:ascii="Courier New" w:hAnsi="Courier New" w:cs="Courier New"/>
+          <w:sz w:val="20"/>
+        </w:rPr>
+        <w:br/>
+        <w:t>}</w:t>
+      </w:r>
+    </w:p>
+    <w:p>
+      <w:pPr>
+        <w:rPr>
+          <w:b/>
+          <w:sz w:val="28"/>
+          <w:lang w:val="en-US"/>
+        </w:rPr>
+      </w:pPr>
+    </w:p>
+    <w:p>
+      <w:pPr>
+        <w:rPr>
+          <w:b/>
+          <w:sz w:val="28"/>
+          <w:lang w:val="en-US"/>
+        </w:rPr>
+      </w:pPr>
+      <w:r>
+        <w:rPr>
+          <w:b/>
+          <w:sz w:val="28"/>
+          <w:lang w:val="en-US"/>
+        </w:rPr>
+        <w:t>Patient</w:t>
+      </w:r>
+      <w:r>
+        <w:rPr>
+          <w:b/>
+          <w:sz w:val="28"/>
+          <w:lang w:val="en-US"/>
+        </w:rPr>
+        <w:t>Dao</w:t>
+      </w:r>
+    </w:p>
+    <w:p>
+      <w:pPr>
+        <w:rPr>
+          <w:rFonts w:ascii="Courier New" w:hAnsi="Courier New" w:cs="Courier New"/>
+          <w:sz w:val="20"/>
+          <w:szCs w:val="20"/>
+        </w:rPr>
+      </w:pPr>
+      <w:r>
+        <w:rPr>
+          <w:rFonts w:ascii="Courier New" w:hAnsi="Courier New" w:cs="Courier New"/>
+          <w:sz w:val="20"/>
+          <w:szCs w:val="20"/>
+        </w:rPr>
+        <w:t>package dao;</w:t>
+      </w:r>
+      <w:r>
+        <w:rPr>
+          <w:rFonts w:ascii="Courier New" w:hAnsi="Courier New" w:cs="Courier New"/>
+          <w:sz w:val="20"/>
+          <w:szCs w:val="20"/>
+        </w:rPr>
+        <w:br/>
+      </w:r>
+      <w:r>
+        <w:rPr>
+          <w:rFonts w:ascii="Courier New" w:hAnsi="Courier New" w:cs="Courier New"/>
+          <w:sz w:val="20"/>
+          <w:szCs w:val="20"/>
+        </w:rPr>
+        <w:br/>
+        <w:t>import models.Contract;</w:t>
+      </w:r>
+      <w:r>
+        <w:rPr>
+          <w:rFonts w:ascii="Courier New" w:hAnsi="Courier New" w:cs="Courier New"/>
+          <w:sz w:val="20"/>
+          <w:szCs w:val="20"/>
+        </w:rPr>
+        <w:br/>
+        <w:t>import models.Patient;</w:t>
+      </w:r>
+      <w:r>
+        <w:rPr>
+          <w:rFonts w:ascii="Courier New" w:hAnsi="Courier New" w:cs="Courier New"/>
+          <w:sz w:val="20"/>
+          <w:szCs w:val="20"/>
+        </w:rPr>
+        <w:br/>
+        <w:t>import org.hibernate.Session;</w:t>
+      </w:r>
+      <w:r>
+        <w:rPr>
+          <w:rFonts w:ascii="Courier New" w:hAnsi="Courier New" w:cs="Courier New"/>
+          <w:sz w:val="20"/>
+          <w:szCs w:val="20"/>
+        </w:rPr>
+        <w:br/>
+        <w:t>import org.hibernate.Transaction;</w:t>
+      </w:r>
+      <w:r>
+        <w:rPr>
+          <w:rFonts w:ascii="Courier New" w:hAnsi="Courier New" w:cs="Courier New"/>
+          <w:sz w:val="20"/>
+          <w:szCs w:val="20"/>
+        </w:rPr>
+        <w:br/>
+        <w:t>import utils.HibernateSessionFactoryUtil;</w:t>
+      </w:r>
+      <w:r>
+        <w:rPr>
+          <w:rFonts w:ascii="Courier New" w:hAnsi="Courier New" w:cs="Courier New"/>
+          <w:sz w:val="20"/>
+          <w:szCs w:val="20"/>
+        </w:rPr>
+        <w:br/>
+        <w:t>import java.util.List;</w:t>
+      </w:r>
+      <w:r>
+        <w:rPr>
+          <w:rFonts w:ascii="Courier New" w:hAnsi="Courier New" w:cs="Courier New"/>
+          <w:sz w:val="20"/>
+          <w:szCs w:val="20"/>
+        </w:rPr>
+        <w:br/>
+      </w:r>
+      <w:r>
+        <w:rPr>
+          <w:rFonts w:ascii="Courier New" w:hAnsi="Courier New" w:cs="Courier New"/>
+          <w:sz w:val="20"/>
+          <w:szCs w:val="20"/>
+        </w:rPr>
+        <w:br/>
+        <w:t>public class PatientDao {</w:t>
+      </w:r>
+      <w:r>
+        <w:rPr>
+          <w:rFonts w:ascii="Courier New" w:hAnsi="Courier New" w:cs="Courier New"/>
+          <w:sz w:val="20"/>
+          <w:szCs w:val="20"/>
+        </w:rPr>
+        <w:br/>
+      </w:r>
+      <w:r>
+        <w:rPr>
+          <w:rFonts w:ascii="Courier New" w:hAnsi="Courier New" w:cs="Courier New"/>
+          <w:sz w:val="20"/>
+          <w:szCs w:val="20"/>
+        </w:rPr>
+        <w:br/>
+        <w:t xml:space="preserve">    public Patient findById(int id) {</w:t>
+      </w:r>
+      <w:r>
+        <w:rPr>
+          <w:rFonts w:ascii="Courier New" w:hAnsi="Courier New" w:cs="Courier New"/>
+          <w:sz w:val="20"/>
+          <w:szCs w:val="20"/>
+        </w:rPr>
+        <w:br/>
+        <w:t xml:space="preserve">        return HibernateSessionFactoryUtil.getSessionFactory().openSession().get(Patient.class, id);</w:t>
+      </w:r>
+      <w:r>
+        <w:rPr>
+          <w:rFonts w:ascii="Courier New" w:hAnsi="Courier New" w:cs="Courier New"/>
+          <w:sz w:val="20"/>
+          <w:szCs w:val="20"/>
+        </w:rPr>
+        <w:br/>
+        <w:t xml:space="preserve">    }</w:t>
+      </w:r>
+      <w:r>
+        <w:rPr>
+          <w:rFonts w:ascii="Courier New" w:hAnsi="Courier New" w:cs="Courier New"/>
+          <w:sz w:val="20"/>
+          <w:szCs w:val="20"/>
+        </w:rPr>
+        <w:br/>
+      </w:r>
+      <w:r>
+        <w:rPr>
+          <w:rFonts w:ascii="Courier New" w:hAnsi="Courier New" w:cs="Courier New"/>
+          <w:sz w:val="20"/>
+          <w:szCs w:val="20"/>
+        </w:rPr>
+        <w:br/>
+        <w:t xml:space="preserve">    public void save(Patient patient) {</w:t>
+      </w:r>
+      <w:r>
+        <w:rPr>
+          <w:rFonts w:ascii="Courier New" w:hAnsi="Courier New" w:cs="Courier New"/>
+          <w:sz w:val="20"/>
+          <w:szCs w:val="20"/>
+        </w:rPr>
+        <w:br/>
+        <w:t xml:space="preserve">        Session session = HibernateSessionFactoryUtil.getSessionFactory().openSession();</w:t>
+      </w:r>
+      <w:r>
+        <w:rPr>
+          <w:rFonts w:ascii="Courier New" w:hAnsi="Courier New" w:cs="Courier New"/>
+          <w:sz w:val="20"/>
+          <w:szCs w:val="20"/>
+        </w:rPr>
+        <w:br/>
+        <w:t xml:space="preserve">        Transaction tx1 = session.beginTransaction();</w:t>
+      </w:r>
+      <w:r>
+        <w:rPr>
+          <w:rFonts w:ascii="Courier New" w:hAnsi="Courier New" w:cs="Courier New"/>
+          <w:sz w:val="20"/>
+          <w:szCs w:val="20"/>
+        </w:rPr>
+        <w:br/>
+        <w:t xml:space="preserve">        session.save(patient);</w:t>
+      </w:r>
+      <w:r>
+        <w:rPr>
+          <w:rFonts w:ascii="Courier New" w:hAnsi="Courier New" w:cs="Courier New"/>
+          <w:sz w:val="20"/>
+          <w:szCs w:val="20"/>
+        </w:rPr>
+        <w:br/>
+        <w:t xml:space="preserve">        tx1.commit();</w:t>
+      </w:r>
+      <w:r>
+        <w:rPr>
+          <w:rFonts w:ascii="Courier New" w:hAnsi="Courier New" w:cs="Courier New"/>
+          <w:sz w:val="20"/>
+          <w:szCs w:val="20"/>
+        </w:rPr>
+        <w:br/>
+        <w:t xml:space="preserve">        session.close();</w:t>
+      </w:r>
+      <w:r>
+        <w:rPr>
+          <w:rFonts w:ascii="Courier New" w:hAnsi="Courier New" w:cs="Courier New"/>
+          <w:sz w:val="20"/>
+          <w:szCs w:val="20"/>
+        </w:rPr>
+        <w:br/>
+        <w:t xml:space="preserve">    }</w:t>
+      </w:r>
+      <w:r>
+        <w:rPr>
+          <w:rFonts w:ascii="Courier New" w:hAnsi="Courier New" w:cs="Courier New"/>
+          <w:sz w:val="20"/>
+          <w:szCs w:val="20"/>
+        </w:rPr>
+        <w:br/>
+      </w:r>
+      <w:r>
+        <w:rPr>
+          <w:rFonts w:ascii="Courier New" w:hAnsi="Courier New" w:cs="Courier New"/>
+          <w:sz w:val="20"/>
+          <w:szCs w:val="20"/>
+        </w:rPr>
+        <w:br/>
+        <w:t xml:space="preserve">    public void update(Patient patient) {</w:t>
+      </w:r>
+      <w:r>
+        <w:rPr>
+          <w:rFonts w:ascii="Courier New" w:hAnsi="Courier New" w:cs="Courier New"/>
+          <w:sz w:val="20"/>
+          <w:szCs w:val="20"/>
+        </w:rPr>
+        <w:br/>
+        <w:t xml:space="preserve">        Session session = </w:t>
+      </w:r>
+      <w:r>
+        <w:rPr>
+          <w:rFonts w:ascii="Courier New" w:hAnsi="Courier New" w:cs="Courier New"/>
+          <w:sz w:val="20"/>
+          <w:szCs w:val="20"/>
+        </w:rPr>
+        <w:lastRenderedPageBreak/>
+        <w:t>HibernateSessionFactoryUtil.getSessionFactory().openSession();</w:t>
+      </w:r>
+      <w:r>
+        <w:rPr>
+          <w:rFonts w:ascii="Courier New" w:hAnsi="Courier New" w:cs="Courier New"/>
+          <w:sz w:val="20"/>
+          <w:szCs w:val="20"/>
+        </w:rPr>
+        <w:br/>
+        <w:t xml:space="preserve">        Transaction tx1 = session.beginTransaction();</w:t>
+      </w:r>
+      <w:r>
+        <w:rPr>
+          <w:rFonts w:ascii="Courier New" w:hAnsi="Courier New" w:cs="Courier New"/>
+          <w:sz w:val="20"/>
+          <w:szCs w:val="20"/>
+        </w:rPr>
+        <w:br/>
+        <w:t xml:space="preserve">        session.update(patient);</w:t>
+      </w:r>
+      <w:r>
+        <w:rPr>
+          <w:rFonts w:ascii="Courier New" w:hAnsi="Courier New" w:cs="Courier New"/>
+          <w:sz w:val="20"/>
+          <w:szCs w:val="20"/>
+        </w:rPr>
+        <w:br/>
+        <w:t xml:space="preserve">        tx1.commit();</w:t>
+      </w:r>
+      <w:r>
+        <w:rPr>
+          <w:rFonts w:ascii="Courier New" w:hAnsi="Courier New" w:cs="Courier New"/>
+          <w:sz w:val="20"/>
+          <w:szCs w:val="20"/>
+        </w:rPr>
+        <w:br/>
+        <w:t xml:space="preserve">        session.close();</w:t>
+      </w:r>
+      <w:r>
+        <w:rPr>
+          <w:rFonts w:ascii="Courier New" w:hAnsi="Courier New" w:cs="Courier New"/>
+          <w:sz w:val="20"/>
+          <w:szCs w:val="20"/>
+        </w:rPr>
+        <w:br/>
+        <w:t xml:space="preserve">    }</w:t>
+      </w:r>
+      <w:r>
+        <w:rPr>
+          <w:rFonts w:ascii="Courier New" w:hAnsi="Courier New" w:cs="Courier New"/>
+          <w:sz w:val="20"/>
+          <w:szCs w:val="20"/>
+        </w:rPr>
+        <w:br/>
+      </w:r>
+      <w:r>
+        <w:rPr>
+          <w:rFonts w:ascii="Courier New" w:hAnsi="Courier New" w:cs="Courier New"/>
+          <w:sz w:val="20"/>
+          <w:szCs w:val="20"/>
+        </w:rPr>
+        <w:br/>
+        <w:t xml:space="preserve">    public void delete(Patient patient) {</w:t>
+      </w:r>
+      <w:r>
+        <w:rPr>
+          <w:rFonts w:ascii="Courier New" w:hAnsi="Courier New" w:cs="Courier New"/>
+          <w:sz w:val="20"/>
+          <w:szCs w:val="20"/>
+        </w:rPr>
+        <w:br/>
+        <w:t xml:space="preserve">        Session session = HibernateSessionFactoryUtil.getSessionFactory().openSession();</w:t>
+      </w:r>
+      <w:r>
+        <w:rPr>
+          <w:rFonts w:ascii="Courier New" w:hAnsi="Courier New" w:cs="Courier New"/>
+          <w:sz w:val="20"/>
+          <w:szCs w:val="20"/>
+        </w:rPr>
+        <w:br/>
+        <w:t xml:space="preserve">        Transaction tx1 = session.beginTransaction();</w:t>
+      </w:r>
+      <w:r>
+        <w:rPr>
+          <w:rFonts w:ascii="Courier New" w:hAnsi="Courier New" w:cs="Courier New"/>
+          <w:sz w:val="20"/>
+          <w:szCs w:val="20"/>
+        </w:rPr>
+        <w:br/>
+        <w:t xml:space="preserve">        session.delete(patient);</w:t>
+      </w:r>
+      <w:r>
+        <w:rPr>
+          <w:rFonts w:ascii="Courier New" w:hAnsi="Courier New" w:cs="Courier New"/>
+          <w:sz w:val="20"/>
+          <w:szCs w:val="20"/>
+        </w:rPr>
+        <w:br/>
+        <w:t xml:space="preserve">        tx1.commit();</w:t>
+      </w:r>
+      <w:r>
+        <w:rPr>
+          <w:rFonts w:ascii="Courier New" w:hAnsi="Courier New" w:cs="Courier New"/>
+          <w:sz w:val="20"/>
+          <w:szCs w:val="20"/>
+        </w:rPr>
+        <w:br/>
+        <w:t xml:space="preserve">        session.close();</w:t>
+      </w:r>
+      <w:r>
+        <w:rPr>
+          <w:rFonts w:ascii="Courier New" w:hAnsi="Courier New" w:cs="Courier New"/>
+          <w:sz w:val="20"/>
+          <w:szCs w:val="20"/>
+        </w:rPr>
+        <w:br/>
+        <w:t xml:space="preserve">    }</w:t>
+      </w:r>
+      <w:r>
+        <w:rPr>
+          <w:rFonts w:ascii="Courier New" w:hAnsi="Courier New" w:cs="Courier New"/>
+          <w:sz w:val="20"/>
+          <w:szCs w:val="20"/>
+        </w:rPr>
+        <w:br/>
+      </w:r>
+      <w:r>
+        <w:rPr>
+          <w:rFonts w:ascii="Courier New" w:hAnsi="Courier New" w:cs="Courier New"/>
+          <w:sz w:val="20"/>
+          <w:szCs w:val="20"/>
+        </w:rPr>
+        <w:br/>
+        <w:t xml:space="preserve">    public Contract findContractById(int id) {</w:t>
+      </w:r>
+      <w:r>
+        <w:rPr>
+          <w:rFonts w:ascii="Courier New" w:hAnsi="Courier New" w:cs="Courier New"/>
+          <w:sz w:val="20"/>
+          <w:szCs w:val="20"/>
+        </w:rPr>
+        <w:br/>
+        <w:t xml:space="preserve">        return HibernateSessionFactoryUtil.getSessionFactory().openSession().get(Contract.class, id);</w:t>
+      </w:r>
+      <w:r>
+        <w:rPr>
+          <w:rFonts w:ascii="Courier New" w:hAnsi="Courier New" w:cs="Courier New"/>
+          <w:sz w:val="20"/>
+          <w:szCs w:val="20"/>
+        </w:rPr>
+        <w:br/>
+        <w:t xml:space="preserve">    }</w:t>
+      </w:r>
+      <w:r>
+        <w:rPr>
+          <w:rFonts w:ascii="Courier New" w:hAnsi="Courier New" w:cs="Courier New"/>
+          <w:sz w:val="20"/>
+          <w:szCs w:val="20"/>
+        </w:rPr>
+        <w:br/>
+      </w:r>
+      <w:r>
+        <w:rPr>
+          <w:rFonts w:ascii="Courier New" w:hAnsi="Courier New" w:cs="Courier New"/>
+          <w:sz w:val="20"/>
+          <w:szCs w:val="20"/>
+        </w:rPr>
+        <w:br/>
+        <w:t xml:space="preserve">    public List&lt;Patient&gt; findAll() {</w:t>
+      </w:r>
+      <w:r>
+        <w:rPr>
+          <w:rFonts w:ascii="Courier New" w:hAnsi="Courier New" w:cs="Courier New"/>
+          <w:sz w:val="20"/>
+          <w:szCs w:val="20"/>
+        </w:rPr>
+        <w:br/>
+        <w:t xml:space="preserve">        Session session = HibernateSessionFactoryUtil.getSessionFactory().openSession();</w:t>
+      </w:r>
+      <w:r>
+        <w:rPr>
+          <w:rFonts w:ascii="Courier New" w:hAnsi="Courier New" w:cs="Courier New"/>
+          <w:sz w:val="20"/>
+          <w:szCs w:val="20"/>
+        </w:rPr>
+        <w:br/>
+        <w:t xml:space="preserve">        List&lt;Patient&gt; patients = (List&lt;Patient&gt;)  session.createQuery("FROM Patient").list();</w:t>
+      </w:r>
+      <w:r>
+        <w:rPr>
+          <w:rFonts w:ascii="Courier New" w:hAnsi="Courier New" w:cs="Courier New"/>
+          <w:sz w:val="20"/>
+          <w:szCs w:val="20"/>
+        </w:rPr>
+        <w:br/>
+        <w:t xml:space="preserve">        session.close();</w:t>
+      </w:r>
+      <w:r>
+        <w:rPr>
+          <w:rFonts w:ascii="Courier New" w:hAnsi="Courier New" w:cs="Courier New"/>
+          <w:sz w:val="20"/>
+          <w:szCs w:val="20"/>
+        </w:rPr>
+        <w:br/>
+        <w:t xml:space="preserve">        return patients;</w:t>
+      </w:r>
+      <w:r>
+        <w:rPr>
+          <w:rFonts w:ascii="Courier New" w:hAnsi="Courier New" w:cs="Courier New"/>
+          <w:sz w:val="20"/>
+          <w:szCs w:val="20"/>
+        </w:rPr>
+        <w:br/>
+        <w:t xml:space="preserve">    }</w:t>
+      </w:r>
+      <w:r>
+        <w:rPr>
+          <w:rFonts w:ascii="Courier New" w:hAnsi="Courier New" w:cs="Courier New"/>
+          <w:sz w:val="20"/>
+          <w:szCs w:val="20"/>
+        </w:rPr>
+        <w:br/>
+        <w:t>}</w:t>
+      </w:r>
+    </w:p>
+    <w:p>
+      <w:pPr>
+        <w:rPr>
+          <w:rFonts w:ascii="Courier New" w:hAnsi="Courier New" w:cs="Courier New"/>
+          <w:sz w:val="20"/>
+          <w:szCs w:val="20"/>
+        </w:rPr>
+      </w:pPr>
+    </w:p>
+    <w:p>
+      <w:pPr>
+        <w:rPr>
+          <w:b/>
+          <w:sz w:val="28"/>
+          <w:lang w:val="en-US"/>
+        </w:rPr>
+      </w:pPr>
+      <w:r>
+        <w:rPr>
+          <w:b/>
+          <w:sz w:val="28"/>
+          <w:lang w:val="en-US"/>
+        </w:rPr>
+        <w:t>PatientCardDao</w:t>
+      </w:r>
+    </w:p>
+    <w:p>
+      <w:pPr>
+        <w:rPr>
+          <w:rFonts w:ascii="Courier New" w:hAnsi="Courier New" w:cs="Courier New"/>
+          <w:sz w:val="20"/>
+          <w:szCs w:val="20"/>
+        </w:rPr>
+      </w:pPr>
+      <w:r>
+        <w:rPr>
+          <w:rFonts w:ascii="Courier New" w:hAnsi="Courier New" w:cs="Courier New"/>
+          <w:sz w:val="20"/>
+          <w:szCs w:val="20"/>
+        </w:rPr>
+        <w:t>package dao;</w:t>
+      </w:r>
+      <w:r>
+        <w:rPr>
+          <w:rFonts w:ascii="Courier New" w:hAnsi="Courier New" w:cs="Courier New"/>
+          <w:sz w:val="20"/>
+          <w:szCs w:val="20"/>
+        </w:rPr>
+        <w:br/>
+      </w:r>
+      <w:r>
+        <w:rPr>
+          <w:rFonts w:ascii="Courier New" w:hAnsi="Courier New" w:cs="Courier New"/>
+          <w:sz w:val="20"/>
+          <w:szCs w:val="20"/>
+        </w:rPr>
+        <w:br/>
+        <w:t>import models.PatientCard;</w:t>
+      </w:r>
+      <w:r>
+        <w:rPr>
+          <w:rFonts w:ascii="Courier New" w:hAnsi="Courier New" w:cs="Courier New"/>
+          <w:sz w:val="20"/>
+          <w:szCs w:val="20"/>
+        </w:rPr>
+        <w:br/>
+        <w:t>import org.hibernate.Session;</w:t>
+      </w:r>
+      <w:r>
+        <w:rPr>
+          <w:rFonts w:ascii="Courier New" w:hAnsi="Courier New" w:cs="Courier New"/>
+          <w:sz w:val="20"/>
+          <w:szCs w:val="20"/>
+        </w:rPr>
+        <w:br/>
+        <w:t>import org.hibernate.Transaction;</w:t>
+      </w:r>
+      <w:r>
+        <w:rPr>
+          <w:rFonts w:ascii="Courier New" w:hAnsi="Courier New" w:cs="Courier New"/>
+          <w:sz w:val="20"/>
+          <w:szCs w:val="20"/>
+        </w:rPr>
+        <w:br/>
+        <w:t>import utils.HibernateSessionFactoryUtil;</w:t>
+      </w:r>
+      <w:r>
+        <w:rPr>
+          <w:rFonts w:ascii="Courier New" w:hAnsi="Courier New" w:cs="Courier New"/>
+          <w:sz w:val="20"/>
+          <w:szCs w:val="20"/>
+        </w:rPr>
+        <w:br/>
+      </w:r>
+      <w:r>
+        <w:rPr>
+          <w:rFonts w:ascii="Courier New" w:hAnsi="Courier New" w:cs="Courier New"/>
+          <w:sz w:val="20"/>
+          <w:szCs w:val="20"/>
+        </w:rPr>
+        <w:br/>
+        <w:t>import java.util.List;</w:t>
+      </w:r>
+      <w:r>
+        <w:rPr>
+          <w:rFonts w:ascii="Courier New" w:hAnsi="Courier New" w:cs="Courier New"/>
+          <w:sz w:val="20"/>
+          <w:szCs w:val="20"/>
+        </w:rPr>
+        <w:br/>
+      </w:r>
+      <w:r>
+        <w:rPr>
+          <w:rFonts w:ascii="Courier New" w:hAnsi="Courier New" w:cs="Courier New"/>
+          <w:sz w:val="20"/>
+          <w:szCs w:val="20"/>
+        </w:rPr>
+        <w:br/>
+        <w:t>public class PatientCardDao {</w:t>
+      </w:r>
+      <w:r>
+        <w:rPr>
+          <w:rFonts w:ascii="Courier New" w:hAnsi="Courier New" w:cs="Courier New"/>
+          <w:sz w:val="20"/>
+          <w:szCs w:val="20"/>
+        </w:rPr>
+        <w:br/>
+      </w:r>
+      <w:r>
+        <w:rPr>
+          <w:rFonts w:ascii="Courier New" w:hAnsi="Courier New" w:cs="Courier New"/>
+          <w:sz w:val="20"/>
+          <w:szCs w:val="20"/>
+        </w:rPr>
+        <w:br/>
+        <w:t xml:space="preserve">    public PatientCard findById(int id) {</w:t>
+      </w:r>
+      <w:r>
+        <w:rPr>
+          <w:rFonts w:ascii="Courier New" w:hAnsi="Courier New" w:cs="Courier New"/>
+          <w:sz w:val="20"/>
+          <w:szCs w:val="20"/>
+        </w:rPr>
+        <w:br/>
+        <w:t xml:space="preserve">        return HibernateSessionFactoryUtil.getSessionFactory().openSession().get(PatientCard.class, id);</w:t>
+      </w:r>
+      <w:r>
+        <w:rPr>
+          <w:rFonts w:ascii="Courier New" w:hAnsi="Courier New" w:cs="Courier New"/>
+          <w:sz w:val="20"/>
+          <w:szCs w:val="20"/>
+        </w:rPr>
+        <w:br/>
+        <w:t xml:space="preserve">    }</w:t>
+      </w:r>
+      <w:r>
+        <w:rPr>
+          <w:rFonts w:ascii="Courier New" w:hAnsi="Courier New" w:cs="Courier New"/>
+          <w:sz w:val="20"/>
+          <w:szCs w:val="20"/>
+        </w:rPr>
+        <w:br/>
+      </w:r>
+      <w:r>
+        <w:rPr>
+          <w:rFonts w:ascii="Courier New" w:hAnsi="Courier New" w:cs="Courier New"/>
+          <w:sz w:val="20"/>
+          <w:szCs w:val="20"/>
+        </w:rPr>
+        <w:br/>
+        <w:t xml:space="preserve">    public void save(PatientCard patientCard) {</w:t>
+      </w:r>
+      <w:r>
+        <w:rPr>
+          <w:rFonts w:ascii="Courier New" w:hAnsi="Courier New" w:cs="Courier New"/>
+          <w:sz w:val="20"/>
+          <w:szCs w:val="20"/>
+        </w:rPr>
+        <w:br/>
+        <w:t xml:space="preserve">        Session session = HibernateSessionFactoryUtil.getSessionFactory().openSession();</w:t>
+      </w:r>
+      <w:r>
+        <w:rPr>
+          <w:rFonts w:ascii="Courier New" w:hAnsi="Courier New" w:cs="Courier New"/>
+          <w:sz w:val="20"/>
+          <w:szCs w:val="20"/>
+        </w:rPr>
+        <w:br/>
+        <w:t xml:space="preserve">        Transaction tx1 = session.beginTransaction();</w:t>
+      </w:r>
+      <w:r>
+        <w:rPr>
+          <w:rFonts w:ascii="Courier New" w:hAnsi="Courier New" w:cs="Courier New"/>
+          <w:sz w:val="20"/>
+          <w:szCs w:val="20"/>
+        </w:rPr>
+        <w:br/>
+        <w:t xml:space="preserve">        session.save(patientCard);</w:t>
+      </w:r>
+      <w:r>
+        <w:rPr>
+          <w:rFonts w:ascii="Courier New" w:hAnsi="Courier New" w:cs="Courier New"/>
+          <w:sz w:val="20"/>
+          <w:szCs w:val="20"/>
+        </w:rPr>
+        <w:br/>
+        <w:t xml:space="preserve">        tx1.commit();</w:t>
+      </w:r>
+      <w:r>
+        <w:rPr>
+          <w:rFonts w:ascii="Courier New" w:hAnsi="Courier New" w:cs="Courier New"/>
+          <w:sz w:val="20"/>
+          <w:szCs w:val="20"/>
+        </w:rPr>
+        <w:br/>
+        <w:t xml:space="preserve">        session.close();</w:t>
+      </w:r>
+      <w:r>
+        <w:rPr>
+          <w:rFonts w:ascii="Courier New" w:hAnsi="Courier New" w:cs="Courier New"/>
+          <w:sz w:val="20"/>
+          <w:szCs w:val="20"/>
+        </w:rPr>
+        <w:br/>
+        <w:t xml:space="preserve">    }</w:t>
+      </w:r>
+      <w:r>
+        <w:rPr>
+          <w:rFonts w:ascii="Courier New" w:hAnsi="Courier New" w:cs="Courier New"/>
+          <w:sz w:val="20"/>
+          <w:szCs w:val="20"/>
+        </w:rPr>
+        <w:br/>
+      </w:r>
+      <w:r>
+        <w:rPr>
+          <w:rFonts w:ascii="Courier New" w:hAnsi="Courier New" w:cs="Courier New"/>
+          <w:sz w:val="20"/>
+          <w:szCs w:val="20"/>
+        </w:rPr>
+        <w:br/>
+        <w:t xml:space="preserve">    public void update(PatientCard patientCard) {</w:t>
+      </w:r>
+      <w:r>
+        <w:rPr>
+          <w:rFonts w:ascii="Courier New" w:hAnsi="Courier New" w:cs="Courier New"/>
+          <w:sz w:val="20"/>
+          <w:szCs w:val="20"/>
+        </w:rPr>
+        <w:br/>
+        <w:t xml:space="preserve">        Session session = HibernateSessionFactoryUtil.getSessionFactory().openSession();</w:t>
+      </w:r>
+      <w:r>
+        <w:rPr>
+          <w:rFonts w:ascii="Courier New" w:hAnsi="Courier New" w:cs="Courier New"/>
+          <w:sz w:val="20"/>
+          <w:szCs w:val="20"/>
+        </w:rPr>
+        <w:br/>
+      </w:r>
+      <w:r>
+        <w:rPr>
+          <w:rFonts w:ascii="Courier New" w:hAnsi="Courier New" w:cs="Courier New"/>
+          <w:sz w:val="20"/>
+          <w:szCs w:val="20"/>
+        </w:rPr>
+        <w:lastRenderedPageBreak/>
+        <w:t xml:space="preserve">        Transaction tx1 = session.beginTransaction();</w:t>
+      </w:r>
+      <w:r>
+        <w:rPr>
+          <w:rFonts w:ascii="Courier New" w:hAnsi="Courier New" w:cs="Courier New"/>
+          <w:sz w:val="20"/>
+          <w:szCs w:val="20"/>
+        </w:rPr>
+        <w:br/>
+        <w:t xml:space="preserve">        session.update(patientCard);</w:t>
+      </w:r>
+      <w:r>
+        <w:rPr>
+          <w:rFonts w:ascii="Courier New" w:hAnsi="Courier New" w:cs="Courier New"/>
+          <w:sz w:val="20"/>
+          <w:szCs w:val="20"/>
+        </w:rPr>
+        <w:br/>
+        <w:t xml:space="preserve">        tx1.commit();</w:t>
+      </w:r>
+      <w:r>
+        <w:rPr>
+          <w:rFonts w:ascii="Courier New" w:hAnsi="Courier New" w:cs="Courier New"/>
+          <w:sz w:val="20"/>
+          <w:szCs w:val="20"/>
+        </w:rPr>
+        <w:br/>
+        <w:t xml:space="preserve">        session.close();</w:t>
+      </w:r>
+      <w:r>
+        <w:rPr>
+          <w:rFonts w:ascii="Courier New" w:hAnsi="Courier New" w:cs="Courier New"/>
+          <w:sz w:val="20"/>
+          <w:szCs w:val="20"/>
+        </w:rPr>
+        <w:br/>
+        <w:t xml:space="preserve">    }</w:t>
+      </w:r>
+      <w:r>
+        <w:rPr>
+          <w:rFonts w:ascii="Courier New" w:hAnsi="Courier New" w:cs="Courier New"/>
+          <w:sz w:val="20"/>
+          <w:szCs w:val="20"/>
+        </w:rPr>
+        <w:br/>
+      </w:r>
+      <w:r>
+        <w:rPr>
+          <w:rFonts w:ascii="Courier New" w:hAnsi="Courier New" w:cs="Courier New"/>
+          <w:sz w:val="20"/>
+          <w:szCs w:val="20"/>
+        </w:rPr>
+        <w:br/>
+        <w:t xml:space="preserve">    public void delete(PatientCard patientCard) {</w:t>
+      </w:r>
+      <w:r>
+        <w:rPr>
+          <w:rFonts w:ascii="Courier New" w:hAnsi="Courier New" w:cs="Courier New"/>
+          <w:sz w:val="20"/>
+          <w:szCs w:val="20"/>
+        </w:rPr>
+        <w:br/>
+        <w:t xml:space="preserve">        Session session = HibernateSessionFactoryUtil.getSessionFactory().openSession();</w:t>
+      </w:r>
+      <w:r>
+        <w:rPr>
+          <w:rFonts w:ascii="Courier New" w:hAnsi="Courier New" w:cs="Courier New"/>
+          <w:sz w:val="20"/>
+          <w:szCs w:val="20"/>
+        </w:rPr>
+        <w:br/>
+        <w:t xml:space="preserve">        Transaction tx1 = session.beginTransaction();</w:t>
+      </w:r>
+      <w:r>
+        <w:rPr>
+          <w:rFonts w:ascii="Courier New" w:hAnsi="Courier New" w:cs="Courier New"/>
+          <w:sz w:val="20"/>
+          <w:szCs w:val="20"/>
+        </w:rPr>
+        <w:br/>
+        <w:t xml:space="preserve">        session.delete(patientCard);</w:t>
+      </w:r>
+      <w:r>
+        <w:rPr>
+          <w:rFonts w:ascii="Courier New" w:hAnsi="Courier New" w:cs="Courier New"/>
+          <w:sz w:val="20"/>
+          <w:szCs w:val="20"/>
+        </w:rPr>
+        <w:br/>
+        <w:t xml:space="preserve">        tx1.commit();</w:t>
+      </w:r>
+      <w:r>
+        <w:rPr>
+          <w:rFonts w:ascii="Courier New" w:hAnsi="Courier New" w:cs="Courier New"/>
+          <w:sz w:val="20"/>
+          <w:szCs w:val="20"/>
+        </w:rPr>
+        <w:br/>
+        <w:t xml:space="preserve">        session.close();</w:t>
+      </w:r>
+      <w:r>
+        <w:rPr>
+          <w:rFonts w:ascii="Courier New" w:hAnsi="Courier New" w:cs="Courier New"/>
+          <w:sz w:val="20"/>
+          <w:szCs w:val="20"/>
+        </w:rPr>
+        <w:br/>
+        <w:t xml:space="preserve">    }</w:t>
+      </w:r>
+      <w:r>
+        <w:rPr>
+          <w:rFonts w:ascii="Courier New" w:hAnsi="Courier New" w:cs="Courier New"/>
+          <w:sz w:val="20"/>
+          <w:szCs w:val="20"/>
+        </w:rPr>
+        <w:br/>
+      </w:r>
+      <w:r>
+        <w:rPr>
+          <w:rFonts w:ascii="Courier New" w:hAnsi="Courier New" w:cs="Courier New"/>
+          <w:sz w:val="20"/>
+          <w:szCs w:val="20"/>
+        </w:rPr>
+        <w:br/>
+        <w:t xml:space="preserve">    public List&lt;PatientCard&gt; findAll() {</w:t>
+      </w:r>
+      <w:r>
+        <w:rPr>
+          <w:rFonts w:ascii="Courier New" w:hAnsi="Courier New" w:cs="Courier New"/>
+          <w:sz w:val="20"/>
+          <w:szCs w:val="20"/>
+        </w:rPr>
+        <w:br/>
+        <w:t xml:space="preserve">        Session session = HibernateSessionFactoryUtil.getSessionFactory().openSession();</w:t>
+      </w:r>
+      <w:r>
+        <w:rPr>
+          <w:rFonts w:ascii="Courier New" w:hAnsi="Courier New" w:cs="Courier New"/>
+          <w:sz w:val="20"/>
+          <w:szCs w:val="20"/>
+        </w:rPr>
+        <w:br/>
+        <w:t xml:space="preserve">        List&lt;PatientCard&gt; patientCards = (List&lt;PatientCard&gt;)  session.createQuery("From PatientCard").list();</w:t>
+      </w:r>
+      <w:r>
+        <w:rPr>
+          <w:rFonts w:ascii="Courier New" w:hAnsi="Courier New" w:cs="Courier New"/>
+          <w:sz w:val="20"/>
+          <w:szCs w:val="20"/>
+        </w:rPr>
+        <w:br/>
+        <w:t xml:space="preserve">        session.close();</w:t>
+      </w:r>
+      <w:r>
+        <w:rPr>
+          <w:rFonts w:ascii="Courier New" w:hAnsi="Courier New" w:cs="Courier New"/>
+          <w:sz w:val="20"/>
+          <w:szCs w:val="20"/>
+        </w:rPr>
+        <w:br/>
+        <w:t xml:space="preserve">        return patientCards;</w:t>
+      </w:r>
+      <w:r>
+        <w:rPr>
+          <w:rFonts w:ascii="Courier New" w:hAnsi="Courier New" w:cs="Courier New"/>
+          <w:sz w:val="20"/>
+          <w:szCs w:val="20"/>
+        </w:rPr>
+        <w:br/>
+        <w:t xml:space="preserve">    }</w:t>
+      </w:r>
+      <w:r>
+        <w:rPr>
+          <w:rFonts w:ascii="Courier New" w:hAnsi="Courier New" w:cs="Courier New"/>
+          <w:sz w:val="20"/>
+          <w:szCs w:val="20"/>
+        </w:rPr>
+        <w:br/>
+      </w:r>
+      <w:r>
+        <w:rPr>
+          <w:rFonts w:ascii="Courier New" w:hAnsi="Courier New" w:cs="Courier New"/>
+          <w:sz w:val="20"/>
+          <w:szCs w:val="20"/>
+        </w:rPr>
+        <w:br/>
+      </w:r>
+      <w:r>
+        <w:rPr>
+          <w:rFonts w:ascii="Courier New" w:hAnsi="Courier New" w:cs="Courier New"/>
+          <w:sz w:val="20"/>
+          <w:szCs w:val="20"/>
+        </w:rPr>
+        <w:br/>
+        <w:t>}</w:t>
+      </w:r>
+    </w:p>
+    <w:p>
+      <w:pPr>
+        <w:rPr>
+          <w:rFonts w:ascii="Courier New" w:hAnsi="Courier New" w:cs="Courier New"/>
+          <w:sz w:val="20"/>
+          <w:szCs w:val="20"/>
+        </w:rPr>
+      </w:pPr>
+    </w:p>
+    <w:p>
+      <w:pPr>
+        <w:rPr>
+          <w:b/>
+          <w:sz w:val="28"/>
+          <w:lang w:val="en-US"/>
+        </w:rPr>
+      </w:pPr>
+      <w:r>
+        <w:rPr>
+          <w:b/>
+          <w:sz w:val="28"/>
+          <w:lang w:val="en-US"/>
+        </w:rPr>
+        <w:t>BaseEntity</w:t>
+      </w:r>
+    </w:p>
+    <w:p>
+      <w:pPr>
+        <w:rPr>
+          <w:rFonts w:ascii="Courier New" w:hAnsi="Courier New" w:cs="Courier New"/>
+          <w:sz w:val="20"/>
+          <w:szCs w:val="20"/>
+        </w:rPr>
+      </w:pPr>
+      <w:r>
+        <w:rPr>
+          <w:rFonts w:ascii="Courier New" w:hAnsi="Courier New" w:cs="Courier New"/>
+          <w:sz w:val="20"/>
+          <w:szCs w:val="20"/>
+        </w:rPr>
+        <w:t>package models;</w:t>
+      </w:r>
+      <w:r>
+        <w:rPr>
+          <w:rFonts w:ascii="Courier New" w:hAnsi="Courier New" w:cs="Courier New"/>
+          <w:sz w:val="20"/>
+          <w:szCs w:val="20"/>
+        </w:rPr>
+        <w:br/>
+        <w:t>import jakarta.persistence.*;</w:t>
+      </w:r>
+      <w:r>
+        <w:rPr>
+          <w:rFonts w:ascii="Courier New" w:hAnsi="Courier New" w:cs="Courier New"/>
+          <w:sz w:val="20"/>
+          <w:szCs w:val="20"/>
+        </w:rPr>
+        <w:br/>
+      </w:r>
+      <w:r>
+        <w:rPr>
+          <w:rFonts w:ascii="Courier New" w:hAnsi="Courier New" w:cs="Courier New"/>
+          <w:sz w:val="20"/>
+          <w:szCs w:val="20"/>
+        </w:rPr>
+        <w:br/>
+        <w:t>import java.sql.Date;</w:t>
+      </w:r>
+      <w:r>
+        <w:rPr>
+          <w:rFonts w:ascii="Courier New" w:hAnsi="Courier New" w:cs="Courier New"/>
+          <w:sz w:val="20"/>
+          <w:szCs w:val="20"/>
+        </w:rPr>
+        <w:br/>
+      </w:r>
+      <w:r>
+        <w:rPr>
+          <w:rFonts w:ascii="Courier New" w:hAnsi="Courier New" w:cs="Courier New"/>
+          <w:sz w:val="20"/>
+          <w:szCs w:val="20"/>
+        </w:rPr>
+        <w:br/>
+      </w:r>
+      <w:r>
+        <w:rPr>
+          <w:rFonts w:ascii="Courier New" w:hAnsi="Courier New" w:cs="Courier New"/>
+          <w:sz w:val="20"/>
+          <w:szCs w:val="20"/>
+        </w:rPr>
+        <w:br/>
+        <w:t>@MappedSuperclass</w:t>
+      </w:r>
+      <w:r>
+        <w:rPr>
+          <w:rFonts w:ascii="Courier New" w:hAnsi="Courier New" w:cs="Courier New"/>
+          <w:sz w:val="20"/>
+          <w:szCs w:val="20"/>
+        </w:rPr>
+        <w:br/>
+        <w:t>public class BaseEntity {</w:t>
+      </w:r>
+      <w:r>
+        <w:rPr>
+          <w:rFonts w:ascii="Courier New" w:hAnsi="Courier New" w:cs="Courier New"/>
+          <w:sz w:val="20"/>
+          <w:szCs w:val="20"/>
+        </w:rPr>
+        <w:br/>
+        <w:t xml:space="preserve">    @Id</w:t>
+      </w:r>
+      <w:r>
+        <w:rPr>
+          <w:rFonts w:ascii="Courier New" w:hAnsi="Courier New" w:cs="Courier New"/>
+          <w:sz w:val="20"/>
+          <w:szCs w:val="20"/>
+        </w:rPr>
+        <w:br/>
+        <w:t xml:space="preserve">    @GeneratedValue(strategy=GenerationType.IDENTITY)</w:t>
+      </w:r>
+      <w:r>
+        <w:rPr>
+          <w:rFonts w:ascii="Courier New" w:hAnsi="Courier New" w:cs="Courier New"/>
+          <w:sz w:val="20"/>
+          <w:szCs w:val="20"/>
+        </w:rPr>
+        <w:br/>
+        <w:t xml:space="preserve">    protected int id;</w:t>
+      </w:r>
+      <w:r>
+        <w:rPr>
+          <w:rFonts w:ascii="Courier New" w:hAnsi="Courier New" w:cs="Courier New"/>
+          <w:sz w:val="20"/>
+          <w:szCs w:val="20"/>
+        </w:rPr>
+        <w:br/>
+      </w:r>
+      <w:r>
+        <w:rPr>
+          <w:rFonts w:ascii="Courier New" w:hAnsi="Courier New" w:cs="Courier New"/>
+          <w:sz w:val="20"/>
+          <w:szCs w:val="20"/>
+        </w:rPr>
+        <w:br/>
+        <w:t xml:space="preserve">    public int getId() {</w:t>
+      </w:r>
+      <w:r>
+        <w:rPr>
+          <w:rFonts w:ascii="Courier New" w:hAnsi="Courier New" w:cs="Courier New"/>
+          <w:sz w:val="20"/>
+          <w:szCs w:val="20"/>
+        </w:rPr>
+        <w:br/>
+        <w:t xml:space="preserve">        return id;</w:t>
+      </w:r>
+      <w:r>
+        <w:rPr>
+          <w:rFonts w:ascii="Courier New" w:hAnsi="Courier New" w:cs="Courier New"/>
+          <w:sz w:val="20"/>
+          <w:szCs w:val="20"/>
+        </w:rPr>
+        <w:br/>
+        <w:t xml:space="preserve">    }</w:t>
+      </w:r>
+      <w:r>
+        <w:rPr>
+          <w:rFonts w:ascii="Courier New" w:hAnsi="Courier New" w:cs="Courier New"/>
+          <w:sz w:val="20"/>
+          <w:szCs w:val="20"/>
+        </w:rPr>
+        <w:br/>
+        <w:t xml:space="preserve">    public void setId(int id) {</w:t>
+      </w:r>
+      <w:r>
+        <w:rPr>
+          <w:rFonts w:ascii="Courier New" w:hAnsi="Courier New" w:cs="Courier New"/>
+          <w:sz w:val="20"/>
+          <w:szCs w:val="20"/>
+        </w:rPr>
+        <w:br/>
+        <w:t xml:space="preserve">        this.id = id;</w:t>
+      </w:r>
+      <w:r>
+        <w:rPr>
+          <w:rFonts w:ascii="Courier New" w:hAnsi="Courier New" w:cs="Courier New"/>
+          <w:sz w:val="20"/>
+          <w:szCs w:val="20"/>
+        </w:rPr>
+        <w:br/>
+        <w:t xml:space="preserve">    }</w:t>
+      </w:r>
+      <w:r>
+        <w:rPr>
+          <w:rFonts w:ascii="Courier New" w:hAnsi="Courier New" w:cs="Courier New"/>
+          <w:sz w:val="20"/>
+          <w:szCs w:val="20"/>
+        </w:rPr>
+        <w:br/>
+        <w:t>}</w:t>
+      </w:r>
+    </w:p>
+    <w:p>
+      <w:pPr>
+        <w:rPr>
+          <w:rFonts w:ascii="Courier New" w:hAnsi="Courier New" w:cs="Courier New"/>
+          <w:sz w:val="20"/>
+          <w:szCs w:val="20"/>
+        </w:rPr>
+      </w:pPr>
+    </w:p>
+    <w:p>
+      <w:pPr>
+        <w:rPr>
+          <w:b/>
+          <w:sz w:val="28"/>
+          <w:szCs w:val="28"/>
+        </w:rPr>
+      </w:pPr>
+      <w:r>
+        <w:rPr>
+          <w:b/>
+          <w:sz w:val="28"/>
+          <w:szCs w:val="20"/>
+          <w:lang w:val="en-US"/>
+        </w:rPr>
+        <w:t>Co</w:t>
+      </w:r>
+      <w:r>
+        <w:rPr>
+          <w:b/>
+          <w:sz w:val="28"/>
+          <w:szCs w:val="28"/>
+        </w:rPr>
+        <w:t>ntract</w:t>
+      </w:r>
+    </w:p>
+    <w:p>
+      <w:pPr>
+        <w:rPr>
+          <w:rFonts w:ascii="Courier New" w:hAnsi="Courier New" w:cs="Courier New"/>
+          <w:sz w:val="20"/>
+          <w:szCs w:val="20"/>
+        </w:rPr>
+      </w:pPr>
+      <w:r>
+        <w:rPr>
+          <w:rFonts w:ascii="Courier New" w:hAnsi="Courier New" w:cs="Courier New"/>
+          <w:sz w:val="20"/>
+          <w:szCs w:val="20"/>
+        </w:rPr>
+        <w:t>package models;</w:t>
+      </w:r>
+      <w:r>
+        <w:rPr>
+          <w:rFonts w:ascii="Courier New" w:hAnsi="Courier New" w:cs="Courier New"/>
+          <w:sz w:val="20"/>
+          <w:szCs w:val="20"/>
+        </w:rPr>
+        <w:br/>
+        <w:t>import java.util.List;</w:t>
+      </w:r>
+      <w:r>
+        <w:rPr>
+          <w:rFonts w:ascii="Courier New" w:hAnsi="Courier New" w:cs="Courier New"/>
+          <w:sz w:val="20"/>
+          <w:szCs w:val="20"/>
+        </w:rPr>
+        <w:br/>
+        <w:t>import jakarta.persistence.*;</w:t>
+      </w:r>
+      <w:r>
+        <w:rPr>
+          <w:rFonts w:ascii="Courier New" w:hAnsi="Courier New" w:cs="Courier New"/>
+          <w:sz w:val="20"/>
+          <w:szCs w:val="20"/>
+        </w:rPr>
+        <w:br/>
+        <w:t>import java.sql.Date;</w:t>
+      </w:r>
+      <w:r>
+        <w:rPr>
+          <w:rFonts w:ascii="Courier New" w:hAnsi="Courier New" w:cs="Courier New"/>
+          <w:sz w:val="20"/>
+          <w:szCs w:val="20"/>
+        </w:rPr>
+        <w:br/>
+      </w:r>
+      <w:r>
+        <w:rPr>
+          <w:rFonts w:ascii="Courier New" w:hAnsi="Courier New" w:cs="Courier New"/>
+          <w:sz w:val="20"/>
+          <w:szCs w:val="20"/>
+        </w:rPr>
+        <w:br/>
+        <w:t>@Entity</w:t>
+      </w:r>
+      <w:r>
+        <w:rPr>
+          <w:rFonts w:ascii="Courier New" w:hAnsi="Courier New" w:cs="Courier New"/>
+          <w:sz w:val="20"/>
+          <w:szCs w:val="20"/>
+        </w:rPr>
+        <w:br/>
+        <w:t>@Table(name = "contracts")</w:t>
+      </w:r>
+      <w:r>
+        <w:rPr>
+          <w:rFonts w:ascii="Courier New" w:hAnsi="Courier New" w:cs="Courier New"/>
+          <w:sz w:val="20"/>
+          <w:szCs w:val="20"/>
+        </w:rPr>
+        <w:br/>
+        <w:t>public class Contract extends BaseEntity{</w:t>
+      </w:r>
+      <w:r>
+        <w:rPr>
+          <w:rFonts w:ascii="Courier New" w:hAnsi="Courier New" w:cs="Courier New"/>
+          <w:sz w:val="20"/>
+          <w:szCs w:val="20"/>
+        </w:rPr>
+        <w:br/>
+      </w:r>
+      <w:r>
+        <w:rPr>
+          <w:rFonts w:ascii="Courier New" w:hAnsi="Courier New" w:cs="Courier New"/>
+          <w:sz w:val="20"/>
+          <w:szCs w:val="20"/>
+        </w:rPr>
+        <w:br/>
+        <w:t xml:space="preserve">    @Column (name = "number_contract")</w:t>
+      </w:r>
+      <w:r>
+        <w:rPr>
+          <w:rFonts w:ascii="Courier New" w:hAnsi="Courier New" w:cs="Courier New"/>
+          <w:sz w:val="20"/>
+          <w:szCs w:val="20"/>
+        </w:rPr>
+        <w:br/>
+        <w:t xml:space="preserve">    private String numberContract;</w:t>
+      </w:r>
+      <w:r>
+        <w:rPr>
+          <w:rFonts w:ascii="Courier New" w:hAnsi="Courier New" w:cs="Courier New"/>
+          <w:sz w:val="20"/>
+          <w:szCs w:val="20"/>
+        </w:rPr>
+        <w:br/>
+      </w:r>
+      <w:r>
+        <w:rPr>
+          <w:rFonts w:ascii="Courier New" w:hAnsi="Courier New" w:cs="Courier New"/>
+          <w:sz w:val="20"/>
+          <w:szCs w:val="20"/>
+        </w:rPr>
+        <w:br/>
+      </w:r>
+      <w:r>
+        <w:rPr>
+          <w:rFonts w:ascii="Courier New" w:hAnsi="Courier New" w:cs="Courier New"/>
+          <w:sz w:val="20"/>
+          <w:szCs w:val="20"/>
+        </w:rPr>
+        <w:lastRenderedPageBreak/>
+        <w:t xml:space="preserve">    //можно не указывать Column name, если оно совпадает с названием столбца в таблице</w:t>
+      </w:r>
+      <w:r>
+        <w:rPr>
+          <w:rFonts w:ascii="Courier New" w:hAnsi="Courier New" w:cs="Courier New"/>
+          <w:sz w:val="20"/>
+          <w:szCs w:val="20"/>
+        </w:rPr>
+        <w:br/>
+        <w:t xml:space="preserve">    @Column (name = "total_cost")</w:t>
+      </w:r>
+      <w:r>
+        <w:rPr>
+          <w:rFonts w:ascii="Courier New" w:hAnsi="Courier New" w:cs="Courier New"/>
+          <w:sz w:val="20"/>
+          <w:szCs w:val="20"/>
+        </w:rPr>
+        <w:br/>
+        <w:t xml:space="preserve">    private int totalCost;</w:t>
+      </w:r>
+      <w:r>
+        <w:rPr>
+          <w:rFonts w:ascii="Courier New" w:hAnsi="Courier New" w:cs="Courier New"/>
+          <w:sz w:val="20"/>
+          <w:szCs w:val="20"/>
+        </w:rPr>
+        <w:br/>
+      </w:r>
+      <w:r>
+        <w:rPr>
+          <w:rFonts w:ascii="Courier New" w:hAnsi="Courier New" w:cs="Courier New"/>
+          <w:sz w:val="20"/>
+          <w:szCs w:val="20"/>
+        </w:rPr>
+        <w:br/>
+        <w:t xml:space="preserve">    @Column (name = "create_date")</w:t>
+      </w:r>
+      <w:r>
+        <w:rPr>
+          <w:rFonts w:ascii="Courier New" w:hAnsi="Courier New" w:cs="Courier New"/>
+          <w:sz w:val="20"/>
+          <w:szCs w:val="20"/>
+        </w:rPr>
+        <w:br/>
+        <w:t xml:space="preserve">    private Date createDate;</w:t>
+      </w:r>
+      <w:r>
+        <w:rPr>
+          <w:rFonts w:ascii="Courier New" w:hAnsi="Courier New" w:cs="Courier New"/>
+          <w:sz w:val="20"/>
+          <w:szCs w:val="20"/>
+        </w:rPr>
+        <w:br/>
+      </w:r>
+      <w:r>
+        <w:rPr>
+          <w:rFonts w:ascii="Courier New" w:hAnsi="Courier New" w:cs="Courier New"/>
+          <w:sz w:val="20"/>
+          <w:szCs w:val="20"/>
+        </w:rPr>
+        <w:br/>
+        <w:t xml:space="preserve">    @ManyToOne(fetch = FetchType.EAGER)</w:t>
+      </w:r>
+      <w:r>
+        <w:rPr>
+          <w:rFonts w:ascii="Courier New" w:hAnsi="Courier New" w:cs="Courier New"/>
+          <w:sz w:val="20"/>
+          <w:szCs w:val="20"/>
+        </w:rPr>
+        <w:br/>
+        <w:t xml:space="preserve">    @JoinColumn(name = "patient_id")</w:t>
+      </w:r>
+      <w:r>
+        <w:rPr>
+          <w:rFonts w:ascii="Courier New" w:hAnsi="Courier New" w:cs="Courier New"/>
+          <w:sz w:val="20"/>
+          <w:szCs w:val="20"/>
+        </w:rPr>
+        <w:br/>
+        <w:t xml:space="preserve">    private Patient patient;</w:t>
+      </w:r>
+      <w:r>
+        <w:rPr>
+          <w:rFonts w:ascii="Courier New" w:hAnsi="Courier New" w:cs="Courier New"/>
+          <w:sz w:val="20"/>
+          <w:szCs w:val="20"/>
+        </w:rPr>
+        <w:br/>
+      </w:r>
+      <w:r>
+        <w:rPr>
+          <w:rFonts w:ascii="Courier New" w:hAnsi="Courier New" w:cs="Courier New"/>
+          <w:sz w:val="20"/>
+          <w:szCs w:val="20"/>
+        </w:rPr>
+        <w:br/>
+        <w:t xml:space="preserve">    @OneToMany(mappedBy = "contract")</w:t>
+      </w:r>
+      <w:r>
+        <w:rPr>
+          <w:rFonts w:ascii="Courier New" w:hAnsi="Courier New" w:cs="Courier New"/>
+          <w:sz w:val="20"/>
+          <w:szCs w:val="20"/>
+        </w:rPr>
+        <w:br/>
+        <w:t xml:space="preserve">    private List&lt;PatientCard&gt; patientCards;</w:t>
+      </w:r>
+      <w:r>
+        <w:rPr>
+          <w:rFonts w:ascii="Courier New" w:hAnsi="Courier New" w:cs="Courier New"/>
+          <w:sz w:val="20"/>
+          <w:szCs w:val="20"/>
+        </w:rPr>
+        <w:br/>
+      </w:r>
+      <w:r>
+        <w:rPr>
+          <w:rFonts w:ascii="Courier New" w:hAnsi="Courier New" w:cs="Courier New"/>
+          <w:sz w:val="20"/>
+          <w:szCs w:val="20"/>
+        </w:rPr>
+        <w:br/>
+        <w:t xml:space="preserve">    public Contract(int id, String numberContract, int totalCost, Date createDate, Patient patient, List&lt;PatientCard&gt; patientCards) {</w:t>
+      </w:r>
+      <w:r>
+        <w:rPr>
+          <w:rFonts w:ascii="Courier New" w:hAnsi="Courier New" w:cs="Courier New"/>
+          <w:sz w:val="20"/>
+          <w:szCs w:val="20"/>
+        </w:rPr>
+        <w:br/>
+        <w:t xml:space="preserve">        this.id = id;</w:t>
+      </w:r>
+      <w:r>
+        <w:rPr>
+          <w:rFonts w:ascii="Courier New" w:hAnsi="Courier New" w:cs="Courier New"/>
+          <w:sz w:val="20"/>
+          <w:szCs w:val="20"/>
+        </w:rPr>
+        <w:br/>
+        <w:t xml:space="preserve">        this.numberContract = numberContract;</w:t>
+      </w:r>
+      <w:r>
+        <w:rPr>
+          <w:rFonts w:ascii="Courier New" w:hAnsi="Courier New" w:cs="Courier New"/>
+          <w:sz w:val="20"/>
+          <w:szCs w:val="20"/>
+        </w:rPr>
+        <w:br/>
+        <w:t xml:space="preserve">        this.totalCost = totalCost;</w:t>
+      </w:r>
+      <w:r>
+        <w:rPr>
+          <w:rFonts w:ascii="Courier New" w:hAnsi="Courier New" w:cs="Courier New"/>
+          <w:sz w:val="20"/>
+          <w:szCs w:val="20"/>
+        </w:rPr>
+        <w:br/>
+        <w:t xml:space="preserve">        this.createDate = createDate;</w:t>
+      </w:r>
+      <w:r>
+        <w:rPr>
+          <w:rFonts w:ascii="Courier New" w:hAnsi="Courier New" w:cs="Courier New"/>
+          <w:sz w:val="20"/>
+          <w:szCs w:val="20"/>
+        </w:rPr>
+        <w:br/>
+        <w:t xml:space="preserve">        this.patient = patient;</w:t>
+      </w:r>
+      <w:r>
+        <w:rPr>
+          <w:rFonts w:ascii="Courier New" w:hAnsi="Courier New" w:cs="Courier New"/>
+          <w:sz w:val="20"/>
+          <w:szCs w:val="20"/>
+        </w:rPr>
+        <w:br/>
+        <w:t xml:space="preserve">    }</w:t>
+      </w:r>
+      <w:r>
+        <w:rPr>
+          <w:rFonts w:ascii="Courier New" w:hAnsi="Courier New" w:cs="Courier New"/>
+          <w:sz w:val="20"/>
+          <w:szCs w:val="20"/>
+        </w:rPr>
+        <w:br/>
+        <w:t xml:space="preserve">    public Contract(String numberContract, int totalCost, Date createDate, Patient patient, List&lt;PatientCard&gt; patientCards) {</w:t>
+      </w:r>
+      <w:r>
+        <w:rPr>
+          <w:rFonts w:ascii="Courier New" w:hAnsi="Courier New" w:cs="Courier New"/>
+          <w:sz w:val="20"/>
+          <w:szCs w:val="20"/>
+        </w:rPr>
+        <w:br/>
+        <w:t xml:space="preserve">        this.numberContract = numberContract;</w:t>
+      </w:r>
+      <w:r>
+        <w:rPr>
+          <w:rFonts w:ascii="Courier New" w:hAnsi="Courier New" w:cs="Courier New"/>
+          <w:sz w:val="20"/>
+          <w:szCs w:val="20"/>
+        </w:rPr>
+        <w:br/>
+        <w:t xml:space="preserve">        this.totalCost = totalCost;</w:t>
+      </w:r>
+      <w:r>
+        <w:rPr>
+          <w:rFonts w:ascii="Courier New" w:hAnsi="Courier New" w:cs="Courier New"/>
+          <w:sz w:val="20"/>
+          <w:szCs w:val="20"/>
+        </w:rPr>
+        <w:br/>
+        <w:t xml:space="preserve">        this.createDate = createDate;</w:t>
+      </w:r>
+      <w:r>
+        <w:rPr>
+          <w:rFonts w:ascii="Courier New" w:hAnsi="Courier New" w:cs="Courier New"/>
+          <w:sz w:val="20"/>
+          <w:szCs w:val="20"/>
+        </w:rPr>
+        <w:br/>
+        <w:t xml:space="preserve">        this.patient = patient;</w:t>
+      </w:r>
+      <w:r>
+        <w:rPr>
+          <w:rFonts w:ascii="Courier New" w:hAnsi="Courier New" w:cs="Courier New"/>
+          <w:sz w:val="20"/>
+          <w:szCs w:val="20"/>
+        </w:rPr>
+        <w:br/>
+        <w:t xml:space="preserve">    }</w:t>
+      </w:r>
+      <w:r>
+        <w:rPr>
+          <w:rFonts w:ascii="Courier New" w:hAnsi="Courier New" w:cs="Courier New"/>
+          <w:sz w:val="20"/>
+          <w:szCs w:val="20"/>
+        </w:rPr>
+        <w:br/>
+      </w:r>
+      <w:r>
+        <w:rPr>
+          <w:rFonts w:ascii="Courier New" w:hAnsi="Courier New" w:cs="Courier New"/>
+          <w:sz w:val="20"/>
+          <w:szCs w:val="20"/>
+        </w:rPr>
+        <w:br/>
+        <w:t xml:space="preserve">    public Contract() {</w:t>
+      </w:r>
+      <w:r>
+        <w:rPr>
+          <w:rFonts w:ascii="Courier New" w:hAnsi="Courier New" w:cs="Courier New"/>
+          <w:sz w:val="20"/>
+          <w:szCs w:val="20"/>
+        </w:rPr>
+        <w:br/>
+        <w:t xml:space="preserve">    }</w:t>
+      </w:r>
+      <w:r>
+        <w:rPr>
+          <w:rFonts w:ascii="Courier New" w:hAnsi="Courier New" w:cs="Courier New"/>
+          <w:sz w:val="20"/>
+          <w:szCs w:val="20"/>
+        </w:rPr>
+        <w:br/>
+      </w:r>
+      <w:r>
+        <w:rPr>
+          <w:rFonts w:ascii="Courier New" w:hAnsi="Courier New" w:cs="Courier New"/>
+          <w:sz w:val="20"/>
+          <w:szCs w:val="20"/>
+        </w:rPr>
+        <w:br/>
+        <w:t xml:space="preserve">    public Date getCreateDate() {</w:t>
+      </w:r>
+      <w:r>
+        <w:rPr>
+          <w:rFonts w:ascii="Courier New" w:hAnsi="Courier New" w:cs="Courier New"/>
+          <w:sz w:val="20"/>
+          <w:szCs w:val="20"/>
+        </w:rPr>
+        <w:br/>
+        <w:t xml:space="preserve">        return createDate;</w:t>
+      </w:r>
+      <w:r>
+        <w:rPr>
+          <w:rFonts w:ascii="Courier New" w:hAnsi="Courier New" w:cs="Courier New"/>
+          <w:sz w:val="20"/>
+          <w:szCs w:val="20"/>
+        </w:rPr>
+        <w:br/>
+        <w:t xml:space="preserve">    }</w:t>
+      </w:r>
+      <w:r>
+        <w:rPr>
+          <w:rFonts w:ascii="Courier New" w:hAnsi="Courier New" w:cs="Courier New"/>
+          <w:sz w:val="20"/>
+          <w:szCs w:val="20"/>
+        </w:rPr>
+        <w:br/>
+      </w:r>
+      <w:r>
+        <w:rPr>
+          <w:rFonts w:ascii="Courier New" w:hAnsi="Courier New" w:cs="Courier New"/>
+          <w:sz w:val="20"/>
+          <w:szCs w:val="20"/>
+        </w:rPr>
+        <w:br/>
+        <w:t xml:space="preserve">    public void setCreateDate(Date createDate) {</w:t>
+      </w:r>
+      <w:r>
+        <w:rPr>
+          <w:rFonts w:ascii="Courier New" w:hAnsi="Courier New" w:cs="Courier New"/>
+          <w:sz w:val="20"/>
+          <w:szCs w:val="20"/>
+        </w:rPr>
+        <w:br/>
+        <w:t xml:space="preserve">        this.createDate = createDate;</w:t>
+      </w:r>
+      <w:r>
+        <w:rPr>
+          <w:rFonts w:ascii="Courier New" w:hAnsi="Courier New" w:cs="Courier New"/>
+          <w:sz w:val="20"/>
+          <w:szCs w:val="20"/>
+        </w:rPr>
+        <w:br/>
+        <w:t xml:space="preserve">    }</w:t>
+      </w:r>
+      <w:r>
+        <w:rPr>
+          <w:rFonts w:ascii="Courier New" w:hAnsi="Courier New" w:cs="Courier New"/>
+          <w:sz w:val="20"/>
+          <w:szCs w:val="20"/>
+        </w:rPr>
+        <w:br/>
+      </w:r>
+      <w:r>
+        <w:rPr>
+          <w:rFonts w:ascii="Courier New" w:hAnsi="Courier New" w:cs="Courier New"/>
+          <w:sz w:val="20"/>
+          <w:szCs w:val="20"/>
+        </w:rPr>
+        <w:br/>
+        <w:t xml:space="preserve">    public String getNumberContract() {</w:t>
+      </w:r>
+      <w:r>
+        <w:rPr>
+          <w:rFonts w:ascii="Courier New" w:hAnsi="Courier New" w:cs="Courier New"/>
+          <w:sz w:val="20"/>
+          <w:szCs w:val="20"/>
+        </w:rPr>
+        <w:br/>
+        <w:t xml:space="preserve">        return numberContract;</w:t>
+      </w:r>
+      <w:r>
+        <w:rPr>
+          <w:rFonts w:ascii="Courier New" w:hAnsi="Courier New" w:cs="Courier New"/>
+          <w:sz w:val="20"/>
+          <w:szCs w:val="20"/>
+        </w:rPr>
+        <w:br/>
+        <w:t xml:space="preserve">    }</w:t>
+      </w:r>
+      <w:r>
+        <w:rPr>
+          <w:rFonts w:ascii="Courier New" w:hAnsi="Courier New" w:cs="Courier New"/>
+          <w:sz w:val="20"/>
+          <w:szCs w:val="20"/>
+        </w:rPr>
+        <w:br/>
+      </w:r>
+      <w:r>
+        <w:rPr>
+          <w:rFonts w:ascii="Courier New" w:hAnsi="Courier New" w:cs="Courier New"/>
+          <w:sz w:val="20"/>
+          <w:szCs w:val="20"/>
+        </w:rPr>
+        <w:br/>
+        <w:t xml:space="preserve">    public void setNumberContract(String numberContract) {</w:t>
+      </w:r>
+      <w:r>
+        <w:rPr>
+          <w:rFonts w:ascii="Courier New" w:hAnsi="Courier New" w:cs="Courier New"/>
+          <w:sz w:val="20"/>
+          <w:szCs w:val="20"/>
+        </w:rPr>
+        <w:br/>
+        <w:t xml:space="preserve">        this.numberContract = numberContract;</w:t>
+      </w:r>
+      <w:r>
+        <w:rPr>
+          <w:rFonts w:ascii="Courier New" w:hAnsi="Courier New" w:cs="Courier New"/>
+          <w:sz w:val="20"/>
+          <w:szCs w:val="20"/>
+        </w:rPr>
+        <w:br/>
+        <w:t xml:space="preserve">    }</w:t>
+      </w:r>
+      <w:r>
+        <w:rPr>
+          <w:rFonts w:ascii="Courier New" w:hAnsi="Courier New" w:cs="Courier New"/>
+          <w:sz w:val="20"/>
+          <w:szCs w:val="20"/>
+        </w:rPr>
+        <w:br/>
+      </w:r>
+      <w:r>
+        <w:rPr>
+          <w:rFonts w:ascii="Courier New" w:hAnsi="Courier New" w:cs="Courier New"/>
+          <w:sz w:val="20"/>
+          <w:szCs w:val="20"/>
+        </w:rPr>
+        <w:br/>
+        <w:t xml:space="preserve">    public int getTotalCost() {</w:t>
+      </w:r>
+      <w:r>
+        <w:rPr>
+          <w:rFonts w:ascii="Courier New" w:hAnsi="Courier New" w:cs="Courier New"/>
+          <w:sz w:val="20"/>
+          <w:szCs w:val="20"/>
+        </w:rPr>
+        <w:br/>
+        <w:t xml:space="preserve">        return totalCost;</w:t>
+      </w:r>
+      <w:r>
+        <w:rPr>
+          <w:rFonts w:ascii="Courier New" w:hAnsi="Courier New" w:cs="Courier New"/>
+          <w:sz w:val="20"/>
+          <w:szCs w:val="20"/>
+        </w:rPr>
+        <w:br/>
+        <w:t xml:space="preserve">    }</w:t>
+      </w:r>
+      <w:r>
+        <w:rPr>
+          <w:rFonts w:ascii="Courier New" w:hAnsi="Courier New" w:cs="Courier New"/>
+          <w:sz w:val="20"/>
+          <w:szCs w:val="20"/>
+        </w:rPr>
+        <w:br/>
+      </w:r>
+      <w:r>
+        <w:rPr>
+          <w:rFonts w:ascii="Courier New" w:hAnsi="Courier New" w:cs="Courier New"/>
+          <w:sz w:val="20"/>
+          <w:szCs w:val="20"/>
+        </w:rPr>
+        <w:br/>
+        <w:t xml:space="preserve">    public void setTotalCost(int totalCost) {</w:t>
+      </w:r>
+      <w:r>
+        <w:rPr>
+          <w:rFonts w:ascii="Courier New" w:hAnsi="Courier New" w:cs="Courier New"/>
+          <w:sz w:val="20"/>
+          <w:szCs w:val="20"/>
+        </w:rPr>
+        <w:br/>
+        <w:t xml:space="preserve">        this.totalCost = totalCost;</w:t>
+      </w:r>
+      <w:r>
+        <w:rPr>
+          <w:rFonts w:ascii="Courier New" w:hAnsi="Courier New" w:cs="Courier New"/>
+          <w:sz w:val="20"/>
+          <w:szCs w:val="20"/>
+        </w:rPr>
+        <w:br/>
+        <w:t xml:space="preserve">    }</w:t>
+      </w:r>
+      <w:r>
+        <w:rPr>
+          <w:rFonts w:ascii="Courier New" w:hAnsi="Courier New" w:cs="Courier New"/>
+          <w:sz w:val="20"/>
+          <w:szCs w:val="20"/>
+        </w:rPr>
+        <w:br/>
+      </w:r>
+      <w:r>
+        <w:rPr>
+          <w:rFonts w:ascii="Courier New" w:hAnsi="Courier New" w:cs="Courier New"/>
+          <w:sz w:val="20"/>
+          <w:szCs w:val="20"/>
+        </w:rPr>
+        <w:br/>
+        <w:t xml:space="preserve">    public Patient getPatient() {</w:t>
+      </w:r>
+      <w:r>
+        <w:rPr>
+          <w:rFonts w:ascii="Courier New" w:hAnsi="Courier New" w:cs="Courier New"/>
+          <w:sz w:val="20"/>
+          <w:szCs w:val="20"/>
+        </w:rPr>
+        <w:br/>
+        <w:t xml:space="preserve">        return patient;</w:t>
+      </w:r>
+      <w:r>
+        <w:rPr>
+          <w:rFonts w:ascii="Courier New" w:hAnsi="Courier New" w:cs="Courier New"/>
+          <w:sz w:val="20"/>
+          <w:szCs w:val="20"/>
+        </w:rPr>
+        <w:br/>
+        <w:t xml:space="preserve">    }</w:t>
+      </w:r>
+      <w:r>
+        <w:rPr>
+          <w:rFonts w:ascii="Courier New" w:hAnsi="Courier New" w:cs="Courier New"/>
+          <w:sz w:val="20"/>
+          <w:szCs w:val="20"/>
+        </w:rPr>
+        <w:br/>
+      </w:r>
+      <w:r>
+        <w:rPr>
+          <w:rFonts w:ascii="Courier New" w:hAnsi="Courier New" w:cs="Courier New"/>
+          <w:sz w:val="20"/>
+          <w:szCs w:val="20"/>
+        </w:rPr>
+        <w:br/>
+      </w:r>
+      <w:r>
+        <w:rPr>
+          <w:rFonts w:ascii="Courier New" w:hAnsi="Courier New" w:cs="Courier New"/>
+          <w:sz w:val="20"/>
+          <w:szCs w:val="20"/>
+        </w:rPr>
+        <w:lastRenderedPageBreak/>
+        <w:t xml:space="preserve">    public void setPatient(Patient patient) {</w:t>
+      </w:r>
+      <w:r>
+        <w:rPr>
+          <w:rFonts w:ascii="Courier New" w:hAnsi="Courier New" w:cs="Courier New"/>
+          <w:sz w:val="20"/>
+          <w:szCs w:val="20"/>
+        </w:rPr>
+        <w:br/>
+        <w:t xml:space="preserve">        this.patient = patient;</w:t>
+      </w:r>
+      <w:r>
+        <w:rPr>
+          <w:rFonts w:ascii="Courier New" w:hAnsi="Courier New" w:cs="Courier New"/>
+          <w:sz w:val="20"/>
+          <w:szCs w:val="20"/>
+        </w:rPr>
+        <w:br/>
+        <w:t xml:space="preserve">    }</w:t>
+      </w:r>
+      <w:r>
+        <w:rPr>
+          <w:rFonts w:ascii="Courier New" w:hAnsi="Courier New" w:cs="Courier New"/>
+          <w:sz w:val="20"/>
+          <w:szCs w:val="20"/>
+        </w:rPr>
+        <w:br/>
+      </w:r>
+      <w:r>
+        <w:rPr>
+          <w:rFonts w:ascii="Courier New" w:hAnsi="Courier New" w:cs="Courier New"/>
+          <w:sz w:val="20"/>
+          <w:szCs w:val="20"/>
+        </w:rPr>
+        <w:br/>
+        <w:t xml:space="preserve">    public List&lt;PatientCard&gt; getPatientCards() {</w:t>
+      </w:r>
+      <w:r>
+        <w:rPr>
+          <w:rFonts w:ascii="Courier New" w:hAnsi="Courier New" w:cs="Courier New"/>
+          <w:sz w:val="20"/>
+          <w:szCs w:val="20"/>
+        </w:rPr>
+        <w:br/>
+        <w:t xml:space="preserve">        return patientCards;</w:t>
+      </w:r>
+      <w:r>
+        <w:rPr>
+          <w:rFonts w:ascii="Courier New" w:hAnsi="Courier New" w:cs="Courier New"/>
+          <w:sz w:val="20"/>
+          <w:szCs w:val="20"/>
+        </w:rPr>
+        <w:br/>
+        <w:t xml:space="preserve">    }</w:t>
+      </w:r>
+      <w:r>
+        <w:rPr>
+          <w:rFonts w:ascii="Courier New" w:hAnsi="Courier New" w:cs="Courier New"/>
+          <w:sz w:val="20"/>
+          <w:szCs w:val="20"/>
+        </w:rPr>
+        <w:br/>
+      </w:r>
+      <w:r>
+        <w:rPr>
+          <w:rFonts w:ascii="Courier New" w:hAnsi="Courier New" w:cs="Courier New"/>
+          <w:sz w:val="20"/>
+          <w:szCs w:val="20"/>
+        </w:rPr>
+        <w:br/>
+        <w:t xml:space="preserve">    public void setPatientCard(List&lt;PatientCard&gt; patientCards) {</w:t>
+      </w:r>
+      <w:r>
+        <w:rPr>
+          <w:rFonts w:ascii="Courier New" w:hAnsi="Courier New" w:cs="Courier New"/>
+          <w:sz w:val="20"/>
+          <w:szCs w:val="20"/>
+        </w:rPr>
+        <w:br/>
+        <w:t xml:space="preserve">        this.patientCards = patientCards;</w:t>
+      </w:r>
+      <w:r>
+        <w:rPr>
+          <w:rFonts w:ascii="Courier New" w:hAnsi="Courier New" w:cs="Courier New"/>
+          <w:sz w:val="20"/>
+          <w:szCs w:val="20"/>
+        </w:rPr>
+        <w:br/>
+        <w:t xml:space="preserve">    }</w:t>
+      </w:r>
+      <w:r>
+        <w:rPr>
+          <w:rFonts w:ascii="Courier New" w:hAnsi="Courier New" w:cs="Courier New"/>
+          <w:sz w:val="20"/>
+          <w:szCs w:val="20"/>
+        </w:rPr>
+        <w:br/>
+        <w:t xml:space="preserve">    @Override</w:t>
+      </w:r>
+      <w:r>
+        <w:rPr>
+          <w:rFonts w:ascii="Courier New" w:hAnsi="Courier New" w:cs="Courier New"/>
+          <w:sz w:val="20"/>
+          <w:szCs w:val="20"/>
+        </w:rPr>
+        <w:br/>
+        <w:t xml:space="preserve">    public String toString() {</w:t>
+      </w:r>
+      <w:r>
+        <w:rPr>
+          <w:rFonts w:ascii="Courier New" w:hAnsi="Courier New" w:cs="Courier New"/>
+          <w:sz w:val="20"/>
+          <w:szCs w:val="20"/>
+        </w:rPr>
+        <w:br/>
+        <w:t xml:space="preserve">        return numberContract + " " + totalCost;</w:t>
+      </w:r>
+      <w:r>
+        <w:rPr>
+          <w:rFonts w:ascii="Courier New" w:hAnsi="Courier New" w:cs="Courier New"/>
+          <w:sz w:val="20"/>
+          <w:szCs w:val="20"/>
+        </w:rPr>
+        <w:br/>
+        <w:t xml:space="preserve">    }</w:t>
+      </w:r>
+      <w:r>
+        <w:rPr>
+          <w:rFonts w:ascii="Courier New" w:hAnsi="Courier New" w:cs="Courier New"/>
+          <w:sz w:val="20"/>
+          <w:szCs w:val="20"/>
+        </w:rPr>
+        <w:br/>
+      </w:r>
+      <w:r>
+        <w:rPr>
+          <w:rFonts w:ascii="Courier New" w:hAnsi="Courier New" w:cs="Courier New"/>
+          <w:sz w:val="20"/>
+          <w:szCs w:val="20"/>
+        </w:rPr>
+        <w:br/>
+      </w:r>
+      <w:r>
+        <w:rPr>
+          <w:rFonts w:ascii="Courier New" w:hAnsi="Courier New" w:cs="Courier New"/>
+          <w:sz w:val="20"/>
+          <w:szCs w:val="20"/>
+        </w:rPr>
+        <w:br/>
+        <w:t>}</w:t>
+      </w:r>
+    </w:p>
+    <w:p>
+      <w:pPr>
+        <w:rPr>
+          <w:b/>
+          <w:sz w:val="28"/>
+          <w:lang w:val="en-US"/>
+        </w:rPr>
+      </w:pPr>
+    </w:p>
+    <w:p>
+      <w:pPr>
+        <w:rPr>
+          <w:rFonts w:ascii="Courier New" w:hAnsi="Courier New" w:cs="Courier New"/>
+          <w:sz w:val="20"/>
+          <w:szCs w:val="20"/>
+        </w:rPr>
+      </w:pPr>
+      <w:r>
+        <w:rPr>
+          <w:lang w:val="en-US"/>
+        </w:rPr>
+        <w:t>Doctor</w:t>
+      </w:r>
+    </w:p>
+    <w:p>
+      <w:pPr>
+        <w:rPr>
+          <w:rFonts w:ascii="Courier New" w:hAnsi="Courier New" w:cs="Courier New"/>
+          <w:sz w:val="20"/>
+          <w:szCs w:val="20"/>
+        </w:rPr>
+      </w:pPr>
+      <w:r>
+        <w:rPr>
+          <w:rFonts w:ascii="Courier New" w:hAnsi="Courier New" w:cs="Courier New"/>
+          <w:sz w:val="20"/>
+          <w:szCs w:val="20"/>
+        </w:rPr>
+        <w:t>package models;</w:t>
+      </w:r>
+      <w:r>
+        <w:rPr>
+          <w:rFonts w:ascii="Courier New" w:hAnsi="Courier New" w:cs="Courier New"/>
+          <w:sz w:val="20"/>
+          <w:szCs w:val="20"/>
+        </w:rPr>
+        <w:br/>
+      </w:r>
+      <w:r>
+        <w:rPr>
+          <w:rFonts w:ascii="Courier New" w:hAnsi="Courier New" w:cs="Courier New"/>
+          <w:sz w:val="20"/>
+          <w:szCs w:val="20"/>
+        </w:rPr>
+        <w:br/>
+        <w:t>import jakarta.persistence.*;</w:t>
+      </w:r>
+      <w:r>
+        <w:rPr>
+          <w:rFonts w:ascii="Courier New" w:hAnsi="Courier New" w:cs="Courier New"/>
+          <w:sz w:val="20"/>
+          <w:szCs w:val="20"/>
+        </w:rPr>
+        <w:br/>
+        <w:t>@Entity</w:t>
+      </w:r>
+      <w:r>
+        <w:rPr>
+          <w:rFonts w:ascii="Courier New" w:hAnsi="Courier New" w:cs="Courier New"/>
+          <w:sz w:val="20"/>
+          <w:szCs w:val="20"/>
+        </w:rPr>
+        <w:br/>
+        <w:t>@Table (name = "doctors")</w:t>
+      </w:r>
+      <w:r>
+        <w:rPr>
+          <w:rFonts w:ascii="Courier New" w:hAnsi="Courier New" w:cs="Courier New"/>
+          <w:sz w:val="20"/>
+          <w:szCs w:val="20"/>
+        </w:rPr>
+        <w:br/>
+        <w:t>public class Doctor extends BaseEntity{</w:t>
+      </w:r>
+      <w:r>
+        <w:rPr>
+          <w:rFonts w:ascii="Courier New" w:hAnsi="Courier New" w:cs="Courier New"/>
+          <w:sz w:val="20"/>
+          <w:szCs w:val="20"/>
+        </w:rPr>
+        <w:br/>
+      </w:r>
+      <w:r>
+        <w:rPr>
+          <w:rFonts w:ascii="Courier New" w:hAnsi="Courier New" w:cs="Courier New"/>
+          <w:sz w:val="20"/>
+          <w:szCs w:val="20"/>
+        </w:rPr>
+        <w:br/>
+      </w:r>
+      <w:r>
+        <w:rPr>
+          <w:rFonts w:ascii="Courier New" w:hAnsi="Courier New" w:cs="Courier New"/>
+          <w:sz w:val="20"/>
+          <w:szCs w:val="20"/>
+        </w:rPr>
+        <w:br/>
+        <w:t xml:space="preserve">    @Column(name="name")</w:t>
+      </w:r>
+      <w:r>
+        <w:rPr>
+          <w:rFonts w:ascii="Courier New" w:hAnsi="Courier New" w:cs="Courier New"/>
+          <w:sz w:val="20"/>
+          <w:szCs w:val="20"/>
+        </w:rPr>
+        <w:br/>
+        <w:t xml:space="preserve">    private String name;</w:t>
+      </w:r>
+      <w:r>
+        <w:rPr>
+          <w:rFonts w:ascii="Courier New" w:hAnsi="Courier New" w:cs="Courier New"/>
+          <w:sz w:val="20"/>
+          <w:szCs w:val="20"/>
+        </w:rPr>
+        <w:br/>
+      </w:r>
+      <w:r>
+        <w:rPr>
+          <w:rFonts w:ascii="Courier New" w:hAnsi="Courier New" w:cs="Courier New"/>
+          <w:sz w:val="20"/>
+          <w:szCs w:val="20"/>
+        </w:rPr>
+        <w:br/>
+        <w:t xml:space="preserve">    @Column(name="post")</w:t>
+      </w:r>
+      <w:r>
+        <w:rPr>
+          <w:rFonts w:ascii="Courier New" w:hAnsi="Courier New" w:cs="Courier New"/>
+          <w:sz w:val="20"/>
+          <w:szCs w:val="20"/>
+        </w:rPr>
+        <w:br/>
+        <w:t xml:space="preserve">    private String post;</w:t>
+      </w:r>
+      <w:r>
+        <w:rPr>
+          <w:rFonts w:ascii="Courier New" w:hAnsi="Courier New" w:cs="Courier New"/>
+          <w:sz w:val="20"/>
+          <w:szCs w:val="20"/>
+        </w:rPr>
+        <w:br/>
+      </w:r>
+      <w:r>
+        <w:rPr>
+          <w:rFonts w:ascii="Courier New" w:hAnsi="Courier New" w:cs="Courier New"/>
+          <w:sz w:val="20"/>
+          <w:szCs w:val="20"/>
+        </w:rPr>
+        <w:br/>
+        <w:t xml:space="preserve">    @Column(name="ratio")</w:t>
+      </w:r>
+      <w:r>
+        <w:rPr>
+          <w:rFonts w:ascii="Courier New" w:hAnsi="Courier New" w:cs="Courier New"/>
+          <w:sz w:val="20"/>
+          <w:szCs w:val="20"/>
+        </w:rPr>
+        <w:br/>
+        <w:t xml:space="preserve">    private int ratio;</w:t>
+      </w:r>
+      <w:r>
+        <w:rPr>
+          <w:rFonts w:ascii="Courier New" w:hAnsi="Courier New" w:cs="Courier New"/>
+          <w:sz w:val="20"/>
+          <w:szCs w:val="20"/>
+        </w:rPr>
+        <w:br/>
+        <w:t xml:space="preserve">    @Column(name="phone_number", length=16, nullable=true)</w:t>
+      </w:r>
+      <w:r>
+        <w:rPr>
+          <w:rFonts w:ascii="Courier New" w:hAnsi="Courier New" w:cs="Courier New"/>
+          <w:sz w:val="20"/>
+          <w:szCs w:val="20"/>
+        </w:rPr>
+        <w:br/>
+        <w:t xml:space="preserve">    private String phoneNumber;</w:t>
+      </w:r>
+      <w:r>
+        <w:rPr>
+          <w:rFonts w:ascii="Courier New" w:hAnsi="Courier New" w:cs="Courier New"/>
+          <w:sz w:val="20"/>
+          <w:szCs w:val="20"/>
+        </w:rPr>
+        <w:br/>
+      </w:r>
+      <w:r>
+        <w:rPr>
+          <w:rFonts w:ascii="Courier New" w:hAnsi="Courier New" w:cs="Courier New"/>
+          <w:sz w:val="20"/>
+          <w:szCs w:val="20"/>
+        </w:rPr>
+        <w:br/>
+        <w:t xml:space="preserve">    public Doctor(int id, String name,String post, int ratio, String phoneNumber) {</w:t>
+      </w:r>
+      <w:r>
+        <w:rPr>
+          <w:rFonts w:ascii="Courier New" w:hAnsi="Courier New" w:cs="Courier New"/>
+          <w:sz w:val="20"/>
+          <w:szCs w:val="20"/>
+        </w:rPr>
+        <w:br/>
+        <w:t xml:space="preserve">        this.id = id;</w:t>
+      </w:r>
+      <w:r>
+        <w:rPr>
+          <w:rFonts w:ascii="Courier New" w:hAnsi="Courier New" w:cs="Courier New"/>
+          <w:sz w:val="20"/>
+          <w:szCs w:val="20"/>
+        </w:rPr>
+        <w:br/>
+        <w:t xml:space="preserve">        this.name = name;</w:t>
+      </w:r>
+      <w:r>
+        <w:rPr>
+          <w:rFonts w:ascii="Courier New" w:hAnsi="Courier New" w:cs="Courier New"/>
+          <w:sz w:val="20"/>
+          <w:szCs w:val="20"/>
+        </w:rPr>
+        <w:br/>
+        <w:t xml:space="preserve">        this.post=post;</w:t>
+      </w:r>
+      <w:r>
+        <w:rPr>
+          <w:rFonts w:ascii="Courier New" w:hAnsi="Courier New" w:cs="Courier New"/>
+          <w:sz w:val="20"/>
+          <w:szCs w:val="20"/>
+        </w:rPr>
+        <w:br/>
+        <w:t xml:space="preserve">        this.ratio = ratio;</w:t>
+      </w:r>
+      <w:r>
+        <w:rPr>
+          <w:rFonts w:ascii="Courier New" w:hAnsi="Courier New" w:cs="Courier New"/>
+          <w:sz w:val="20"/>
+          <w:szCs w:val="20"/>
+        </w:rPr>
+        <w:br/>
+        <w:t xml:space="preserve">        this.phoneNumber = phoneNumber;</w:t>
+      </w:r>
+      <w:r>
+        <w:rPr>
+          <w:rFonts w:ascii="Courier New" w:hAnsi="Courier New" w:cs="Courier New"/>
+          <w:sz w:val="20"/>
+          <w:szCs w:val="20"/>
+        </w:rPr>
+        <w:br/>
+      </w:r>
+      <w:r>
+        <w:rPr>
+          <w:rFonts w:ascii="Courier New" w:hAnsi="Courier New" w:cs="Courier New"/>
+          <w:sz w:val="20"/>
+          <w:szCs w:val="20"/>
+        </w:rPr>
+        <w:br/>
+        <w:t xml:space="preserve">    }</w:t>
+      </w:r>
+      <w:r>
+        <w:rPr>
+          <w:rFonts w:ascii="Courier New" w:hAnsi="Courier New" w:cs="Courier New"/>
+          <w:sz w:val="20"/>
+          <w:szCs w:val="20"/>
+        </w:rPr>
+        <w:br/>
+        <w:t xml:space="preserve">    public Doctor(String name,String post, int ratio, String phoneNumber) {</w:t>
+      </w:r>
+      <w:r>
+        <w:rPr>
+          <w:rFonts w:ascii="Courier New" w:hAnsi="Courier New" w:cs="Courier New"/>
+          <w:sz w:val="20"/>
+          <w:szCs w:val="20"/>
+        </w:rPr>
+        <w:br/>
+        <w:t xml:space="preserve">        this.name = name;</w:t>
+      </w:r>
+      <w:r>
+        <w:rPr>
+          <w:rFonts w:ascii="Courier New" w:hAnsi="Courier New" w:cs="Courier New"/>
+          <w:sz w:val="20"/>
+          <w:szCs w:val="20"/>
+        </w:rPr>
+        <w:br/>
+        <w:t xml:space="preserve">        this.post=post;</w:t>
+      </w:r>
+      <w:r>
+        <w:rPr>
+          <w:rFonts w:ascii="Courier New" w:hAnsi="Courier New" w:cs="Courier New"/>
+          <w:sz w:val="20"/>
+          <w:szCs w:val="20"/>
+        </w:rPr>
+        <w:br/>
+        <w:t xml:space="preserve">        this.ratio = ratio;</w:t>
+      </w:r>
+      <w:r>
+        <w:rPr>
+          <w:rFonts w:ascii="Courier New" w:hAnsi="Courier New" w:cs="Courier New"/>
+          <w:sz w:val="20"/>
+          <w:szCs w:val="20"/>
+        </w:rPr>
+        <w:br/>
+        <w:t xml:space="preserve">        this.phoneNumber = phoneNumber;</w:t>
+      </w:r>
+      <w:r>
+        <w:rPr>
+          <w:rFonts w:ascii="Courier New" w:hAnsi="Courier New" w:cs="Courier New"/>
+          <w:sz w:val="20"/>
+          <w:szCs w:val="20"/>
+        </w:rPr>
+        <w:br/>
+      </w:r>
+      <w:r>
+        <w:rPr>
+          <w:rFonts w:ascii="Courier New" w:hAnsi="Courier New" w:cs="Courier New"/>
+          <w:sz w:val="20"/>
+          <w:szCs w:val="20"/>
+        </w:rPr>
+        <w:br/>
+        <w:t xml:space="preserve">    }</w:t>
+      </w:r>
+      <w:r>
+        <w:rPr>
+          <w:rFonts w:ascii="Courier New" w:hAnsi="Courier New" w:cs="Courier New"/>
+          <w:sz w:val="20"/>
+          <w:szCs w:val="20"/>
+        </w:rPr>
+        <w:br/>
+        <w:t xml:space="preserve">    public Doctor() {}</w:t>
+      </w:r>
+      <w:r>
+        <w:rPr>
+          <w:rFonts w:ascii="Courier New" w:hAnsi="Courier New" w:cs="Courier New"/>
+          <w:sz w:val="20"/>
+          <w:szCs w:val="20"/>
+        </w:rPr>
+        <w:br/>
+      </w:r>
+      <w:r>
+        <w:rPr>
+          <w:rFonts w:ascii="Courier New" w:hAnsi="Courier New" w:cs="Courier New"/>
+          <w:sz w:val="20"/>
+          <w:szCs w:val="20"/>
+        </w:rPr>
+        <w:br/>
+        <w:t xml:space="preserve">    public String getName() {</w:t>
+      </w:r>
+      <w:r>
+        <w:rPr>
+          <w:rFonts w:ascii="Courier New" w:hAnsi="Courier New" w:cs="Courier New"/>
+          <w:sz w:val="20"/>
+          <w:szCs w:val="20"/>
+        </w:rPr>
+        <w:br/>
+        <w:t xml:space="preserve">        return name;</w:t>
+      </w:r>
+      <w:r>
+        <w:rPr>
+          <w:rFonts w:ascii="Courier New" w:hAnsi="Courier New" w:cs="Courier New"/>
+          <w:sz w:val="20"/>
+          <w:szCs w:val="20"/>
+        </w:rPr>
+        <w:br/>
+        <w:t xml:space="preserve">    }</w:t>
+      </w:r>
+      <w:r>
+        <w:rPr>
+          <w:rFonts w:ascii="Courier New" w:hAnsi="Courier New" w:cs="Courier New"/>
+          <w:sz w:val="20"/>
+          <w:szCs w:val="20"/>
+        </w:rPr>
+        <w:br/>
+      </w:r>
+      <w:r>
+        <w:rPr>
+          <w:rFonts w:ascii="Courier New" w:hAnsi="Courier New" w:cs="Courier New"/>
+          <w:sz w:val="20"/>
+          <w:szCs w:val="20"/>
+        </w:rPr>
+        <w:br/>
+      </w:r>
+      <w:r>
+        <w:rPr>
+          <w:rFonts w:ascii="Courier New" w:hAnsi="Courier New" w:cs="Courier New"/>
+          <w:sz w:val="20"/>
+          <w:szCs w:val="20"/>
+        </w:rPr>
+        <w:lastRenderedPageBreak/>
+        <w:t xml:space="preserve">    public void setName(String firstName) {</w:t>
+      </w:r>
+      <w:r>
+        <w:rPr>
+          <w:rFonts w:ascii="Courier New" w:hAnsi="Courier New" w:cs="Courier New"/>
+          <w:sz w:val="20"/>
+          <w:szCs w:val="20"/>
+        </w:rPr>
+        <w:br/>
+        <w:t xml:space="preserve">        this.name = name;</w:t>
+      </w:r>
+      <w:r>
+        <w:rPr>
+          <w:rFonts w:ascii="Courier New" w:hAnsi="Courier New" w:cs="Courier New"/>
+          <w:sz w:val="20"/>
+          <w:szCs w:val="20"/>
+        </w:rPr>
+        <w:br/>
+        <w:t xml:space="preserve">    }</w:t>
+      </w:r>
+      <w:r>
+        <w:rPr>
+          <w:rFonts w:ascii="Courier New" w:hAnsi="Courier New" w:cs="Courier New"/>
+          <w:sz w:val="20"/>
+          <w:szCs w:val="20"/>
+        </w:rPr>
+        <w:br/>
+      </w:r>
+      <w:r>
+        <w:rPr>
+          <w:rFonts w:ascii="Courier New" w:hAnsi="Courier New" w:cs="Courier New"/>
+          <w:sz w:val="20"/>
+          <w:szCs w:val="20"/>
+        </w:rPr>
+        <w:br/>
+        <w:t xml:space="preserve">    public String getPhoneNumber() {</w:t>
+      </w:r>
+      <w:r>
+        <w:rPr>
+          <w:rFonts w:ascii="Courier New" w:hAnsi="Courier New" w:cs="Courier New"/>
+          <w:sz w:val="20"/>
+          <w:szCs w:val="20"/>
+        </w:rPr>
+        <w:br/>
+        <w:t xml:space="preserve">        return phoneNumber;</w:t>
+      </w:r>
+      <w:r>
+        <w:rPr>
+          <w:rFonts w:ascii="Courier New" w:hAnsi="Courier New" w:cs="Courier New"/>
+          <w:sz w:val="20"/>
+          <w:szCs w:val="20"/>
+        </w:rPr>
+        <w:br/>
+        <w:t xml:space="preserve">    }</w:t>
+      </w:r>
+      <w:r>
+        <w:rPr>
+          <w:rFonts w:ascii="Courier New" w:hAnsi="Courier New" w:cs="Courier New"/>
+          <w:sz w:val="20"/>
+          <w:szCs w:val="20"/>
+        </w:rPr>
+        <w:br/>
+      </w:r>
+      <w:r>
+        <w:rPr>
+          <w:rFonts w:ascii="Courier New" w:hAnsi="Courier New" w:cs="Courier New"/>
+          <w:sz w:val="20"/>
+          <w:szCs w:val="20"/>
+        </w:rPr>
+        <w:br/>
+        <w:t xml:space="preserve">    public void setPhoneNumber(String phoneNumber) {</w:t>
+      </w:r>
+      <w:r>
+        <w:rPr>
+          <w:rFonts w:ascii="Courier New" w:hAnsi="Courier New" w:cs="Courier New"/>
+          <w:sz w:val="20"/>
+          <w:szCs w:val="20"/>
+        </w:rPr>
+        <w:br/>
+        <w:t xml:space="preserve">        this.phoneNumber = phoneNumber;</w:t>
+      </w:r>
+      <w:r>
+        <w:rPr>
+          <w:rFonts w:ascii="Courier New" w:hAnsi="Courier New" w:cs="Courier New"/>
+          <w:sz w:val="20"/>
+          <w:szCs w:val="20"/>
+        </w:rPr>
+        <w:br/>
+        <w:t xml:space="preserve">    }</w:t>
+      </w:r>
+      <w:r>
+        <w:rPr>
+          <w:rFonts w:ascii="Courier New" w:hAnsi="Courier New" w:cs="Courier New"/>
+          <w:sz w:val="20"/>
+          <w:szCs w:val="20"/>
+        </w:rPr>
+        <w:br/>
+      </w:r>
+      <w:r>
+        <w:rPr>
+          <w:rFonts w:ascii="Courier New" w:hAnsi="Courier New" w:cs="Courier New"/>
+          <w:sz w:val="20"/>
+          <w:szCs w:val="20"/>
+        </w:rPr>
+        <w:br/>
+        <w:t xml:space="preserve">    public String getPost() {</w:t>
+      </w:r>
+      <w:r>
+        <w:rPr>
+          <w:rFonts w:ascii="Courier New" w:hAnsi="Courier New" w:cs="Courier New"/>
+          <w:sz w:val="20"/>
+          <w:szCs w:val="20"/>
+        </w:rPr>
+        <w:br/>
+        <w:t xml:space="preserve">        return post;</w:t>
+      </w:r>
+      <w:r>
+        <w:rPr>
+          <w:rFonts w:ascii="Courier New" w:hAnsi="Courier New" w:cs="Courier New"/>
+          <w:sz w:val="20"/>
+          <w:szCs w:val="20"/>
+        </w:rPr>
+        <w:br/>
+        <w:t xml:space="preserve">    }</w:t>
+      </w:r>
+      <w:r>
+        <w:rPr>
+          <w:rFonts w:ascii="Courier New" w:hAnsi="Courier New" w:cs="Courier New"/>
+          <w:sz w:val="20"/>
+          <w:szCs w:val="20"/>
+        </w:rPr>
+        <w:br/>
+      </w:r>
+      <w:r>
+        <w:rPr>
+          <w:rFonts w:ascii="Courier New" w:hAnsi="Courier New" w:cs="Courier New"/>
+          <w:sz w:val="20"/>
+          <w:szCs w:val="20"/>
+        </w:rPr>
+        <w:br/>
+        <w:t xml:space="preserve">    public void setPost(String post) {</w:t>
+      </w:r>
+      <w:r>
+        <w:rPr>
+          <w:rFonts w:ascii="Courier New" w:hAnsi="Courier New" w:cs="Courier New"/>
+          <w:sz w:val="20"/>
+          <w:szCs w:val="20"/>
+        </w:rPr>
+        <w:br/>
+        <w:t xml:space="preserve">        this.post = post;</w:t>
+      </w:r>
+      <w:r>
+        <w:rPr>
+          <w:rFonts w:ascii="Courier New" w:hAnsi="Courier New" w:cs="Courier New"/>
+          <w:sz w:val="20"/>
+          <w:szCs w:val="20"/>
+        </w:rPr>
+        <w:br/>
+        <w:t xml:space="preserve">    }</w:t>
+      </w:r>
+      <w:r>
+        <w:rPr>
+          <w:rFonts w:ascii="Courier New" w:hAnsi="Courier New" w:cs="Courier New"/>
+          <w:sz w:val="20"/>
+          <w:szCs w:val="20"/>
+        </w:rPr>
+        <w:br/>
+      </w:r>
+      <w:r>
+        <w:rPr>
+          <w:rFonts w:ascii="Courier New" w:hAnsi="Courier New" w:cs="Courier New"/>
+          <w:sz w:val="20"/>
+          <w:szCs w:val="20"/>
+        </w:rPr>
+        <w:br/>
+        <w:t xml:space="preserve">    public int getRatio() {</w:t>
+      </w:r>
+      <w:r>
+        <w:rPr>
+          <w:rFonts w:ascii="Courier New" w:hAnsi="Courier New" w:cs="Courier New"/>
+          <w:sz w:val="20"/>
+          <w:szCs w:val="20"/>
+        </w:rPr>
+        <w:br/>
+        <w:t xml:space="preserve">        return ratio;</w:t>
+      </w:r>
+      <w:r>
+        <w:rPr>
+          <w:rFonts w:ascii="Courier New" w:hAnsi="Courier New" w:cs="Courier New"/>
+          <w:sz w:val="20"/>
+          <w:szCs w:val="20"/>
+        </w:rPr>
+        <w:br/>
+        <w:t xml:space="preserve">    }</w:t>
+      </w:r>
+      <w:r>
+        <w:rPr>
+          <w:rFonts w:ascii="Courier New" w:hAnsi="Courier New" w:cs="Courier New"/>
+          <w:sz w:val="20"/>
+          <w:szCs w:val="20"/>
+        </w:rPr>
+        <w:br/>
+      </w:r>
+      <w:r>
+        <w:rPr>
+          <w:rFonts w:ascii="Courier New" w:hAnsi="Courier New" w:cs="Courier New"/>
+          <w:sz w:val="20"/>
+          <w:szCs w:val="20"/>
+        </w:rPr>
+        <w:br/>
+        <w:t xml:space="preserve">    public void setRatio(int ratio) {</w:t>
+      </w:r>
+      <w:r>
+        <w:rPr>
+          <w:rFonts w:ascii="Courier New" w:hAnsi="Courier New" w:cs="Courier New"/>
+          <w:sz w:val="20"/>
+          <w:szCs w:val="20"/>
+        </w:rPr>
+        <w:br/>
+        <w:t xml:space="preserve">        this.ratio = ratio;</w:t>
+      </w:r>
+      <w:r>
+        <w:rPr>
+          <w:rFonts w:ascii="Courier New" w:hAnsi="Courier New" w:cs="Courier New"/>
+          <w:sz w:val="20"/>
+          <w:szCs w:val="20"/>
+        </w:rPr>
+        <w:br/>
+        <w:t xml:space="preserve">    }</w:t>
+      </w:r>
+      <w:r>
+        <w:rPr>
+          <w:rFonts w:ascii="Courier New" w:hAnsi="Courier New" w:cs="Courier New"/>
+          <w:sz w:val="20"/>
+          <w:szCs w:val="20"/>
+        </w:rPr>
+        <w:br/>
+      </w:r>
+      <w:r>
+        <w:rPr>
+          <w:rFonts w:ascii="Courier New" w:hAnsi="Courier New" w:cs="Courier New"/>
+          <w:sz w:val="20"/>
+          <w:szCs w:val="20"/>
+        </w:rPr>
+        <w:br/>
+        <w:t>}</w:t>
+      </w:r>
+    </w:p>
+    <w:p>
+      <w:pPr>
+        <w:rPr>
+          <w:b/>
+          <w:sz w:val="28"/>
+          <w:lang w:val="en-US"/>
+        </w:rPr>
+      </w:pPr>
+    </w:p>
+    <w:p>
+      <w:pPr>
+        <w:rPr>
+          <w:b/>
+          <w:sz w:val="28"/>
+          <w:lang w:val="en-US"/>
+        </w:rPr>
+      </w:pPr>
+      <w:r>
+        <w:rPr>
+          <w:b/>
+          <w:sz w:val="28"/>
+          <w:lang w:val="en-US"/>
+        </w:rPr>
+        <w:t>Patient</w:t>
+      </w:r>
+    </w:p>
+    <w:p>
+      <w:pPr>
+        <w:rPr>
+          <w:rFonts w:ascii="Courier New" w:hAnsi="Courier New" w:cs="Courier New"/>
+          <w:sz w:val="20"/>
+          <w:szCs w:val="20"/>
+        </w:rPr>
+      </w:pPr>
+      <w:bookmarkStart w:id="1" w:name="_GoBack"/>
+      <w:r>
+        <w:rPr>
+          <w:rFonts w:ascii="Courier New" w:hAnsi="Courier New" w:cs="Courier New"/>
+          <w:sz w:val="20"/>
+          <w:szCs w:val="20"/>
+        </w:rPr>
+        <w:t>package models;</w:t>
+      </w:r>
+      <w:r>
+        <w:rPr>
+          <w:rFonts w:ascii="Courier New" w:hAnsi="Courier New" w:cs="Courier New"/>
+          <w:sz w:val="20"/>
+          <w:szCs w:val="20"/>
+        </w:rPr>
+        <w:br/>
+      </w:r>
+      <w:r>
+        <w:rPr>
+          <w:rFonts w:ascii="Courier New" w:hAnsi="Courier New" w:cs="Courier New"/>
+          <w:sz w:val="20"/>
+          <w:szCs w:val="20"/>
+        </w:rPr>
+        <w:br/>
+        <w:t>import java.util.ArrayList;</w:t>
+      </w:r>
+      <w:r>
+        <w:rPr>
+          <w:rFonts w:ascii="Courier New" w:hAnsi="Courier New" w:cs="Courier New"/>
+          <w:sz w:val="20"/>
+          <w:szCs w:val="20"/>
+        </w:rPr>
+        <w:br/>
+        <w:t>import java.util.List;</w:t>
+      </w:r>
+      <w:r>
+        <w:rPr>
+          <w:rFonts w:ascii="Courier New" w:hAnsi="Courier New" w:cs="Courier New"/>
+          <w:sz w:val="20"/>
+          <w:szCs w:val="20"/>
+        </w:rPr>
+        <w:br/>
+        <w:t>import jakarta.persistence.*;</w:t>
+      </w:r>
+      <w:r>
+        <w:rPr>
+          <w:rFonts w:ascii="Courier New" w:hAnsi="Courier New" w:cs="Courier New"/>
+          <w:sz w:val="20"/>
+          <w:szCs w:val="20"/>
+        </w:rPr>
+        <w:br/>
+        <w:t>import java.sql.Date;</w:t>
+      </w:r>
+      <w:r>
+        <w:rPr>
+          <w:rFonts w:ascii="Courier New" w:hAnsi="Courier New" w:cs="Courier New"/>
+          <w:sz w:val="20"/>
+          <w:szCs w:val="20"/>
+        </w:rPr>
+        <w:br/>
+      </w:r>
+      <w:r>
+        <w:rPr>
+          <w:rFonts w:ascii="Courier New" w:hAnsi="Courier New" w:cs="Courier New"/>
+          <w:sz w:val="20"/>
+          <w:szCs w:val="20"/>
+        </w:rPr>
+        <w:br/>
+        <w:t>@Entity</w:t>
+      </w:r>
+      <w:r>
+        <w:rPr>
+          <w:rFonts w:ascii="Courier New" w:hAnsi="Courier New" w:cs="Courier New"/>
+          <w:sz w:val="20"/>
+          <w:szCs w:val="20"/>
+        </w:rPr>
+        <w:br/>
+        <w:t>@Table (name = "patients")</w:t>
+      </w:r>
+      <w:r>
+        <w:rPr>
+          <w:rFonts w:ascii="Courier New" w:hAnsi="Courier New" w:cs="Courier New"/>
+          <w:sz w:val="20"/>
+          <w:szCs w:val="20"/>
+        </w:rPr>
+        <w:br/>
+        <w:t>public class Patient extends BaseEntity{</w:t>
+      </w:r>
+      <w:r>
+        <w:rPr>
+          <w:rFonts w:ascii="Courier New" w:hAnsi="Courier New" w:cs="Courier New"/>
+          <w:sz w:val="20"/>
+          <w:szCs w:val="20"/>
+        </w:rPr>
+        <w:br/>
+      </w:r>
+      <w:r>
+        <w:rPr>
+          <w:rFonts w:ascii="Courier New" w:hAnsi="Courier New" w:cs="Courier New"/>
+          <w:sz w:val="20"/>
+          <w:szCs w:val="20"/>
+        </w:rPr>
+        <w:br/>
+        <w:t xml:space="preserve">    @Column(name = "name")</w:t>
+      </w:r>
+      <w:r>
+        <w:rPr>
+          <w:rFonts w:ascii="Courier New" w:hAnsi="Courier New" w:cs="Courier New"/>
+          <w:sz w:val="20"/>
+          <w:szCs w:val="20"/>
+        </w:rPr>
+        <w:br/>
+        <w:t xml:space="preserve">    private String name;</w:t>
+      </w:r>
+      <w:r>
+        <w:rPr>
+          <w:rFonts w:ascii="Courier New" w:hAnsi="Courier New" w:cs="Courier New"/>
+          <w:sz w:val="20"/>
+          <w:szCs w:val="20"/>
+        </w:rPr>
+        <w:br/>
+        <w:t xml:space="preserve">    @Column(name="phone_number", length=16, nullable=true)</w:t>
+      </w:r>
+      <w:r>
+        <w:rPr>
+          <w:rFonts w:ascii="Courier New" w:hAnsi="Courier New" w:cs="Courier New"/>
+          <w:sz w:val="20"/>
+          <w:szCs w:val="20"/>
+        </w:rPr>
+        <w:br/>
+        <w:t xml:space="preserve">    private String phoneNumber;</w:t>
+      </w:r>
+      <w:r>
+        <w:rPr>
+          <w:rFonts w:ascii="Courier New" w:hAnsi="Courier New" w:cs="Courier New"/>
+          <w:sz w:val="20"/>
+          <w:szCs w:val="20"/>
+        </w:rPr>
+        <w:br/>
+        <w:t xml:space="preserve">    @Column(name = "birth_date", nullable=false)</w:t>
+      </w:r>
+      <w:r>
+        <w:rPr>
+          <w:rFonts w:ascii="Courier New" w:hAnsi="Courier New" w:cs="Courier New"/>
+          <w:sz w:val="20"/>
+          <w:szCs w:val="20"/>
+        </w:rPr>
+        <w:br/>
+        <w:t xml:space="preserve">    private Date birthDate;</w:t>
+      </w:r>
+      <w:r>
+        <w:rPr>
+          <w:rFonts w:ascii="Courier New" w:hAnsi="Courier New" w:cs="Courier New"/>
+          <w:sz w:val="20"/>
+          <w:szCs w:val="20"/>
+        </w:rPr>
+        <w:br/>
+      </w:r>
+      <w:r>
+        <w:rPr>
+          <w:rFonts w:ascii="Courier New" w:hAnsi="Courier New" w:cs="Courier New"/>
+          <w:sz w:val="20"/>
+          <w:szCs w:val="20"/>
+        </w:rPr>
+        <w:br/>
+        <w:t xml:space="preserve">    public Patient() {}</w:t>
+      </w:r>
+      <w:r>
+        <w:rPr>
+          <w:rFonts w:ascii="Courier New" w:hAnsi="Courier New" w:cs="Courier New"/>
+          <w:sz w:val="20"/>
+          <w:szCs w:val="20"/>
+        </w:rPr>
+        <w:br/>
+      </w:r>
+      <w:r>
+        <w:rPr>
+          <w:rFonts w:ascii="Courier New" w:hAnsi="Courier New" w:cs="Courier New"/>
+          <w:sz w:val="20"/>
+          <w:szCs w:val="20"/>
+        </w:rPr>
+        <w:br/>
+        <w:t xml:space="preserve">    public Patient(int id,String name,String phoneNumber,Date birthDate) {</w:t>
+      </w:r>
+      <w:r>
+        <w:rPr>
+          <w:rFonts w:ascii="Courier New" w:hAnsi="Courier New" w:cs="Courier New"/>
+          <w:sz w:val="20"/>
+          <w:szCs w:val="20"/>
+        </w:rPr>
+        <w:br/>
+        <w:t xml:space="preserve">        this.id =id;</w:t>
+      </w:r>
+      <w:r>
+        <w:rPr>
+          <w:rFonts w:ascii="Courier New" w:hAnsi="Courier New" w:cs="Courier New"/>
+          <w:sz w:val="20"/>
+          <w:szCs w:val="20"/>
+        </w:rPr>
+        <w:br/>
+        <w:t xml:space="preserve">        this.name = name;</w:t>
+      </w:r>
+      <w:r>
+        <w:rPr>
+          <w:rFonts w:ascii="Courier New" w:hAnsi="Courier New" w:cs="Courier New"/>
+          <w:sz w:val="20"/>
+          <w:szCs w:val="20"/>
+        </w:rPr>
+        <w:br/>
+        <w:t xml:space="preserve">        this.phoneNumber = phoneNumber;</w:t>
+      </w:r>
+      <w:r>
+        <w:rPr>
+          <w:rFonts w:ascii="Courier New" w:hAnsi="Courier New" w:cs="Courier New"/>
+          <w:sz w:val="20"/>
+          <w:szCs w:val="20"/>
+        </w:rPr>
+        <w:br/>
+        <w:t xml:space="preserve">        this.birthDate = birthDate;</w:t>
+      </w:r>
+      <w:r>
+        <w:rPr>
+          <w:rFonts w:ascii="Courier New" w:hAnsi="Courier New" w:cs="Courier New"/>
+          <w:sz w:val="20"/>
+          <w:szCs w:val="20"/>
+        </w:rPr>
+        <w:br/>
+        <w:t xml:space="preserve">    }</w:t>
+      </w:r>
+      <w:r>
+        <w:rPr>
+          <w:rFonts w:ascii="Courier New" w:hAnsi="Courier New" w:cs="Courier New"/>
+          <w:sz w:val="20"/>
+          <w:szCs w:val="20"/>
+        </w:rPr>
+        <w:br/>
+        <w:t xml:space="preserve">    public Patient(String name,String phoneNumber,Date birthDate) {</w:t>
+      </w:r>
+      <w:r>
+        <w:rPr>
+          <w:rFonts w:ascii="Courier New" w:hAnsi="Courier New" w:cs="Courier New"/>
+          <w:sz w:val="20"/>
+          <w:szCs w:val="20"/>
+        </w:rPr>
+        <w:br/>
+        <w:t xml:space="preserve">        this.name = name;</w:t>
+      </w:r>
+      <w:r>
+        <w:rPr>
+          <w:rFonts w:ascii="Courier New" w:hAnsi="Courier New" w:cs="Courier New"/>
+          <w:sz w:val="20"/>
+          <w:szCs w:val="20"/>
+        </w:rPr>
+        <w:br/>
+        <w:t xml:space="preserve">        this.phoneNumber = phoneNumber;</w:t>
+      </w:r>
+      <w:r>
+        <w:rPr>
+          <w:rFonts w:ascii="Courier New" w:hAnsi="Courier New" w:cs="Courier New"/>
+          <w:sz w:val="20"/>
+          <w:szCs w:val="20"/>
+        </w:rPr>
+        <w:br/>
+        <w:t xml:space="preserve">        this.birthDate = birthDate;</w:t>
+      </w:r>
+      <w:r>
+        <w:rPr>
+          <w:rFonts w:ascii="Courier New" w:hAnsi="Courier New" w:cs="Courier New"/>
+          <w:sz w:val="20"/>
+          <w:szCs w:val="20"/>
+        </w:rPr>
+        <w:br/>
+      </w:r>
+      <w:r>
+        <w:rPr>
+          <w:rFonts w:ascii="Courier New" w:hAnsi="Courier New" w:cs="Courier New"/>
+          <w:sz w:val="20"/>
+          <w:szCs w:val="20"/>
+        </w:rPr>
+        <w:lastRenderedPageBreak/>
+        <w:t xml:space="preserve">    }</w:t>
+      </w:r>
+      <w:r>
+        <w:rPr>
+          <w:rFonts w:ascii="Courier New" w:hAnsi="Courier New" w:cs="Courier New"/>
+          <w:sz w:val="20"/>
+          <w:szCs w:val="20"/>
+        </w:rPr>
+        <w:br/>
+      </w:r>
+      <w:r>
+        <w:rPr>
+          <w:rFonts w:ascii="Courier New" w:hAnsi="Courier New" w:cs="Courier New"/>
+          <w:sz w:val="20"/>
+          <w:szCs w:val="20"/>
+        </w:rPr>
+        <w:br/>
+        <w:t xml:space="preserve">    public void addContract(Contract contract) {</w:t>
+      </w:r>
+      <w:r>
+        <w:rPr>
+          <w:rFonts w:ascii="Courier New" w:hAnsi="Courier New" w:cs="Courier New"/>
+          <w:sz w:val="20"/>
+          <w:szCs w:val="20"/>
+        </w:rPr>
+        <w:br/>
+        <w:t xml:space="preserve">        contract.setPatient(this);</w:t>
+      </w:r>
+      <w:r>
+        <w:rPr>
+          <w:rFonts w:ascii="Courier New" w:hAnsi="Courier New" w:cs="Courier New"/>
+          <w:sz w:val="20"/>
+          <w:szCs w:val="20"/>
+        </w:rPr>
+        <w:br/>
+        <w:t xml:space="preserve">    }</w:t>
+      </w:r>
+      <w:r>
+        <w:rPr>
+          <w:rFonts w:ascii="Courier New" w:hAnsi="Courier New" w:cs="Courier New"/>
+          <w:sz w:val="20"/>
+          <w:szCs w:val="20"/>
+        </w:rPr>
+        <w:br/>
+      </w:r>
+      <w:r>
+        <w:rPr>
+          <w:rFonts w:ascii="Courier New" w:hAnsi="Courier New" w:cs="Courier New"/>
+          <w:sz w:val="20"/>
+          <w:szCs w:val="20"/>
+        </w:rPr>
+        <w:br/>
+      </w:r>
+      <w:r>
+        <w:rPr>
+          <w:rFonts w:ascii="Courier New" w:hAnsi="Courier New" w:cs="Courier New"/>
+          <w:sz w:val="20"/>
+          <w:szCs w:val="20"/>
+        </w:rPr>
+        <w:br/>
+        <w:t xml:space="preserve">    public String getName() {</w:t>
+      </w:r>
+      <w:r>
+        <w:rPr>
+          <w:rFonts w:ascii="Courier New" w:hAnsi="Courier New" w:cs="Courier New"/>
+          <w:sz w:val="20"/>
+          <w:szCs w:val="20"/>
+        </w:rPr>
+        <w:br/>
+        <w:t xml:space="preserve">        return name;</w:t>
+      </w:r>
+      <w:r>
+        <w:rPr>
+          <w:rFonts w:ascii="Courier New" w:hAnsi="Courier New" w:cs="Courier New"/>
+          <w:sz w:val="20"/>
+          <w:szCs w:val="20"/>
+        </w:rPr>
+        <w:br/>
+        <w:t xml:space="preserve">    }</w:t>
+      </w:r>
+      <w:r>
+        <w:rPr>
+          <w:rFonts w:ascii="Courier New" w:hAnsi="Courier New" w:cs="Courier New"/>
+          <w:sz w:val="20"/>
+          <w:szCs w:val="20"/>
+        </w:rPr>
+        <w:br/>
+      </w:r>
+      <w:r>
+        <w:rPr>
+          <w:rFonts w:ascii="Courier New" w:hAnsi="Courier New" w:cs="Courier New"/>
+          <w:sz w:val="20"/>
+          <w:szCs w:val="20"/>
+        </w:rPr>
+        <w:br/>
+        <w:t xml:space="preserve">    public void setName(String name) {</w:t>
+      </w:r>
+      <w:r>
+        <w:rPr>
+          <w:rFonts w:ascii="Courier New" w:hAnsi="Courier New" w:cs="Courier New"/>
+          <w:sz w:val="20"/>
+          <w:szCs w:val="20"/>
+        </w:rPr>
+        <w:br/>
+        <w:t xml:space="preserve">        this.name = name;</w:t>
+      </w:r>
+      <w:r>
+        <w:rPr>
+          <w:rFonts w:ascii="Courier New" w:hAnsi="Courier New" w:cs="Courier New"/>
+          <w:sz w:val="20"/>
+          <w:szCs w:val="20"/>
+        </w:rPr>
+        <w:br/>
+        <w:t xml:space="preserve">    }</w:t>
+      </w:r>
+      <w:r>
+        <w:rPr>
+          <w:rFonts w:ascii="Courier New" w:hAnsi="Courier New" w:cs="Courier New"/>
+          <w:sz w:val="20"/>
+          <w:szCs w:val="20"/>
+        </w:rPr>
+        <w:br/>
+      </w:r>
+      <w:r>
+        <w:rPr>
+          <w:rFonts w:ascii="Courier New" w:hAnsi="Courier New" w:cs="Courier New"/>
+          <w:sz w:val="20"/>
+          <w:szCs w:val="20"/>
+        </w:rPr>
+        <w:br/>
+        <w:t xml:space="preserve">    public String getPhoneNumber() {</w:t>
+      </w:r>
+      <w:r>
+        <w:rPr>
+          <w:rFonts w:ascii="Courier New" w:hAnsi="Courier New" w:cs="Courier New"/>
+          <w:sz w:val="20"/>
+          <w:szCs w:val="20"/>
+        </w:rPr>
+        <w:br/>
+        <w:t xml:space="preserve">        return phoneNumber;</w:t>
+      </w:r>
+      <w:r>
+        <w:rPr>
+          <w:rFonts w:ascii="Courier New" w:hAnsi="Courier New" w:cs="Courier New"/>
+          <w:sz w:val="20"/>
+          <w:szCs w:val="20"/>
+        </w:rPr>
+        <w:br/>
+        <w:t xml:space="preserve">    }</w:t>
+      </w:r>
+      <w:r>
+        <w:rPr>
+          <w:rFonts w:ascii="Courier New" w:hAnsi="Courier New" w:cs="Courier New"/>
+          <w:sz w:val="20"/>
+          <w:szCs w:val="20"/>
+        </w:rPr>
+        <w:br/>
+      </w:r>
+      <w:r>
+        <w:rPr>
+          <w:rFonts w:ascii="Courier New" w:hAnsi="Courier New" w:cs="Courier New"/>
+          <w:sz w:val="20"/>
+          <w:szCs w:val="20"/>
+        </w:rPr>
+        <w:br/>
+        <w:t xml:space="preserve">    public void setPhoneNumber(String phoneNumber) {</w:t>
+      </w:r>
+      <w:r>
+        <w:rPr>
+          <w:rFonts w:ascii="Courier New" w:hAnsi="Courier New" w:cs="Courier New"/>
+          <w:sz w:val="20"/>
+          <w:szCs w:val="20"/>
+        </w:rPr>
+        <w:br/>
+        <w:t xml:space="preserve">        this.phoneNumber = phoneNumber;</w:t>
+      </w:r>
+      <w:r>
+        <w:rPr>
+          <w:rFonts w:ascii="Courier New" w:hAnsi="Courier New" w:cs="Courier New"/>
+          <w:sz w:val="20"/>
+          <w:szCs w:val="20"/>
+        </w:rPr>
+        <w:br/>
+        <w:t xml:space="preserve">    }</w:t>
+      </w:r>
+      <w:r>
+        <w:rPr>
+          <w:rFonts w:ascii="Courier New" w:hAnsi="Courier New" w:cs="Courier New"/>
+          <w:sz w:val="20"/>
+          <w:szCs w:val="20"/>
+        </w:rPr>
+        <w:br/>
+      </w:r>
+      <w:r>
+        <w:rPr>
+          <w:rFonts w:ascii="Courier New" w:hAnsi="Courier New" w:cs="Courier New"/>
+          <w:sz w:val="20"/>
+          <w:szCs w:val="20"/>
+        </w:rPr>
+        <w:br/>
+        <w:t xml:space="preserve">    public Date getBirthDate() {</w:t>
+      </w:r>
+      <w:r>
+        <w:rPr>
+          <w:rFonts w:ascii="Courier New" w:hAnsi="Courier New" w:cs="Courier New"/>
+          <w:sz w:val="20"/>
+          <w:szCs w:val="20"/>
+        </w:rPr>
+        <w:br/>
+        <w:t xml:space="preserve">        return birthDate;</w:t>
+      </w:r>
+      <w:r>
+        <w:rPr>
+          <w:rFonts w:ascii="Courier New" w:hAnsi="Courier New" w:cs="Courier New"/>
+          <w:sz w:val="20"/>
+          <w:szCs w:val="20"/>
+        </w:rPr>
+        <w:br/>
+        <w:t xml:space="preserve">    }</w:t>
+      </w:r>
+      <w:r>
+        <w:rPr>
+          <w:rFonts w:ascii="Courier New" w:hAnsi="Courier New" w:cs="Courier New"/>
+          <w:sz w:val="20"/>
+          <w:szCs w:val="20"/>
+        </w:rPr>
+        <w:br/>
+      </w:r>
+      <w:r>
+        <w:rPr>
+          <w:rFonts w:ascii="Courier New" w:hAnsi="Courier New" w:cs="Courier New"/>
+          <w:sz w:val="20"/>
+          <w:szCs w:val="20"/>
+        </w:rPr>
+        <w:br/>
+        <w:t xml:space="preserve">    public void setBirthDate(Date birthDate){</w:t>
+      </w:r>
+      <w:r>
+        <w:rPr>
+          <w:rFonts w:ascii="Courier New" w:hAnsi="Courier New" w:cs="Courier New"/>
+          <w:sz w:val="20"/>
+          <w:szCs w:val="20"/>
+        </w:rPr>
+        <w:br/>
+        <w:t xml:space="preserve">        this.birthDate = birthDate;</w:t>
+      </w:r>
+      <w:r>
+        <w:rPr>
+          <w:rFonts w:ascii="Courier New" w:hAnsi="Courier New" w:cs="Courier New"/>
+          <w:sz w:val="20"/>
+          <w:szCs w:val="20"/>
+        </w:rPr>
+        <w:br/>
+        <w:t xml:space="preserve">    }</w:t>
+      </w:r>
+      <w:r>
+        <w:rPr>
+          <w:rFonts w:ascii="Courier New" w:hAnsi="Courier New" w:cs="Courier New"/>
+          <w:sz w:val="20"/>
+          <w:szCs w:val="20"/>
+        </w:rPr>
+        <w:br/>
+      </w:r>
+      <w:r>
+        <w:rPr>
+          <w:rFonts w:ascii="Courier New" w:hAnsi="Courier New" w:cs="Courier New"/>
+          <w:sz w:val="20"/>
+          <w:szCs w:val="20"/>
+        </w:rPr>
+        <w:br/>
+        <w:t xml:space="preserve">    @Override</w:t>
+      </w:r>
+      <w:r>
+        <w:rPr>
+          <w:rFonts w:ascii="Courier New" w:hAnsi="Courier New" w:cs="Courier New"/>
+          <w:sz w:val="20"/>
+          <w:szCs w:val="20"/>
+        </w:rPr>
+        <w:br/>
+        <w:t xml:space="preserve">    public String toString() {</w:t>
+      </w:r>
+      <w:r>
+        <w:rPr>
+          <w:rFonts w:ascii="Courier New" w:hAnsi="Courier New" w:cs="Courier New"/>
+          <w:sz w:val="20"/>
+          <w:szCs w:val="20"/>
+        </w:rPr>
+        <w:br/>
+        <w:t xml:space="preserve">        return "models.User{" +</w:t>
+      </w:r>
+      <w:r>
+        <w:rPr>
+          <w:rFonts w:ascii="Courier New" w:hAnsi="Courier New" w:cs="Courier New"/>
+          <w:sz w:val="20"/>
+          <w:szCs w:val="20"/>
+        </w:rPr>
+        <w:br/>
+        <w:t xml:space="preserve">                "id=" + id +</w:t>
+      </w:r>
+      <w:r>
+        <w:rPr>
+          <w:rFonts w:ascii="Courier New" w:hAnsi="Courier New" w:cs="Courier New"/>
+          <w:sz w:val="20"/>
+          <w:szCs w:val="20"/>
+        </w:rPr>
+        <w:br/>
+        <w:t xml:space="preserve">                ", name='" + name + '\''+ '}';</w:t>
+      </w:r>
+      <w:r>
+        <w:rPr>
+          <w:rFonts w:ascii="Courier New" w:hAnsi="Courier New" w:cs="Courier New"/>
+          <w:sz w:val="20"/>
+          <w:szCs w:val="20"/>
+        </w:rPr>
+        <w:br/>
+        <w:t xml:space="preserve">    }</w:t>
+      </w:r>
+      <w:r>
+        <w:rPr>
+          <w:rFonts w:ascii="Courier New" w:hAnsi="Courier New" w:cs="Courier New"/>
+          <w:sz w:val="20"/>
+          <w:szCs w:val="20"/>
+        </w:rPr>
+        <w:br/>
+        <w:t>}</w:t>
+      </w:r>
+    </w:p>
+    <w:bookmarkEnd w:id="1"/>
+    <w:p>
+      <w:pPr>
+        <w:rPr>
+          <w:b/>
+          <w:sz w:val="28"/>
+          <w:lang w:val="en-US"/>
+        </w:rPr>
+      </w:pPr>
+    </w:p>
+    <w:p>
+      <w:pPr>
+        <w:rPr>
+          <w:b/>
+          <w:sz w:val="28"/>
+          <w:lang w:val="en-US"/>
+        </w:rPr>
+      </w:pPr>
+      <w:r>
+        <w:rPr>
+          <w:b/>
+          <w:sz w:val="28"/>
+          <w:lang w:val="en-US"/>
+        </w:rPr>
+        <w:t>PatientCard</w:t>
+      </w:r>
+    </w:p>
+    <w:p>
+      <w:pPr>
+        <w:rPr>
+          <w:rFonts w:ascii="Courier New" w:hAnsi="Courier New" w:cs="Courier New"/>
+          <w:sz w:val="20"/>
+          <w:szCs w:val="20"/>
+        </w:rPr>
+      </w:pPr>
+      <w:r>
+        <w:rPr>
+          <w:rFonts w:ascii="Courier New" w:hAnsi="Courier New" w:cs="Courier New"/>
+          <w:sz w:val="20"/>
+          <w:szCs w:val="20"/>
+        </w:rPr>
+        <w:t>package models;</w:t>
+      </w:r>
+      <w:r>
+        <w:rPr>
+          <w:rFonts w:ascii="Courier New" w:hAnsi="Courier New" w:cs="Courier New"/>
+          <w:sz w:val="20"/>
+          <w:szCs w:val="20"/>
+        </w:rPr>
+        <w:br/>
+      </w:r>
+      <w:r>
+        <w:rPr>
+          <w:rFonts w:ascii="Courier New" w:hAnsi="Courier New" w:cs="Courier New"/>
+          <w:sz w:val="20"/>
+          <w:szCs w:val="20"/>
+        </w:rPr>
+        <w:br/>
+        <w:t>import jakarta.persistence.*;</w:t>
+      </w:r>
+      <w:r>
+        <w:rPr>
+          <w:rFonts w:ascii="Courier New" w:hAnsi="Courier New" w:cs="Courier New"/>
+          <w:sz w:val="20"/>
+          <w:szCs w:val="20"/>
+        </w:rPr>
+        <w:br/>
+      </w:r>
+      <w:r>
+        <w:rPr>
+          <w:rFonts w:ascii="Courier New" w:hAnsi="Courier New" w:cs="Courier New"/>
+          <w:sz w:val="20"/>
+          <w:szCs w:val="20"/>
+        </w:rPr>
+        <w:br/>
+        <w:t>import java.sql.Date;</w:t>
+      </w:r>
+      <w:r>
+        <w:rPr>
+          <w:rFonts w:ascii="Courier New" w:hAnsi="Courier New" w:cs="Courier New"/>
+          <w:sz w:val="20"/>
+          <w:szCs w:val="20"/>
+        </w:rPr>
+        <w:br/>
+      </w:r>
+      <w:r>
+        <w:rPr>
+          <w:rFonts w:ascii="Courier New" w:hAnsi="Courier New" w:cs="Courier New"/>
+          <w:sz w:val="20"/>
+          <w:szCs w:val="20"/>
+        </w:rPr>
+        <w:br/>
+        <w:t>@Entity</w:t>
+      </w:r>
+      <w:r>
+        <w:rPr>
+          <w:rFonts w:ascii="Courier New" w:hAnsi="Courier New" w:cs="Courier New"/>
+          <w:sz w:val="20"/>
+          <w:szCs w:val="20"/>
+        </w:rPr>
+        <w:br/>
+        <w:t>@Table(name = "patient_cards")</w:t>
+      </w:r>
+      <w:r>
+        <w:rPr>
+          <w:rFonts w:ascii="Courier New" w:hAnsi="Courier New" w:cs="Courier New"/>
+          <w:sz w:val="20"/>
+          <w:szCs w:val="20"/>
+        </w:rPr>
+        <w:br/>
+        <w:t>public class PatientCard extends BaseEntity{</w:t>
+      </w:r>
+      <w:r>
+        <w:rPr>
+          <w:rFonts w:ascii="Courier New" w:hAnsi="Courier New" w:cs="Courier New"/>
+          <w:sz w:val="20"/>
+          <w:szCs w:val="20"/>
+        </w:rPr>
+        <w:br/>
+      </w:r>
+      <w:r>
+        <w:rPr>
+          <w:rFonts w:ascii="Courier New" w:hAnsi="Courier New" w:cs="Courier New"/>
+          <w:sz w:val="20"/>
+          <w:szCs w:val="20"/>
+        </w:rPr>
+        <w:br/>
+        <w:t xml:space="preserve">    @Column(name = "number_card")</w:t>
+      </w:r>
+      <w:r>
+        <w:rPr>
+          <w:rFonts w:ascii="Courier New" w:hAnsi="Courier New" w:cs="Courier New"/>
+          <w:sz w:val="20"/>
+          <w:szCs w:val="20"/>
+        </w:rPr>
+        <w:br/>
+        <w:t xml:space="preserve">    private String numberCard;</w:t>
+      </w:r>
+      <w:r>
+        <w:rPr>
+          <w:rFonts w:ascii="Courier New" w:hAnsi="Courier New" w:cs="Courier New"/>
+          <w:sz w:val="20"/>
+          <w:szCs w:val="20"/>
+        </w:rPr>
+        <w:br/>
+      </w:r>
+      <w:r>
+        <w:rPr>
+          <w:rFonts w:ascii="Courier New" w:hAnsi="Courier New" w:cs="Courier New"/>
+          <w:sz w:val="20"/>
+          <w:szCs w:val="20"/>
+        </w:rPr>
+        <w:br/>
+        <w:t xml:space="preserve">    @Column (name = "create_date")</w:t>
+      </w:r>
+      <w:r>
+        <w:rPr>
+          <w:rFonts w:ascii="Courier New" w:hAnsi="Courier New" w:cs="Courier New"/>
+          <w:sz w:val="20"/>
+          <w:szCs w:val="20"/>
+        </w:rPr>
+        <w:br/>
+        <w:t xml:space="preserve">    private Date createDate;</w:t>
+      </w:r>
+      <w:r>
+        <w:rPr>
+          <w:rFonts w:ascii="Courier New" w:hAnsi="Courier New" w:cs="Courier New"/>
+          <w:sz w:val="20"/>
+          <w:szCs w:val="20"/>
+        </w:rPr>
+        <w:br/>
+      </w:r>
+      <w:r>
+        <w:rPr>
+          <w:rFonts w:ascii="Courier New" w:hAnsi="Courier New" w:cs="Courier New"/>
+          <w:sz w:val="20"/>
+          <w:szCs w:val="20"/>
+        </w:rPr>
+        <w:br/>
+        <w:t xml:space="preserve">    @Column (name = "name_proc")</w:t>
+      </w:r>
+      <w:r>
+        <w:rPr>
+          <w:rFonts w:ascii="Courier New" w:hAnsi="Courier New" w:cs="Courier New"/>
+          <w:sz w:val="20"/>
+          <w:szCs w:val="20"/>
+        </w:rPr>
+        <w:br/>
+        <w:t xml:space="preserve">    private String nameProc;</w:t>
+      </w:r>
+      <w:r>
+        <w:rPr>
+          <w:rFonts w:ascii="Courier New" w:hAnsi="Courier New" w:cs="Courier New"/>
+          <w:sz w:val="20"/>
+          <w:szCs w:val="20"/>
+        </w:rPr>
+        <w:br/>
+      </w:r>
+      <w:r>
+        <w:rPr>
+          <w:rFonts w:ascii="Courier New" w:hAnsi="Courier New" w:cs="Courier New"/>
+          <w:sz w:val="20"/>
+          <w:szCs w:val="20"/>
+        </w:rPr>
+        <w:br/>
+        <w:t xml:space="preserve">    @Column (name = "price")</w:t>
+      </w:r>
+      <w:r>
+        <w:rPr>
+          <w:rFonts w:ascii="Courier New" w:hAnsi="Courier New" w:cs="Courier New"/>
+          <w:sz w:val="20"/>
+          <w:szCs w:val="20"/>
+        </w:rPr>
+        <w:br/>
+        <w:t xml:space="preserve">    private int price;</w:t>
+      </w:r>
+      <w:r>
+        <w:rPr>
+          <w:rFonts w:ascii="Courier New" w:hAnsi="Courier New" w:cs="Courier New"/>
+          <w:sz w:val="20"/>
+          <w:szCs w:val="20"/>
+        </w:rPr>
+        <w:br/>
+      </w:r>
+      <w:r>
+        <w:rPr>
+          <w:rFonts w:ascii="Courier New" w:hAnsi="Courier New" w:cs="Courier New"/>
+          <w:sz w:val="20"/>
+          <w:szCs w:val="20"/>
+        </w:rPr>
+        <w:lastRenderedPageBreak/>
+        <w:br/>
+        <w:t xml:space="preserve">    @ManyToOne(fetch = FetchType.EAGER)</w:t>
+      </w:r>
+      <w:r>
+        <w:rPr>
+          <w:rFonts w:ascii="Courier New" w:hAnsi="Courier New" w:cs="Courier New"/>
+          <w:sz w:val="20"/>
+          <w:szCs w:val="20"/>
+        </w:rPr>
+        <w:br/>
+        <w:t xml:space="preserve">    @JoinColumn(name = "doctor_id")</w:t>
+      </w:r>
+      <w:r>
+        <w:rPr>
+          <w:rFonts w:ascii="Courier New" w:hAnsi="Courier New" w:cs="Courier New"/>
+          <w:sz w:val="20"/>
+          <w:szCs w:val="20"/>
+        </w:rPr>
+        <w:br/>
+        <w:t xml:space="preserve">    private Doctor doctor;</w:t>
+      </w:r>
+      <w:r>
+        <w:rPr>
+          <w:rFonts w:ascii="Courier New" w:hAnsi="Courier New" w:cs="Courier New"/>
+          <w:sz w:val="20"/>
+          <w:szCs w:val="20"/>
+        </w:rPr>
+        <w:br/>
+      </w:r>
+      <w:r>
+        <w:rPr>
+          <w:rFonts w:ascii="Courier New" w:hAnsi="Courier New" w:cs="Courier New"/>
+          <w:sz w:val="20"/>
+          <w:szCs w:val="20"/>
+        </w:rPr>
+        <w:br/>
+        <w:t xml:space="preserve">    @ManyToOne(fetch = FetchType.EAGER)</w:t>
+      </w:r>
+      <w:r>
+        <w:rPr>
+          <w:rFonts w:ascii="Courier New" w:hAnsi="Courier New" w:cs="Courier New"/>
+          <w:sz w:val="20"/>
+          <w:szCs w:val="20"/>
+        </w:rPr>
+        <w:br/>
+        <w:t xml:space="preserve">    @JoinColumn(name = "contract_id")</w:t>
+      </w:r>
+      <w:r>
+        <w:rPr>
+          <w:rFonts w:ascii="Courier New" w:hAnsi="Courier New" w:cs="Courier New"/>
+          <w:sz w:val="20"/>
+          <w:szCs w:val="20"/>
+        </w:rPr>
+        <w:br/>
+        <w:t xml:space="preserve">    private Contract contract;</w:t>
+      </w:r>
+      <w:r>
+        <w:rPr>
+          <w:rFonts w:ascii="Courier New" w:hAnsi="Courier New" w:cs="Courier New"/>
+          <w:sz w:val="20"/>
+          <w:szCs w:val="20"/>
+        </w:rPr>
+        <w:br/>
+      </w:r>
+      <w:r>
+        <w:rPr>
+          <w:rFonts w:ascii="Courier New" w:hAnsi="Courier New" w:cs="Courier New"/>
+          <w:sz w:val="20"/>
+          <w:szCs w:val="20"/>
+        </w:rPr>
+        <w:br/>
+        <w:t xml:space="preserve">    @Column(name = "total_price")</w:t>
+      </w:r>
+      <w:r>
+        <w:rPr>
+          <w:rFonts w:ascii="Courier New" w:hAnsi="Courier New" w:cs="Courier New"/>
+          <w:sz w:val="20"/>
+          <w:szCs w:val="20"/>
+        </w:rPr>
+        <w:br/>
+        <w:t xml:space="preserve">    private int totalPrice;</w:t>
+      </w:r>
+      <w:r>
+        <w:rPr>
+          <w:rFonts w:ascii="Courier New" w:hAnsi="Courier New" w:cs="Courier New"/>
+          <w:sz w:val="20"/>
+          <w:szCs w:val="20"/>
+        </w:rPr>
+        <w:br/>
+      </w:r>
+      <w:r>
+        <w:rPr>
+          <w:rFonts w:ascii="Courier New" w:hAnsi="Courier New" w:cs="Courier New"/>
+          <w:sz w:val="20"/>
+          <w:szCs w:val="20"/>
+        </w:rPr>
+        <w:br/>
+        <w:t xml:space="preserve">    public PatientCard() {}</w:t>
+      </w:r>
+      <w:r>
+        <w:rPr>
+          <w:rFonts w:ascii="Courier New" w:hAnsi="Courier New" w:cs="Courier New"/>
+          <w:sz w:val="20"/>
+          <w:szCs w:val="20"/>
+        </w:rPr>
+        <w:br/>
+      </w:r>
+      <w:r>
+        <w:rPr>
+          <w:rFonts w:ascii="Courier New" w:hAnsi="Courier New" w:cs="Courier New"/>
+          <w:sz w:val="20"/>
+          <w:szCs w:val="20"/>
+        </w:rPr>
+        <w:br/>
+        <w:t xml:space="preserve">    public PatientCard(int id, String numberCard,String nameProc,Date createDate,int price,Doctor doctor, Contract contract) {</w:t>
+      </w:r>
+      <w:r>
+        <w:rPr>
+          <w:rFonts w:ascii="Courier New" w:hAnsi="Courier New" w:cs="Courier New"/>
+          <w:sz w:val="20"/>
+          <w:szCs w:val="20"/>
+        </w:rPr>
+        <w:br/>
+        <w:t xml:space="preserve">        this.id = id;</w:t>
+      </w:r>
+      <w:r>
+        <w:rPr>
+          <w:rFonts w:ascii="Courier New" w:hAnsi="Courier New" w:cs="Courier New"/>
+          <w:sz w:val="20"/>
+          <w:szCs w:val="20"/>
+        </w:rPr>
+        <w:br/>
+        <w:t xml:space="preserve">        this.numberCard = numberCard;</w:t>
+      </w:r>
+      <w:r>
+        <w:rPr>
+          <w:rFonts w:ascii="Courier New" w:hAnsi="Courier New" w:cs="Courier New"/>
+          <w:sz w:val="20"/>
+          <w:szCs w:val="20"/>
+        </w:rPr>
+        <w:br/>
+        <w:t xml:space="preserve">        this.nameProc = nameProc;</w:t>
+      </w:r>
+      <w:r>
+        <w:rPr>
+          <w:rFonts w:ascii="Courier New" w:hAnsi="Courier New" w:cs="Courier New"/>
+          <w:sz w:val="20"/>
+          <w:szCs w:val="20"/>
+        </w:rPr>
+        <w:br/>
+        <w:t xml:space="preserve">        this.createDate = createDate;</w:t>
+      </w:r>
+      <w:r>
+        <w:rPr>
+          <w:rFonts w:ascii="Courier New" w:hAnsi="Courier New" w:cs="Courier New"/>
+          <w:sz w:val="20"/>
+          <w:szCs w:val="20"/>
+        </w:rPr>
+        <w:br/>
+        <w:t xml:space="preserve">        this.price = price;</w:t>
+      </w:r>
+      <w:r>
+        <w:rPr>
+          <w:rFonts w:ascii="Courier New" w:hAnsi="Courier New" w:cs="Courier New"/>
+          <w:sz w:val="20"/>
+          <w:szCs w:val="20"/>
+        </w:rPr>
+        <w:br/>
+        <w:t xml:space="preserve">        this.doctor = doctor;</w:t>
+      </w:r>
+      <w:r>
+        <w:rPr>
+          <w:rFonts w:ascii="Courier New" w:hAnsi="Courier New" w:cs="Courier New"/>
+          <w:sz w:val="20"/>
+          <w:szCs w:val="20"/>
+        </w:rPr>
+        <w:br/>
+        <w:t xml:space="preserve">        this.contract=contract;</w:t>
+      </w:r>
+      <w:r>
+        <w:rPr>
+          <w:rFonts w:ascii="Courier New" w:hAnsi="Courier New" w:cs="Courier New"/>
+          <w:sz w:val="20"/>
+          <w:szCs w:val="20"/>
+        </w:rPr>
+        <w:br/>
+        <w:t xml:space="preserve">        this.totalPrice = price * doctor.getRatio();</w:t>
+      </w:r>
+      <w:r>
+        <w:rPr>
+          <w:rFonts w:ascii="Courier New" w:hAnsi="Courier New" w:cs="Courier New"/>
+          <w:sz w:val="20"/>
+          <w:szCs w:val="20"/>
+        </w:rPr>
+        <w:br/>
+      </w:r>
+      <w:r>
+        <w:rPr>
+          <w:rFonts w:ascii="Courier New" w:hAnsi="Courier New" w:cs="Courier New"/>
+          <w:sz w:val="20"/>
+          <w:szCs w:val="20"/>
+        </w:rPr>
+        <w:br/>
+      </w:r>
+      <w:r>
+        <w:rPr>
+          <w:rFonts w:ascii="Courier New" w:hAnsi="Courier New" w:cs="Courier New"/>
+          <w:sz w:val="20"/>
+          <w:szCs w:val="20"/>
+        </w:rPr>
+        <w:br/>
+        <w:t xml:space="preserve">    }</w:t>
+      </w:r>
+      <w:r>
+        <w:rPr>
+          <w:rFonts w:ascii="Courier New" w:hAnsi="Courier New" w:cs="Courier New"/>
+          <w:sz w:val="20"/>
+          <w:szCs w:val="20"/>
+        </w:rPr>
+        <w:br/>
+        <w:t xml:space="preserve">    public PatientCard(String numberCard,String nameProc,Date createDate,int price,Doctor doctor, Contract contract) {</w:t>
+      </w:r>
+      <w:r>
+        <w:rPr>
+          <w:rFonts w:ascii="Courier New" w:hAnsi="Courier New" w:cs="Courier New"/>
+          <w:sz w:val="20"/>
+          <w:szCs w:val="20"/>
+        </w:rPr>
+        <w:br/>
+        <w:t xml:space="preserve">        this.numberCard = numberCard;</w:t>
+      </w:r>
+      <w:r>
+        <w:rPr>
+          <w:rFonts w:ascii="Courier New" w:hAnsi="Courier New" w:cs="Courier New"/>
+          <w:sz w:val="20"/>
+          <w:szCs w:val="20"/>
+        </w:rPr>
+        <w:br/>
+        <w:t xml:space="preserve">        this.nameProc = nameProc;</w:t>
+      </w:r>
+      <w:r>
+        <w:rPr>
+          <w:rFonts w:ascii="Courier New" w:hAnsi="Courier New" w:cs="Courier New"/>
+          <w:sz w:val="20"/>
+          <w:szCs w:val="20"/>
+        </w:rPr>
+        <w:br/>
+        <w:t xml:space="preserve">        this.createDate = createDate;</w:t>
+      </w:r>
+      <w:r>
+        <w:rPr>
+          <w:rFonts w:ascii="Courier New" w:hAnsi="Courier New" w:cs="Courier New"/>
+          <w:sz w:val="20"/>
+          <w:szCs w:val="20"/>
+        </w:rPr>
+        <w:br/>
+        <w:t xml:space="preserve">        this.price = price;</w:t>
+      </w:r>
+      <w:r>
+        <w:rPr>
+          <w:rFonts w:ascii="Courier New" w:hAnsi="Courier New" w:cs="Courier New"/>
+          <w:sz w:val="20"/>
+          <w:szCs w:val="20"/>
+        </w:rPr>
+        <w:br/>
+        <w:t xml:space="preserve">        this.doctor = doctor;</w:t>
+      </w:r>
+      <w:r>
+        <w:rPr>
+          <w:rFonts w:ascii="Courier New" w:hAnsi="Courier New" w:cs="Courier New"/>
+          <w:sz w:val="20"/>
+          <w:szCs w:val="20"/>
+        </w:rPr>
+        <w:br/>
+        <w:t xml:space="preserve">        this.contract=contract;</w:t>
+      </w:r>
+      <w:r>
+        <w:rPr>
+          <w:rFonts w:ascii="Courier New" w:hAnsi="Courier New" w:cs="Courier New"/>
+          <w:sz w:val="20"/>
+          <w:szCs w:val="20"/>
+        </w:rPr>
+        <w:br/>
+        <w:t xml:space="preserve">        this.totalPrice = price * doctor.getRatio();</w:t>
+      </w:r>
+      <w:r>
+        <w:rPr>
+          <w:rFonts w:ascii="Courier New" w:hAnsi="Courier New" w:cs="Courier New"/>
+          <w:sz w:val="20"/>
+          <w:szCs w:val="20"/>
+        </w:rPr>
+        <w:br/>
+      </w:r>
+      <w:r>
+        <w:rPr>
+          <w:rFonts w:ascii="Courier New" w:hAnsi="Courier New" w:cs="Courier New"/>
+          <w:sz w:val="20"/>
+          <w:szCs w:val="20"/>
+        </w:rPr>
+        <w:br/>
+      </w:r>
+      <w:r>
+        <w:rPr>
+          <w:rFonts w:ascii="Courier New" w:hAnsi="Courier New" w:cs="Courier New"/>
+          <w:sz w:val="20"/>
+          <w:szCs w:val="20"/>
+        </w:rPr>
+        <w:br/>
+        <w:t xml:space="preserve">    }</w:t>
+      </w:r>
+      <w:r>
+        <w:rPr>
+          <w:rFonts w:ascii="Courier New" w:hAnsi="Courier New" w:cs="Courier New"/>
+          <w:sz w:val="20"/>
+          <w:szCs w:val="20"/>
+        </w:rPr>
+        <w:br/>
+      </w:r>
+      <w:r>
+        <w:rPr>
+          <w:rFonts w:ascii="Courier New" w:hAnsi="Courier New" w:cs="Courier New"/>
+          <w:sz w:val="20"/>
+          <w:szCs w:val="20"/>
+        </w:rPr>
+        <w:br/>
+        <w:t xml:space="preserve">    public int getTotalPrice() {</w:t>
+      </w:r>
+      <w:r>
+        <w:rPr>
+          <w:rFonts w:ascii="Courier New" w:hAnsi="Courier New" w:cs="Courier New"/>
+          <w:sz w:val="20"/>
+          <w:szCs w:val="20"/>
+        </w:rPr>
+        <w:br/>
+        <w:t xml:space="preserve">        return totalPrice;</w:t>
+      </w:r>
+      <w:r>
+        <w:rPr>
+          <w:rFonts w:ascii="Courier New" w:hAnsi="Courier New" w:cs="Courier New"/>
+          <w:sz w:val="20"/>
+          <w:szCs w:val="20"/>
+        </w:rPr>
+        <w:br/>
+        <w:t xml:space="preserve">    }</w:t>
+      </w:r>
+      <w:r>
+        <w:rPr>
+          <w:rFonts w:ascii="Courier New" w:hAnsi="Courier New" w:cs="Courier New"/>
+          <w:sz w:val="20"/>
+          <w:szCs w:val="20"/>
+        </w:rPr>
+        <w:br/>
+      </w:r>
+      <w:r>
+        <w:rPr>
+          <w:rFonts w:ascii="Courier New" w:hAnsi="Courier New" w:cs="Courier New"/>
+          <w:sz w:val="20"/>
+          <w:szCs w:val="20"/>
+        </w:rPr>
+        <w:br/>
+        <w:t xml:space="preserve">    public void setTotalPrice() {this.totalPrice = this.price * this.doctor.getRatio();}</w:t>
+      </w:r>
+      <w:r>
+        <w:rPr>
+          <w:rFonts w:ascii="Courier New" w:hAnsi="Courier New" w:cs="Courier New"/>
+          <w:sz w:val="20"/>
+          <w:szCs w:val="20"/>
+        </w:rPr>
+        <w:br/>
+      </w:r>
+      <w:r>
+        <w:rPr>
+          <w:rFonts w:ascii="Courier New" w:hAnsi="Courier New" w:cs="Courier New"/>
+          <w:sz w:val="20"/>
+          <w:szCs w:val="20"/>
+        </w:rPr>
+        <w:br/>
+        <w:t xml:space="preserve">    public String getNumberCard() {</w:t>
+      </w:r>
+      <w:r>
+        <w:rPr>
+          <w:rFonts w:ascii="Courier New" w:hAnsi="Courier New" w:cs="Courier New"/>
+          <w:sz w:val="20"/>
+          <w:szCs w:val="20"/>
+        </w:rPr>
+        <w:br/>
+        <w:t xml:space="preserve">        return numberCard;</w:t>
+      </w:r>
+      <w:r>
+        <w:rPr>
+          <w:rFonts w:ascii="Courier New" w:hAnsi="Courier New" w:cs="Courier New"/>
+          <w:sz w:val="20"/>
+          <w:szCs w:val="20"/>
+        </w:rPr>
+        <w:br/>
+        <w:t xml:space="preserve">    }</w:t>
+      </w:r>
+      <w:r>
+        <w:rPr>
+          <w:rFonts w:ascii="Courier New" w:hAnsi="Courier New" w:cs="Courier New"/>
+          <w:sz w:val="20"/>
+          <w:szCs w:val="20"/>
+        </w:rPr>
+        <w:br/>
+      </w:r>
+      <w:r>
+        <w:rPr>
+          <w:rFonts w:ascii="Courier New" w:hAnsi="Courier New" w:cs="Courier New"/>
+          <w:sz w:val="20"/>
+          <w:szCs w:val="20"/>
+        </w:rPr>
+        <w:br/>
+        <w:t xml:space="preserve">    public void setNumberCard(String numberCard) {</w:t>
+      </w:r>
+      <w:r>
+        <w:rPr>
+          <w:rFonts w:ascii="Courier New" w:hAnsi="Courier New" w:cs="Courier New"/>
+          <w:sz w:val="20"/>
+          <w:szCs w:val="20"/>
+        </w:rPr>
+        <w:br/>
+        <w:t xml:space="preserve">        this.numberCard = numberCard;</w:t>
+      </w:r>
+      <w:r>
+        <w:rPr>
+          <w:rFonts w:ascii="Courier New" w:hAnsi="Courier New" w:cs="Courier New"/>
+          <w:sz w:val="20"/>
+          <w:szCs w:val="20"/>
+        </w:rPr>
+        <w:br/>
+        <w:t xml:space="preserve">    }</w:t>
+      </w:r>
+      <w:r>
+        <w:rPr>
+          <w:rFonts w:ascii="Courier New" w:hAnsi="Courier New" w:cs="Courier New"/>
+          <w:sz w:val="20"/>
+          <w:szCs w:val="20"/>
+        </w:rPr>
+        <w:br/>
+      </w:r>
+      <w:r>
+        <w:rPr>
+          <w:rFonts w:ascii="Courier New" w:hAnsi="Courier New" w:cs="Courier New"/>
+          <w:sz w:val="20"/>
+          <w:szCs w:val="20"/>
+        </w:rPr>
+        <w:br/>
+        <w:t xml:space="preserve">    public String getNameProc() {</w:t>
+      </w:r>
+      <w:r>
+        <w:rPr>
+          <w:rFonts w:ascii="Courier New" w:hAnsi="Courier New" w:cs="Courier New"/>
+          <w:sz w:val="20"/>
+          <w:szCs w:val="20"/>
+        </w:rPr>
+        <w:br/>
+        <w:t xml:space="preserve">        return nameProc;</w:t>
+      </w:r>
+      <w:r>
+        <w:rPr>
+          <w:rFonts w:ascii="Courier New" w:hAnsi="Courier New" w:cs="Courier New"/>
+          <w:sz w:val="20"/>
+          <w:szCs w:val="20"/>
+        </w:rPr>
+        <w:br/>
+        <w:t xml:space="preserve">    }</w:t>
+      </w:r>
+      <w:r>
+        <w:rPr>
+          <w:rFonts w:ascii="Courier New" w:hAnsi="Courier New" w:cs="Courier New"/>
+          <w:sz w:val="20"/>
+          <w:szCs w:val="20"/>
+        </w:rPr>
+        <w:br/>
+      </w:r>
+      <w:r>
+        <w:rPr>
+          <w:rFonts w:ascii="Courier New" w:hAnsi="Courier New" w:cs="Courier New"/>
+          <w:sz w:val="20"/>
+          <w:szCs w:val="20"/>
+        </w:rPr>
+        <w:br/>
+        <w:t xml:space="preserve">    public void setNameProc(String nameProc) {</w:t>
+      </w:r>
+      <w:r>
+        <w:rPr>
+          <w:rFonts w:ascii="Courier New" w:hAnsi="Courier New" w:cs="Courier New"/>
+          <w:sz w:val="20"/>
+          <w:szCs w:val="20"/>
+        </w:rPr>
+        <w:br/>
+        <w:t xml:space="preserve">        this.nameProc = nameProc;</w:t>
+      </w:r>
+      <w:r>
+        <w:rPr>
+          <w:rFonts w:ascii="Courier New" w:hAnsi="Courier New" w:cs="Courier New"/>
+          <w:sz w:val="20"/>
+          <w:szCs w:val="20"/>
+        </w:rPr>
+        <w:br/>
+        <w:t xml:space="preserve">    }</w:t>
+      </w:r>
+      <w:r>
+        <w:rPr>
+          <w:rFonts w:ascii="Courier New" w:hAnsi="Courier New" w:cs="Courier New"/>
+          <w:sz w:val="20"/>
+          <w:szCs w:val="20"/>
+        </w:rPr>
+        <w:br/>
+      </w:r>
+      <w:r>
+        <w:rPr>
+          <w:rFonts w:ascii="Courier New" w:hAnsi="Courier New" w:cs="Courier New"/>
+          <w:sz w:val="20"/>
+          <w:szCs w:val="20"/>
+        </w:rPr>
+        <w:lastRenderedPageBreak/>
+        <w:t xml:space="preserve">    public Date getCreateDate() {</w:t>
+      </w:r>
+      <w:r>
+        <w:rPr>
+          <w:rFonts w:ascii="Courier New" w:hAnsi="Courier New" w:cs="Courier New"/>
+          <w:sz w:val="20"/>
+          <w:szCs w:val="20"/>
+        </w:rPr>
+        <w:br/>
+        <w:t xml:space="preserve">        return createDate;</w:t>
+      </w:r>
+      <w:r>
+        <w:rPr>
+          <w:rFonts w:ascii="Courier New" w:hAnsi="Courier New" w:cs="Courier New"/>
+          <w:sz w:val="20"/>
+          <w:szCs w:val="20"/>
+        </w:rPr>
+        <w:br/>
+        <w:t xml:space="preserve">    }</w:t>
+      </w:r>
+      <w:r>
+        <w:rPr>
+          <w:rFonts w:ascii="Courier New" w:hAnsi="Courier New" w:cs="Courier New"/>
+          <w:sz w:val="20"/>
+          <w:szCs w:val="20"/>
+        </w:rPr>
+        <w:br/>
+      </w:r>
+      <w:r>
+        <w:rPr>
+          <w:rFonts w:ascii="Courier New" w:hAnsi="Courier New" w:cs="Courier New"/>
+          <w:sz w:val="20"/>
+          <w:szCs w:val="20"/>
+        </w:rPr>
+        <w:br/>
+        <w:t xml:space="preserve">    public void setCreateDate(Date createDate) {</w:t>
+      </w:r>
+      <w:r>
+        <w:rPr>
+          <w:rFonts w:ascii="Courier New" w:hAnsi="Courier New" w:cs="Courier New"/>
+          <w:sz w:val="20"/>
+          <w:szCs w:val="20"/>
+        </w:rPr>
+        <w:br/>
+        <w:t xml:space="preserve">        this.createDate = createDate;</w:t>
+      </w:r>
+      <w:r>
+        <w:rPr>
+          <w:rFonts w:ascii="Courier New" w:hAnsi="Courier New" w:cs="Courier New"/>
+          <w:sz w:val="20"/>
+          <w:szCs w:val="20"/>
+        </w:rPr>
+        <w:br/>
+        <w:t xml:space="preserve">    }</w:t>
+      </w:r>
+      <w:r>
+        <w:rPr>
+          <w:rFonts w:ascii="Courier New" w:hAnsi="Courier New" w:cs="Courier New"/>
+          <w:sz w:val="20"/>
+          <w:szCs w:val="20"/>
+        </w:rPr>
+        <w:br/>
+      </w:r>
+      <w:r>
+        <w:rPr>
+          <w:rFonts w:ascii="Courier New" w:hAnsi="Courier New" w:cs="Courier New"/>
+          <w:sz w:val="20"/>
+          <w:szCs w:val="20"/>
+        </w:rPr>
+        <w:br/>
+        <w:t xml:space="preserve">    public int getPrice() {</w:t>
+      </w:r>
+      <w:r>
+        <w:rPr>
+          <w:rFonts w:ascii="Courier New" w:hAnsi="Courier New" w:cs="Courier New"/>
+          <w:sz w:val="20"/>
+          <w:szCs w:val="20"/>
+        </w:rPr>
+        <w:br/>
+        <w:t xml:space="preserve">        return price;</w:t>
+      </w:r>
+      <w:r>
+        <w:rPr>
+          <w:rFonts w:ascii="Courier New" w:hAnsi="Courier New" w:cs="Courier New"/>
+          <w:sz w:val="20"/>
+          <w:szCs w:val="20"/>
+        </w:rPr>
+        <w:br/>
+        <w:t xml:space="preserve">    }</w:t>
+      </w:r>
+      <w:r>
+        <w:rPr>
+          <w:rFonts w:ascii="Courier New" w:hAnsi="Courier New" w:cs="Courier New"/>
+          <w:sz w:val="20"/>
+          <w:szCs w:val="20"/>
+        </w:rPr>
+        <w:br/>
+      </w:r>
+      <w:r>
+        <w:rPr>
+          <w:rFonts w:ascii="Courier New" w:hAnsi="Courier New" w:cs="Courier New"/>
+          <w:sz w:val="20"/>
+          <w:szCs w:val="20"/>
+        </w:rPr>
+        <w:br/>
+        <w:t xml:space="preserve">    public void setPrice(int price) {</w:t>
+      </w:r>
+      <w:r>
+        <w:rPr>
+          <w:rFonts w:ascii="Courier New" w:hAnsi="Courier New" w:cs="Courier New"/>
+          <w:sz w:val="20"/>
+          <w:szCs w:val="20"/>
+        </w:rPr>
+        <w:br/>
+        <w:t xml:space="preserve">        this.price = price;</w:t>
+      </w:r>
+      <w:r>
+        <w:rPr>
+          <w:rFonts w:ascii="Courier New" w:hAnsi="Courier New" w:cs="Courier New"/>
+          <w:sz w:val="20"/>
+          <w:szCs w:val="20"/>
+        </w:rPr>
+        <w:br/>
+        <w:t xml:space="preserve">    }</w:t>
+      </w:r>
+      <w:r>
+        <w:rPr>
+          <w:rFonts w:ascii="Courier New" w:hAnsi="Courier New" w:cs="Courier New"/>
+          <w:sz w:val="20"/>
+          <w:szCs w:val="20"/>
+        </w:rPr>
+        <w:br/>
+      </w:r>
+      <w:r>
+        <w:rPr>
+          <w:rFonts w:ascii="Courier New" w:hAnsi="Courier New" w:cs="Courier New"/>
+          <w:sz w:val="20"/>
+          <w:szCs w:val="20"/>
+        </w:rPr>
+        <w:br/>
+        <w:t xml:space="preserve">    public Doctor getDoctor() {</w:t>
+      </w:r>
+      <w:r>
+        <w:rPr>
+          <w:rFonts w:ascii="Courier New" w:hAnsi="Courier New" w:cs="Courier New"/>
+          <w:sz w:val="20"/>
+          <w:szCs w:val="20"/>
+        </w:rPr>
+        <w:br/>
+        <w:t xml:space="preserve">        return doctor;</w:t>
+      </w:r>
+      <w:r>
+        <w:rPr>
+          <w:rFonts w:ascii="Courier New" w:hAnsi="Courier New" w:cs="Courier New"/>
+          <w:sz w:val="20"/>
+          <w:szCs w:val="20"/>
+        </w:rPr>
+        <w:br/>
+        <w:t xml:space="preserve">    }</w:t>
+      </w:r>
+      <w:r>
+        <w:rPr>
+          <w:rFonts w:ascii="Courier New" w:hAnsi="Courier New" w:cs="Courier New"/>
+          <w:sz w:val="20"/>
+          <w:szCs w:val="20"/>
+        </w:rPr>
+        <w:br/>
+      </w:r>
+      <w:r>
+        <w:rPr>
+          <w:rFonts w:ascii="Courier New" w:hAnsi="Courier New" w:cs="Courier New"/>
+          <w:sz w:val="20"/>
+          <w:szCs w:val="20"/>
+        </w:rPr>
+        <w:br/>
+        <w:t xml:space="preserve">    public void setDoctor(Doctor doctor) {</w:t>
+      </w:r>
+      <w:r>
+        <w:rPr>
+          <w:rFonts w:ascii="Courier New" w:hAnsi="Courier New" w:cs="Courier New"/>
+          <w:sz w:val="20"/>
+          <w:szCs w:val="20"/>
+        </w:rPr>
+        <w:br/>
+        <w:t xml:space="preserve">        this.doctor = doctor;</w:t>
+      </w:r>
+      <w:r>
+        <w:rPr>
+          <w:rFonts w:ascii="Courier New" w:hAnsi="Courier New" w:cs="Courier New"/>
+          <w:sz w:val="20"/>
+          <w:szCs w:val="20"/>
+        </w:rPr>
+        <w:br/>
+        <w:t xml:space="preserve">    }</w:t>
+      </w:r>
+      <w:r>
+        <w:rPr>
+          <w:rFonts w:ascii="Courier New" w:hAnsi="Courier New" w:cs="Courier New"/>
+          <w:sz w:val="20"/>
+          <w:szCs w:val="20"/>
+        </w:rPr>
+        <w:br/>
+      </w:r>
+      <w:r>
+        <w:rPr>
+          <w:rFonts w:ascii="Courier New" w:hAnsi="Courier New" w:cs="Courier New"/>
+          <w:sz w:val="20"/>
+          <w:szCs w:val="20"/>
+        </w:rPr>
+        <w:br/>
+        <w:t xml:space="preserve">    public Contract getContract() {</w:t>
+      </w:r>
+      <w:r>
+        <w:rPr>
+          <w:rFonts w:ascii="Courier New" w:hAnsi="Courier New" w:cs="Courier New"/>
+          <w:sz w:val="20"/>
+          <w:szCs w:val="20"/>
+        </w:rPr>
+        <w:br/>
+        <w:t xml:space="preserve">        return contract;</w:t>
+      </w:r>
+      <w:r>
+        <w:rPr>
+          <w:rFonts w:ascii="Courier New" w:hAnsi="Courier New" w:cs="Courier New"/>
+          <w:sz w:val="20"/>
+          <w:szCs w:val="20"/>
+        </w:rPr>
+        <w:br/>
+        <w:t xml:space="preserve">    }</w:t>
+      </w:r>
+      <w:r>
+        <w:rPr>
+          <w:rFonts w:ascii="Courier New" w:hAnsi="Courier New" w:cs="Courier New"/>
+          <w:sz w:val="20"/>
+          <w:szCs w:val="20"/>
+        </w:rPr>
+        <w:br/>
+      </w:r>
+      <w:r>
+        <w:rPr>
+          <w:rFonts w:ascii="Courier New" w:hAnsi="Courier New" w:cs="Courier New"/>
+          <w:sz w:val="20"/>
+          <w:szCs w:val="20"/>
+        </w:rPr>
+        <w:br/>
+        <w:t xml:space="preserve">    public void setContract(Contract contract) {</w:t>
+      </w:r>
+      <w:r>
+        <w:rPr>
+          <w:rFonts w:ascii="Courier New" w:hAnsi="Courier New" w:cs="Courier New"/>
+          <w:sz w:val="20"/>
+          <w:szCs w:val="20"/>
+        </w:rPr>
+        <w:br/>
+        <w:t xml:space="preserve">        this.contract = contract;</w:t>
+      </w:r>
+      <w:r>
+        <w:rPr>
+          <w:rFonts w:ascii="Courier New" w:hAnsi="Courier New" w:cs="Courier New"/>
+          <w:sz w:val="20"/>
+          <w:szCs w:val="20"/>
+        </w:rPr>
+        <w:br/>
+        <w:t xml:space="preserve">    }</w:t>
+      </w:r>
+      <w:r>
+        <w:rPr>
+          <w:rFonts w:ascii="Courier New" w:hAnsi="Courier New" w:cs="Courier New"/>
+          <w:sz w:val="20"/>
+          <w:szCs w:val="20"/>
+        </w:rPr>
+        <w:br/>
+      </w:r>
+      <w:r>
+        <w:rPr>
+          <w:rFonts w:ascii="Courier New" w:hAnsi="Courier New" w:cs="Courier New"/>
+          <w:sz w:val="20"/>
+          <w:szCs w:val="20"/>
+        </w:rPr>
+        <w:br/>
+      </w:r>
+      <w:r>
+        <w:rPr>
+          <w:rFonts w:ascii="Courier New" w:hAnsi="Courier New" w:cs="Courier New"/>
+          <w:sz w:val="20"/>
+          <w:szCs w:val="20"/>
+        </w:rPr>
+        <w:br/>
+        <w:t>}</w:t>
+      </w:r>
+    </w:p>
+    <w:p>
+      <w:pPr>
+        <w:rPr>
+          <w:b/>
+          <w:sz w:val="28"/>
+          <w:lang w:val="en-US"/>
+        </w:rPr>
+      </w:pPr>
+    </w:p>
+    <w:p>
+      <w:pPr>
+        <w:rPr>
+          <w:b/>
+          <w:sz w:val="28"/>
+          <w:lang w:val="en-US"/>
+        </w:rPr>
+      </w:pPr>
+      <w:r>
+        <w:rPr>
+          <w:b/>
+          <w:sz w:val="28"/>
+          <w:lang w:val="en-US"/>
+        </w:rPr>
+        <w:t>ContractService</w:t>
+      </w:r>
+    </w:p>
+    <w:p>
+      <w:pPr>
+        <w:rPr>
+          <w:rFonts w:ascii="Courier New" w:hAnsi="Courier New" w:cs="Courier New"/>
+          <w:sz w:val="20"/>
+          <w:szCs w:val="20"/>
+        </w:rPr>
+      </w:pPr>
+      <w:r>
+        <w:rPr>
+          <w:rFonts w:ascii="Courier New" w:hAnsi="Courier New" w:cs="Courier New"/>
+          <w:sz w:val="20"/>
+          <w:szCs w:val="20"/>
+        </w:rPr>
+        <w:t>package services;</w:t>
+      </w:r>
+      <w:r>
+        <w:rPr>
+          <w:rFonts w:ascii="Courier New" w:hAnsi="Courier New" w:cs="Courier New"/>
+          <w:sz w:val="20"/>
+          <w:szCs w:val="20"/>
+        </w:rPr>
+        <w:br/>
+      </w:r>
+      <w:r>
+        <w:rPr>
+          <w:rFonts w:ascii="Courier New" w:hAnsi="Courier New" w:cs="Courier New"/>
+          <w:sz w:val="20"/>
+          <w:szCs w:val="20"/>
+        </w:rPr>
+        <w:br/>
+        <w:t>import java.util.List;</w:t>
+      </w:r>
+      <w:r>
+        <w:rPr>
+          <w:rFonts w:ascii="Courier New" w:hAnsi="Courier New" w:cs="Courier New"/>
+          <w:sz w:val="20"/>
+          <w:szCs w:val="20"/>
+        </w:rPr>
+        <w:br/>
+      </w:r>
+      <w:r>
+        <w:rPr>
+          <w:rFonts w:ascii="Courier New" w:hAnsi="Courier New" w:cs="Courier New"/>
+          <w:sz w:val="20"/>
+          <w:szCs w:val="20"/>
+        </w:rPr>
+        <w:br/>
+        <w:t>import dao.ContractDao;</w:t>
+      </w:r>
+      <w:r>
+        <w:rPr>
+          <w:rFonts w:ascii="Courier New" w:hAnsi="Courier New" w:cs="Courier New"/>
+          <w:sz w:val="20"/>
+          <w:szCs w:val="20"/>
+        </w:rPr>
+        <w:br/>
+        <w:t>import models.Contract;</w:t>
+      </w:r>
+      <w:r>
+        <w:rPr>
+          <w:rFonts w:ascii="Courier New" w:hAnsi="Courier New" w:cs="Courier New"/>
+          <w:sz w:val="20"/>
+          <w:szCs w:val="20"/>
+        </w:rPr>
+        <w:br/>
+        <w:t>import models.PatientCard;</w:t>
+      </w:r>
+      <w:r>
+        <w:rPr>
+          <w:rFonts w:ascii="Courier New" w:hAnsi="Courier New" w:cs="Courier New"/>
+          <w:sz w:val="20"/>
+          <w:szCs w:val="20"/>
+        </w:rPr>
+        <w:br/>
+      </w:r>
+      <w:r>
+        <w:rPr>
+          <w:rFonts w:ascii="Courier New" w:hAnsi="Courier New" w:cs="Courier New"/>
+          <w:sz w:val="20"/>
+          <w:szCs w:val="20"/>
+        </w:rPr>
+        <w:br/>
+      </w:r>
+      <w:r>
+        <w:rPr>
+          <w:rFonts w:ascii="Courier New" w:hAnsi="Courier New" w:cs="Courier New"/>
+          <w:sz w:val="20"/>
+          <w:szCs w:val="20"/>
+        </w:rPr>
+        <w:br/>
+        <w:t>public class ContractService {</w:t>
+      </w:r>
+      <w:r>
+        <w:rPr>
+          <w:rFonts w:ascii="Courier New" w:hAnsi="Courier New" w:cs="Courier New"/>
+          <w:sz w:val="20"/>
+          <w:szCs w:val="20"/>
+        </w:rPr>
+        <w:br/>
+      </w:r>
+      <w:r>
+        <w:rPr>
+          <w:rFonts w:ascii="Courier New" w:hAnsi="Courier New" w:cs="Courier New"/>
+          <w:sz w:val="20"/>
+          <w:szCs w:val="20"/>
+        </w:rPr>
+        <w:br/>
+        <w:t xml:space="preserve">    private ContractDao contractsDao = new ContractDao();</w:t>
+      </w:r>
+      <w:r>
+        <w:rPr>
+          <w:rFonts w:ascii="Courier New" w:hAnsi="Courier New" w:cs="Courier New"/>
+          <w:sz w:val="20"/>
+          <w:szCs w:val="20"/>
+        </w:rPr>
+        <w:br/>
+      </w:r>
+      <w:r>
+        <w:rPr>
+          <w:rFonts w:ascii="Courier New" w:hAnsi="Courier New" w:cs="Courier New"/>
+          <w:sz w:val="20"/>
+          <w:szCs w:val="20"/>
+        </w:rPr>
+        <w:br/>
+        <w:t xml:space="preserve">    public ContractService() {</w:t>
+      </w:r>
+      <w:r>
+        <w:rPr>
+          <w:rFonts w:ascii="Courier New" w:hAnsi="Courier New" w:cs="Courier New"/>
+          <w:sz w:val="20"/>
+          <w:szCs w:val="20"/>
+        </w:rPr>
+        <w:br/>
+        <w:t xml:space="preserve">    }</w:t>
+      </w:r>
+      <w:r>
+        <w:rPr>
+          <w:rFonts w:ascii="Courier New" w:hAnsi="Courier New" w:cs="Courier New"/>
+          <w:sz w:val="20"/>
+          <w:szCs w:val="20"/>
+        </w:rPr>
+        <w:br/>
+      </w:r>
+      <w:r>
+        <w:rPr>
+          <w:rFonts w:ascii="Courier New" w:hAnsi="Courier New" w:cs="Courier New"/>
+          <w:sz w:val="20"/>
+          <w:szCs w:val="20"/>
+        </w:rPr>
+        <w:br/>
+        <w:t xml:space="preserve">    public Contract findContract(int id) {</w:t>
+      </w:r>
+      <w:r>
+        <w:rPr>
+          <w:rFonts w:ascii="Courier New" w:hAnsi="Courier New" w:cs="Courier New"/>
+          <w:sz w:val="20"/>
+          <w:szCs w:val="20"/>
+        </w:rPr>
+        <w:br/>
+        <w:t xml:space="preserve">        return contractsDao.findById(id);</w:t>
+      </w:r>
+      <w:r>
+        <w:rPr>
+          <w:rFonts w:ascii="Courier New" w:hAnsi="Courier New" w:cs="Courier New"/>
+          <w:sz w:val="20"/>
+          <w:szCs w:val="20"/>
+        </w:rPr>
+        <w:br/>
+        <w:t xml:space="preserve">    }</w:t>
+      </w:r>
+      <w:r>
+        <w:rPr>
+          <w:rFonts w:ascii="Courier New" w:hAnsi="Courier New" w:cs="Courier New"/>
+          <w:sz w:val="20"/>
+          <w:szCs w:val="20"/>
+        </w:rPr>
+        <w:br/>
+      </w:r>
+      <w:r>
+        <w:rPr>
+          <w:rFonts w:ascii="Courier New" w:hAnsi="Courier New" w:cs="Courier New"/>
+          <w:sz w:val="20"/>
+          <w:szCs w:val="20"/>
+        </w:rPr>
+        <w:br/>
+        <w:t xml:space="preserve">    public void saveContract(Contract contract) {</w:t>
+      </w:r>
+      <w:r>
+        <w:rPr>
+          <w:rFonts w:ascii="Courier New" w:hAnsi="Courier New" w:cs="Courier New"/>
+          <w:sz w:val="20"/>
+          <w:szCs w:val="20"/>
+        </w:rPr>
+        <w:br/>
+        <w:t xml:space="preserve">        contractsDao.save(contract);</w:t>
+      </w:r>
+      <w:r>
+        <w:rPr>
+          <w:rFonts w:ascii="Courier New" w:hAnsi="Courier New" w:cs="Courier New"/>
+          <w:sz w:val="20"/>
+          <w:szCs w:val="20"/>
+        </w:rPr>
+        <w:br/>
+        <w:t xml:space="preserve">    }</w:t>
+      </w:r>
+      <w:r>
+        <w:rPr>
+          <w:rFonts w:ascii="Courier New" w:hAnsi="Courier New" w:cs="Courier New"/>
+          <w:sz w:val="20"/>
+          <w:szCs w:val="20"/>
+        </w:rPr>
+        <w:br/>
+      </w:r>
+      <w:r>
+        <w:rPr>
+          <w:rFonts w:ascii="Courier New" w:hAnsi="Courier New" w:cs="Courier New"/>
+          <w:sz w:val="20"/>
+          <w:szCs w:val="20"/>
+        </w:rPr>
+        <w:br/>
+        <w:t xml:space="preserve">    public void deleteContract(Contract contract) {</w:t>
+      </w:r>
+      <w:r>
+        <w:rPr>
+          <w:rFonts w:ascii="Courier New" w:hAnsi="Courier New" w:cs="Courier New"/>
+          <w:sz w:val="20"/>
+          <w:szCs w:val="20"/>
+        </w:rPr>
+        <w:br/>
+      </w:r>
+      <w:r>
+        <w:rPr>
+          <w:rFonts w:ascii="Courier New" w:hAnsi="Courier New" w:cs="Courier New"/>
+          <w:sz w:val="20"/>
+          <w:szCs w:val="20"/>
+        </w:rPr>
+        <w:lastRenderedPageBreak/>
+        <w:t xml:space="preserve">        contractsDao.delete(contract);</w:t>
+      </w:r>
+      <w:r>
+        <w:rPr>
+          <w:rFonts w:ascii="Courier New" w:hAnsi="Courier New" w:cs="Courier New"/>
+          <w:sz w:val="20"/>
+          <w:szCs w:val="20"/>
+        </w:rPr>
+        <w:br/>
+        <w:t xml:space="preserve">    }</w:t>
+      </w:r>
+      <w:r>
+        <w:rPr>
+          <w:rFonts w:ascii="Courier New" w:hAnsi="Courier New" w:cs="Courier New"/>
+          <w:sz w:val="20"/>
+          <w:szCs w:val="20"/>
+        </w:rPr>
+        <w:br/>
+      </w:r>
+      <w:r>
+        <w:rPr>
+          <w:rFonts w:ascii="Courier New" w:hAnsi="Courier New" w:cs="Courier New"/>
+          <w:sz w:val="20"/>
+          <w:szCs w:val="20"/>
+        </w:rPr>
+        <w:br/>
+        <w:t xml:space="preserve">    public void updateContract(Contract contract) {</w:t>
+      </w:r>
+      <w:r>
+        <w:rPr>
+          <w:rFonts w:ascii="Courier New" w:hAnsi="Courier New" w:cs="Courier New"/>
+          <w:sz w:val="20"/>
+          <w:szCs w:val="20"/>
+        </w:rPr>
+        <w:br/>
+        <w:t xml:space="preserve">        contractsDao.update(contract);</w:t>
+      </w:r>
+      <w:r>
+        <w:rPr>
+          <w:rFonts w:ascii="Courier New" w:hAnsi="Courier New" w:cs="Courier New"/>
+          <w:sz w:val="20"/>
+          <w:szCs w:val="20"/>
+        </w:rPr>
+        <w:br/>
+        <w:t xml:space="preserve">    }</w:t>
+      </w:r>
+      <w:r>
+        <w:rPr>
+          <w:rFonts w:ascii="Courier New" w:hAnsi="Courier New" w:cs="Courier New"/>
+          <w:sz w:val="20"/>
+          <w:szCs w:val="20"/>
+        </w:rPr>
+        <w:br/>
+      </w:r>
+      <w:r>
+        <w:rPr>
+          <w:rFonts w:ascii="Courier New" w:hAnsi="Courier New" w:cs="Courier New"/>
+          <w:sz w:val="20"/>
+          <w:szCs w:val="20"/>
+        </w:rPr>
+        <w:br/>
+        <w:t xml:space="preserve">    public List&lt;Contract&gt; findAllContracts() {</w:t>
+      </w:r>
+      <w:r>
+        <w:rPr>
+          <w:rFonts w:ascii="Courier New" w:hAnsi="Courier New" w:cs="Courier New"/>
+          <w:sz w:val="20"/>
+          <w:szCs w:val="20"/>
+        </w:rPr>
+        <w:br/>
+        <w:t xml:space="preserve">        return contractsDao.findAll();</w:t>
+      </w:r>
+      <w:r>
+        <w:rPr>
+          <w:rFonts w:ascii="Courier New" w:hAnsi="Courier New" w:cs="Courier New"/>
+          <w:sz w:val="20"/>
+          <w:szCs w:val="20"/>
+        </w:rPr>
+        <w:br/>
+        <w:t xml:space="preserve">    }</w:t>
+      </w:r>
+      <w:r>
+        <w:rPr>
+          <w:rFonts w:ascii="Courier New" w:hAnsi="Courier New" w:cs="Courier New"/>
+          <w:sz w:val="20"/>
+          <w:szCs w:val="20"/>
+        </w:rPr>
+        <w:br/>
+      </w:r>
+      <w:r>
+        <w:rPr>
+          <w:rFonts w:ascii="Courier New" w:hAnsi="Courier New" w:cs="Courier New"/>
+          <w:sz w:val="20"/>
+          <w:szCs w:val="20"/>
+        </w:rPr>
+        <w:br/>
+        <w:t xml:space="preserve">    public List&lt;PatientCard&gt; findAllPatientCard(Contract contract) {</w:t>
+      </w:r>
+      <w:r>
+        <w:rPr>
+          <w:rFonts w:ascii="Courier New" w:hAnsi="Courier New" w:cs="Courier New"/>
+          <w:sz w:val="20"/>
+          <w:szCs w:val="20"/>
+        </w:rPr>
+        <w:br/>
+        <w:t xml:space="preserve">        return contractsDao.findAllPatientCard(contract);</w:t>
+      </w:r>
+      <w:r>
+        <w:rPr>
+          <w:rFonts w:ascii="Courier New" w:hAnsi="Courier New" w:cs="Courier New"/>
+          <w:sz w:val="20"/>
+          <w:szCs w:val="20"/>
+        </w:rPr>
+        <w:br/>
+        <w:t xml:space="preserve">    }</w:t>
+      </w:r>
+      <w:r>
+        <w:rPr>
+          <w:rFonts w:ascii="Courier New" w:hAnsi="Courier New" w:cs="Courier New"/>
+          <w:sz w:val="20"/>
+          <w:szCs w:val="20"/>
+        </w:rPr>
+        <w:br/>
+      </w:r>
+      <w:r>
+        <w:rPr>
+          <w:rFonts w:ascii="Courier New" w:hAnsi="Courier New" w:cs="Courier New"/>
+          <w:sz w:val="20"/>
+          <w:szCs w:val="20"/>
+        </w:rPr>
+        <w:br/>
+      </w:r>
+      <w:r>
+        <w:rPr>
+          <w:rFonts w:ascii="Courier New" w:hAnsi="Courier New" w:cs="Courier New"/>
+          <w:sz w:val="20"/>
+          <w:szCs w:val="20"/>
+        </w:rPr>
+        <w:br/>
+        <w:t>}</w:t>
+      </w:r>
+    </w:p>
+    <w:p>
+      <w:pPr>
+        <w:rPr>
+          <w:b/>
+          <w:sz w:val="28"/>
+          <w:lang w:val="en-US"/>
+        </w:rPr>
+      </w:pPr>
+    </w:p>
+    <w:p>
+      <w:pPr>
+        <w:rPr>
+          <w:b/>
+          <w:sz w:val="28"/>
+          <w:lang w:val="en-US"/>
+        </w:rPr>
+      </w:pPr>
+      <w:r>
+        <w:rPr>
+          <w:b/>
+          <w:sz w:val="28"/>
+          <w:lang w:val="en-US"/>
+        </w:rPr>
+        <w:t>PatientService</w:t>
+      </w:r>
+    </w:p>
+    <w:p>
+      <w:pPr>
+        <w:rPr>
+          <w:rFonts w:ascii="Courier New" w:hAnsi="Courier New" w:cs="Courier New"/>
+          <w:sz w:val="20"/>
+        </w:rPr>
+      </w:pPr>
+      <w:r>
+        <w:rPr>
+          <w:rFonts w:ascii="Courier New" w:hAnsi="Courier New" w:cs="Courier New"/>
+          <w:sz w:val="20"/>
+        </w:rPr>
+        <w:t>package services;</w:t>
+      </w:r>
+      <w:r>
+        <w:rPr>
+          <w:rFonts w:ascii="Courier New" w:hAnsi="Courier New" w:cs="Courier New"/>
+          <w:sz w:val="20"/>
+        </w:rPr>
+        <w:br/>
+      </w:r>
+      <w:r>
+        <w:rPr>
+          <w:rFonts w:ascii="Courier New" w:hAnsi="Courier New" w:cs="Courier New"/>
+          <w:sz w:val="20"/>
+        </w:rPr>
+        <w:br/>
+        <w:t>import dao.PatientDao;</w:t>
+      </w:r>
+      <w:r>
+        <w:rPr>
+          <w:rFonts w:ascii="Courier New" w:hAnsi="Courier New" w:cs="Courier New"/>
+          <w:sz w:val="20"/>
+        </w:rPr>
+        <w:br/>
+        <w:t>import models.Contract;</w:t>
+      </w:r>
+      <w:r>
+        <w:rPr>
+          <w:rFonts w:ascii="Courier New" w:hAnsi="Courier New" w:cs="Courier New"/>
+          <w:sz w:val="20"/>
+        </w:rPr>
+        <w:br/>
+        <w:t>import models.Patient;</w:t>
+      </w:r>
+      <w:r>
+        <w:rPr>
+          <w:rFonts w:ascii="Courier New" w:hAnsi="Courier New" w:cs="Courier New"/>
+          <w:sz w:val="20"/>
+        </w:rPr>
+        <w:br/>
+      </w:r>
+      <w:r>
+        <w:rPr>
+          <w:rFonts w:ascii="Courier New" w:hAnsi="Courier New" w:cs="Courier New"/>
+          <w:sz w:val="20"/>
+        </w:rPr>
+        <w:br/>
+        <w:t>import java.util.List;</w:t>
+      </w:r>
+      <w:r>
+        <w:rPr>
+          <w:rFonts w:ascii="Courier New" w:hAnsi="Courier New" w:cs="Courier New"/>
+          <w:sz w:val="20"/>
+        </w:rPr>
+        <w:br/>
+      </w:r>
+      <w:r>
+        <w:rPr>
+          <w:rFonts w:ascii="Courier New" w:hAnsi="Courier New" w:cs="Courier New"/>
+          <w:sz w:val="20"/>
+        </w:rPr>
+        <w:br/>
+        <w:t>public class PatientService {</w:t>
+      </w:r>
+      <w:r>
+        <w:rPr>
+          <w:rFonts w:ascii="Courier New" w:hAnsi="Courier New" w:cs="Courier New"/>
+          <w:sz w:val="20"/>
+        </w:rPr>
+        <w:br/>
+      </w:r>
+      <w:r>
+        <w:rPr>
+          <w:rFonts w:ascii="Courier New" w:hAnsi="Courier New" w:cs="Courier New"/>
+          <w:sz w:val="20"/>
+        </w:rPr>
+        <w:br/>
+        <w:t xml:space="preserve">    private static PatientDao patientsDao = new PatientDao();</w:t>
+      </w:r>
+      <w:r>
+        <w:rPr>
+          <w:rFonts w:ascii="Courier New" w:hAnsi="Courier New" w:cs="Courier New"/>
+          <w:sz w:val="20"/>
+        </w:rPr>
+        <w:br/>
+      </w:r>
+      <w:r>
+        <w:rPr>
+          <w:rFonts w:ascii="Courier New" w:hAnsi="Courier New" w:cs="Courier New"/>
+          <w:sz w:val="20"/>
+        </w:rPr>
+        <w:br/>
+        <w:t xml:space="preserve">    public PatientService() {</w:t>
+      </w:r>
+      <w:r>
+        <w:rPr>
+          <w:rFonts w:ascii="Courier New" w:hAnsi="Courier New" w:cs="Courier New"/>
+          <w:sz w:val="20"/>
+        </w:rPr>
+        <w:br/>
+        <w:t xml:space="preserve">    }</w:t>
+      </w:r>
+      <w:r>
+        <w:rPr>
+          <w:rFonts w:ascii="Courier New" w:hAnsi="Courier New" w:cs="Courier New"/>
+          <w:sz w:val="20"/>
+        </w:rPr>
+        <w:br/>
+      </w:r>
+      <w:r>
+        <w:rPr>
+          <w:rFonts w:ascii="Courier New" w:hAnsi="Courier New" w:cs="Courier New"/>
+          <w:sz w:val="20"/>
+        </w:rPr>
+        <w:br/>
+        <w:t xml:space="preserve">    public Patient findPatient(int id) {</w:t>
+      </w:r>
+      <w:r>
+        <w:rPr>
+          <w:rFonts w:ascii="Courier New" w:hAnsi="Courier New" w:cs="Courier New"/>
+          <w:sz w:val="20"/>
+        </w:rPr>
+        <w:br/>
+        <w:t xml:space="preserve">        return patientsDao.findById(id);</w:t>
+      </w:r>
+      <w:r>
+        <w:rPr>
+          <w:rFonts w:ascii="Courier New" w:hAnsi="Courier New" w:cs="Courier New"/>
+          <w:sz w:val="20"/>
+        </w:rPr>
+        <w:br/>
+        <w:t xml:space="preserve">    }</w:t>
+      </w:r>
+      <w:r>
+        <w:rPr>
+          <w:rFonts w:ascii="Courier New" w:hAnsi="Courier New" w:cs="Courier New"/>
+          <w:sz w:val="20"/>
+        </w:rPr>
+        <w:br/>
+      </w:r>
+      <w:r>
+        <w:rPr>
+          <w:rFonts w:ascii="Courier New" w:hAnsi="Courier New" w:cs="Courier New"/>
+          <w:sz w:val="20"/>
+        </w:rPr>
+        <w:br/>
+        <w:t xml:space="preserve">    public void savePatient(Patient patient) {</w:t>
+      </w:r>
+      <w:r>
+        <w:rPr>
+          <w:rFonts w:ascii="Courier New" w:hAnsi="Courier New" w:cs="Courier New"/>
+          <w:sz w:val="20"/>
+        </w:rPr>
+        <w:br/>
+        <w:t xml:space="preserve">        patientsDao.save(patient);</w:t>
+      </w:r>
+      <w:r>
+        <w:rPr>
+          <w:rFonts w:ascii="Courier New" w:hAnsi="Courier New" w:cs="Courier New"/>
+          <w:sz w:val="20"/>
+        </w:rPr>
+        <w:br/>
+        <w:t xml:space="preserve">    }</w:t>
+      </w:r>
+      <w:r>
+        <w:rPr>
+          <w:rFonts w:ascii="Courier New" w:hAnsi="Courier New" w:cs="Courier New"/>
+          <w:sz w:val="20"/>
+        </w:rPr>
+        <w:br/>
+      </w:r>
+      <w:r>
+        <w:rPr>
+          <w:rFonts w:ascii="Courier New" w:hAnsi="Courier New" w:cs="Courier New"/>
+          <w:sz w:val="20"/>
+        </w:rPr>
+        <w:br/>
+        <w:t xml:space="preserve">    public void deletePatient(Patient patient) {</w:t>
+      </w:r>
+      <w:r>
+        <w:rPr>
+          <w:rFonts w:ascii="Courier New" w:hAnsi="Courier New" w:cs="Courier New"/>
+          <w:sz w:val="20"/>
+        </w:rPr>
+        <w:br/>
+        <w:t xml:space="preserve">        patientsDao.delete(patient);</w:t>
+      </w:r>
+      <w:r>
+        <w:rPr>
+          <w:rFonts w:ascii="Courier New" w:hAnsi="Courier New" w:cs="Courier New"/>
+          <w:sz w:val="20"/>
+        </w:rPr>
+        <w:br/>
+        <w:t xml:space="preserve">    }</w:t>
+      </w:r>
+      <w:r>
+        <w:rPr>
+          <w:rFonts w:ascii="Courier New" w:hAnsi="Courier New" w:cs="Courier New"/>
+          <w:sz w:val="20"/>
+        </w:rPr>
+        <w:br/>
+      </w:r>
+      <w:r>
+        <w:rPr>
+          <w:rFonts w:ascii="Courier New" w:hAnsi="Courier New" w:cs="Courier New"/>
+          <w:sz w:val="20"/>
+        </w:rPr>
+        <w:br/>
+        <w:t xml:space="preserve">    public void updatePatient(Patient patient) {</w:t>
+      </w:r>
+      <w:r>
+        <w:rPr>
+          <w:rFonts w:ascii="Courier New" w:hAnsi="Courier New" w:cs="Courier New"/>
+          <w:sz w:val="20"/>
+        </w:rPr>
+        <w:br/>
+        <w:t xml:space="preserve">        patientsDao.update(patient);</w:t>
+      </w:r>
+      <w:r>
+        <w:rPr>
+          <w:rFonts w:ascii="Courier New" w:hAnsi="Courier New" w:cs="Courier New"/>
+          <w:sz w:val="20"/>
+        </w:rPr>
+        <w:br/>
+        <w:t xml:space="preserve">    }</w:t>
+      </w:r>
+      <w:r>
+        <w:rPr>
+          <w:rFonts w:ascii="Courier New" w:hAnsi="Courier New" w:cs="Courier New"/>
+          <w:sz w:val="20"/>
+        </w:rPr>
+        <w:br/>
+      </w:r>
+      <w:r>
+        <w:rPr>
+          <w:rFonts w:ascii="Courier New" w:hAnsi="Courier New" w:cs="Courier New"/>
+          <w:sz w:val="20"/>
+        </w:rPr>
+        <w:br/>
+        <w:t xml:space="preserve">    public List&lt;Patient&gt; findAllPatients() {</w:t>
+      </w:r>
+      <w:r>
+        <w:rPr>
+          <w:rFonts w:ascii="Courier New" w:hAnsi="Courier New" w:cs="Courier New"/>
+          <w:sz w:val="20"/>
+        </w:rPr>
+        <w:br/>
+        <w:t xml:space="preserve">        return patientsDao.findAll();</w:t>
+      </w:r>
+      <w:r>
+        <w:rPr>
+          <w:rFonts w:ascii="Courier New" w:hAnsi="Courier New" w:cs="Courier New"/>
+          <w:sz w:val="20"/>
+        </w:rPr>
+        <w:br/>
+        <w:t xml:space="preserve">    }</w:t>
+      </w:r>
+      <w:r>
+        <w:rPr>
+          <w:rFonts w:ascii="Courier New" w:hAnsi="Courier New" w:cs="Courier New"/>
+          <w:sz w:val="20"/>
+        </w:rPr>
+        <w:br/>
+      </w:r>
+      <w:r>
+        <w:rPr>
+          <w:rFonts w:ascii="Courier New" w:hAnsi="Courier New" w:cs="Courier New"/>
+          <w:sz w:val="20"/>
+        </w:rPr>
+        <w:br/>
+        <w:t>//    public Contract findPatientById(int id) {</w:t>
+      </w:r>
+      <w:r>
+        <w:rPr>
+          <w:rFonts w:ascii="Courier New" w:hAnsi="Courier New" w:cs="Courier New"/>
+          <w:sz w:val="20"/>
+        </w:rPr>
+        <w:br/>
+        <w:t>//        return patientsDao.findContractById(id);</w:t>
+      </w:r>
+      <w:r>
+        <w:rPr>
+          <w:rFonts w:ascii="Courier New" w:hAnsi="Courier New" w:cs="Courier New"/>
+          <w:sz w:val="20"/>
+        </w:rPr>
+        <w:br/>
+        <w:t>//    }</w:t>
+      </w:r>
+      <w:r>
+        <w:rPr>
+          <w:rFonts w:ascii="Courier New" w:hAnsi="Courier New" w:cs="Courier New"/>
+          <w:sz w:val="20"/>
+        </w:rPr>
+        <w:br/>
+      </w:r>
+      <w:r>
+        <w:rPr>
+          <w:rFonts w:ascii="Courier New" w:hAnsi="Courier New" w:cs="Courier New"/>
+          <w:sz w:val="20"/>
+        </w:rPr>
+        <w:br/>
+      </w:r>
+      <w:r>
+        <w:rPr>
+          <w:rFonts w:ascii="Courier New" w:hAnsi="Courier New" w:cs="Courier New"/>
+          <w:sz w:val="20"/>
+        </w:rPr>
+        <w:br/>
+        <w:t>}</w:t>
+      </w:r>
+    </w:p>
+    <w:p>
+      <w:pPr>
+        <w:rPr>
+          <w:b/>
+          <w:sz w:val="28"/>
+          <w:lang w:val="en-US"/>
+        </w:rPr>
+      </w:pPr>
+    </w:p>
+    <w:p>
+      <w:pPr>
+        <w:rPr>
+          <w:b/>
+          <w:sz w:val="28"/>
+          <w:lang w:val="en-US"/>
+        </w:rPr>
+      </w:pPr>
+      <w:r>
+        <w:rPr>
+          <w:b/>
+          <w:sz w:val="28"/>
+          <w:lang w:val="en-US"/>
+        </w:rPr>
+        <w:lastRenderedPageBreak/>
+        <w:t>DoctorService</w:t>
+      </w:r>
+    </w:p>
+    <w:p>
+      <w:pPr>
+        <w:rPr>
+          <w:rFonts w:ascii="Courier New" w:hAnsi="Courier New" w:cs="Courier New"/>
+          <w:sz w:val="20"/>
+        </w:rPr>
+      </w:pPr>
+      <w:r>
+        <w:rPr>
+          <w:rFonts w:ascii="Courier New" w:hAnsi="Courier New" w:cs="Courier New"/>
+          <w:sz w:val="20"/>
+        </w:rPr>
+        <w:t>package services;</w:t>
+      </w:r>
+      <w:r>
+        <w:rPr>
+          <w:rFonts w:ascii="Courier New" w:hAnsi="Courier New" w:cs="Courier New"/>
+          <w:sz w:val="20"/>
+        </w:rPr>
+        <w:br/>
+      </w:r>
+      <w:r>
+        <w:rPr>
+          <w:rFonts w:ascii="Courier New" w:hAnsi="Courier New" w:cs="Courier New"/>
+          <w:sz w:val="20"/>
+        </w:rPr>
+        <w:br/>
+        <w:t>import dao.DoctorDao;</w:t>
+      </w:r>
+      <w:r>
+        <w:rPr>
+          <w:rFonts w:ascii="Courier New" w:hAnsi="Courier New" w:cs="Courier New"/>
+          <w:sz w:val="20"/>
+        </w:rPr>
+        <w:br/>
+        <w:t>import models.Doctor;</w:t>
+      </w:r>
+      <w:r>
+        <w:rPr>
+          <w:rFonts w:ascii="Courier New" w:hAnsi="Courier New" w:cs="Courier New"/>
+          <w:sz w:val="20"/>
+        </w:rPr>
+        <w:br/>
+      </w:r>
+      <w:r>
+        <w:rPr>
+          <w:rFonts w:ascii="Courier New" w:hAnsi="Courier New" w:cs="Courier New"/>
+          <w:sz w:val="20"/>
+        </w:rPr>
+        <w:br/>
+        <w:t>import java.util.List;</w:t>
+      </w:r>
+      <w:r>
+        <w:rPr>
+          <w:rFonts w:ascii="Courier New" w:hAnsi="Courier New" w:cs="Courier New"/>
+          <w:sz w:val="20"/>
+        </w:rPr>
+        <w:br/>
+      </w:r>
+      <w:r>
+        <w:rPr>
+          <w:rFonts w:ascii="Courier New" w:hAnsi="Courier New" w:cs="Courier New"/>
+          <w:sz w:val="20"/>
+        </w:rPr>
+        <w:br/>
+      </w:r>
+      <w:r>
+        <w:rPr>
+          <w:rFonts w:ascii="Courier New" w:hAnsi="Courier New" w:cs="Courier New"/>
+          <w:sz w:val="20"/>
+        </w:rPr>
+        <w:br/>
+        <w:t>public class DoctorService {</w:t>
+      </w:r>
+      <w:r>
+        <w:rPr>
+          <w:rFonts w:ascii="Courier New" w:hAnsi="Courier New" w:cs="Courier New"/>
+          <w:sz w:val="20"/>
+        </w:rPr>
+        <w:br/>
+      </w:r>
+      <w:r>
+        <w:rPr>
+          <w:rFonts w:ascii="Courier New" w:hAnsi="Courier New" w:cs="Courier New"/>
+          <w:sz w:val="20"/>
+        </w:rPr>
+        <w:br/>
+        <w:t xml:space="preserve">    private DoctorDao doctorsDao = new DoctorDao();</w:t>
+      </w:r>
+      <w:r>
+        <w:rPr>
+          <w:rFonts w:ascii="Courier New" w:hAnsi="Courier New" w:cs="Courier New"/>
+          <w:sz w:val="20"/>
+        </w:rPr>
+        <w:br/>
+      </w:r>
+      <w:r>
+        <w:rPr>
+          <w:rFonts w:ascii="Courier New" w:hAnsi="Courier New" w:cs="Courier New"/>
+          <w:sz w:val="20"/>
+        </w:rPr>
+        <w:br/>
+        <w:t xml:space="preserve">    public DoctorService() {</w:t>
+      </w:r>
+      <w:r>
+        <w:rPr>
+          <w:rFonts w:ascii="Courier New" w:hAnsi="Courier New" w:cs="Courier New"/>
+          <w:sz w:val="20"/>
+        </w:rPr>
+        <w:br/>
+        <w:t xml:space="preserve">    }</w:t>
+      </w:r>
+      <w:r>
+        <w:rPr>
+          <w:rFonts w:ascii="Courier New" w:hAnsi="Courier New" w:cs="Courier New"/>
+          <w:sz w:val="20"/>
+        </w:rPr>
+        <w:br/>
+      </w:r>
+      <w:r>
+        <w:rPr>
+          <w:rFonts w:ascii="Courier New" w:hAnsi="Courier New" w:cs="Courier New"/>
+          <w:sz w:val="20"/>
+        </w:rPr>
+        <w:br/>
+        <w:t xml:space="preserve">    public Doctor findDoctor(int id) {</w:t>
+      </w:r>
+      <w:r>
+        <w:rPr>
+          <w:rFonts w:ascii="Courier New" w:hAnsi="Courier New" w:cs="Courier New"/>
+          <w:sz w:val="20"/>
+        </w:rPr>
+        <w:br/>
+        <w:t xml:space="preserve">        return doctorsDao.findById(id);</w:t>
+      </w:r>
+      <w:r>
+        <w:rPr>
+          <w:rFonts w:ascii="Courier New" w:hAnsi="Courier New" w:cs="Courier New"/>
+          <w:sz w:val="20"/>
+        </w:rPr>
+        <w:br/>
+        <w:t xml:space="preserve">    }</w:t>
+      </w:r>
+      <w:r>
+        <w:rPr>
+          <w:rFonts w:ascii="Courier New" w:hAnsi="Courier New" w:cs="Courier New"/>
+          <w:sz w:val="20"/>
+        </w:rPr>
+        <w:br/>
+      </w:r>
+      <w:r>
+        <w:rPr>
+          <w:rFonts w:ascii="Courier New" w:hAnsi="Courier New" w:cs="Courier New"/>
+          <w:sz w:val="20"/>
+        </w:rPr>
+        <w:br/>
+        <w:t xml:space="preserve">    public void saveDoctor(Doctor doctor) {</w:t>
+      </w:r>
+      <w:r>
+        <w:rPr>
+          <w:rFonts w:ascii="Courier New" w:hAnsi="Courier New" w:cs="Courier New"/>
+          <w:sz w:val="20"/>
+        </w:rPr>
+        <w:br/>
+        <w:t xml:space="preserve">        doctorsDao.save(doctor);</w:t>
+      </w:r>
+      <w:r>
+        <w:rPr>
+          <w:rFonts w:ascii="Courier New" w:hAnsi="Courier New" w:cs="Courier New"/>
+          <w:sz w:val="20"/>
+        </w:rPr>
+        <w:br/>
+        <w:t xml:space="preserve">    }</w:t>
+      </w:r>
+      <w:r>
+        <w:rPr>
+          <w:rFonts w:ascii="Courier New" w:hAnsi="Courier New" w:cs="Courier New"/>
+          <w:sz w:val="20"/>
+        </w:rPr>
+        <w:br/>
+      </w:r>
+      <w:r>
+        <w:rPr>
+          <w:rFonts w:ascii="Courier New" w:hAnsi="Courier New" w:cs="Courier New"/>
+          <w:sz w:val="20"/>
+        </w:rPr>
+        <w:br/>
+        <w:t xml:space="preserve">    public void deleteDoctor(Doctor doctor) {</w:t>
+      </w:r>
+      <w:r>
+        <w:rPr>
+          <w:rFonts w:ascii="Courier New" w:hAnsi="Courier New" w:cs="Courier New"/>
+          <w:sz w:val="20"/>
+        </w:rPr>
+        <w:br/>
+        <w:t xml:space="preserve">        doctorsDao.delete(doctor);</w:t>
+      </w:r>
+      <w:r>
+        <w:rPr>
+          <w:rFonts w:ascii="Courier New" w:hAnsi="Courier New" w:cs="Courier New"/>
+          <w:sz w:val="20"/>
+        </w:rPr>
+        <w:br/>
+        <w:t xml:space="preserve">    }</w:t>
+      </w:r>
+      <w:r>
+        <w:rPr>
+          <w:rFonts w:ascii="Courier New" w:hAnsi="Courier New" w:cs="Courier New"/>
+          <w:sz w:val="20"/>
+        </w:rPr>
+        <w:br/>
+      </w:r>
+      <w:r>
+        <w:rPr>
+          <w:rFonts w:ascii="Courier New" w:hAnsi="Courier New" w:cs="Courier New"/>
+          <w:sz w:val="20"/>
+        </w:rPr>
+        <w:br/>
+        <w:t xml:space="preserve">    public void updateDoctor(Doctor doctor) {</w:t>
+      </w:r>
+      <w:r>
+        <w:rPr>
+          <w:rFonts w:ascii="Courier New" w:hAnsi="Courier New" w:cs="Courier New"/>
+          <w:sz w:val="20"/>
+        </w:rPr>
+        <w:br/>
+        <w:t xml:space="preserve">        doctorsDao.update(doctor);</w:t>
+      </w:r>
+      <w:r>
+        <w:rPr>
+          <w:rFonts w:ascii="Courier New" w:hAnsi="Courier New" w:cs="Courier New"/>
+          <w:sz w:val="20"/>
+        </w:rPr>
+        <w:br/>
+        <w:t xml:space="preserve">    }</w:t>
+      </w:r>
+      <w:r>
+        <w:rPr>
+          <w:rFonts w:ascii="Courier New" w:hAnsi="Courier New" w:cs="Courier New"/>
+          <w:sz w:val="20"/>
+        </w:rPr>
+        <w:br/>
+      </w:r>
+      <w:r>
+        <w:rPr>
+          <w:rFonts w:ascii="Courier New" w:hAnsi="Courier New" w:cs="Courier New"/>
+          <w:sz w:val="20"/>
+        </w:rPr>
+        <w:br/>
+        <w:t xml:space="preserve">    public List&lt;Doctor&gt; findAllDoctors() {</w:t>
+      </w:r>
+      <w:r>
+        <w:rPr>
+          <w:rFonts w:ascii="Courier New" w:hAnsi="Courier New" w:cs="Courier New"/>
+          <w:sz w:val="20"/>
+        </w:rPr>
+        <w:br/>
+        <w:t xml:space="preserve">        return doctorsDao.findAll();</w:t>
+      </w:r>
+      <w:r>
+        <w:rPr>
+          <w:rFonts w:ascii="Courier New" w:hAnsi="Courier New" w:cs="Courier New"/>
+          <w:sz w:val="20"/>
+        </w:rPr>
+        <w:br/>
+        <w:t xml:space="preserve">    }</w:t>
+      </w:r>
+      <w:r>
+        <w:rPr>
+          <w:rFonts w:ascii="Courier New" w:hAnsi="Courier New" w:cs="Courier New"/>
+          <w:sz w:val="20"/>
+        </w:rPr>
+        <w:br/>
+      </w:r>
+      <w:r>
+        <w:rPr>
+          <w:rFonts w:ascii="Courier New" w:hAnsi="Courier New" w:cs="Courier New"/>
+          <w:sz w:val="20"/>
+        </w:rPr>
+        <w:br/>
+      </w:r>
+      <w:r>
+        <w:rPr>
+          <w:rFonts w:ascii="Courier New" w:hAnsi="Courier New" w:cs="Courier New"/>
+          <w:sz w:val="20"/>
+        </w:rPr>
+        <w:br/>
+        <w:t>}</w:t>
+      </w:r>
+    </w:p>
+    <w:p>
+      <w:pPr>
+        <w:rPr>
+          <w:b/>
+          <w:sz w:val="28"/>
+          <w:lang w:val="en-US"/>
+        </w:rPr>
+      </w:pPr>
+    </w:p>
+    <w:p>
+      <w:pPr>
+        <w:rPr>
+          <w:b/>
+          <w:sz w:val="28"/>
+          <w:lang w:val="en-US"/>
+        </w:rPr>
+      </w:pPr>
+      <w:r>
+        <w:rPr>
+          <w:b/>
+          <w:sz w:val="28"/>
+          <w:lang w:val="en-US"/>
+        </w:rPr>
+        <w:t>PatientCardService</w:t>
+      </w:r>
+    </w:p>
+    <w:p>
+      <w:pPr>
+        <w:rPr>
+          <w:rFonts w:ascii="Courier New" w:hAnsi="Courier New" w:cs="Courier New"/>
+          <w:sz w:val="20"/>
+        </w:rPr>
+      </w:pPr>
+      <w:r>
+        <w:rPr>
+          <w:rFonts w:ascii="Courier New" w:hAnsi="Courier New" w:cs="Courier New"/>
+          <w:sz w:val="20"/>
+        </w:rPr>
+        <w:t>package services;</w:t>
+      </w:r>
+      <w:r>
+        <w:rPr>
+          <w:rFonts w:ascii="Courier New" w:hAnsi="Courier New" w:cs="Courier New"/>
+          <w:sz w:val="20"/>
+        </w:rPr>
+        <w:br/>
+      </w:r>
+      <w:r>
+        <w:rPr>
+          <w:rFonts w:ascii="Courier New" w:hAnsi="Courier New" w:cs="Courier New"/>
+          <w:sz w:val="20"/>
+        </w:rPr>
+        <w:br/>
+        <w:t>import dao.PatientCardDao;</w:t>
+      </w:r>
+      <w:r>
+        <w:rPr>
+          <w:rFonts w:ascii="Courier New" w:hAnsi="Courier New" w:cs="Courier New"/>
+          <w:sz w:val="20"/>
+        </w:rPr>
+        <w:br/>
+        <w:t>import models.PatientCard;</w:t>
+      </w:r>
+      <w:r>
+        <w:rPr>
+          <w:rFonts w:ascii="Courier New" w:hAnsi="Courier New" w:cs="Courier New"/>
+          <w:sz w:val="20"/>
+        </w:rPr>
+        <w:br/>
+      </w:r>
+      <w:r>
+        <w:rPr>
+          <w:rFonts w:ascii="Courier New" w:hAnsi="Courier New" w:cs="Courier New"/>
+          <w:sz w:val="20"/>
+        </w:rPr>
+        <w:br/>
+        <w:t>import java.util.List;</w:t>
+      </w:r>
+      <w:r>
+        <w:rPr>
+          <w:rFonts w:ascii="Courier New" w:hAnsi="Courier New" w:cs="Courier New"/>
+          <w:sz w:val="20"/>
+        </w:rPr>
+        <w:br/>
+      </w:r>
+      <w:r>
+        <w:rPr>
+          <w:rFonts w:ascii="Courier New" w:hAnsi="Courier New" w:cs="Courier New"/>
+          <w:sz w:val="20"/>
+        </w:rPr>
+        <w:br/>
+      </w:r>
+      <w:r>
+        <w:rPr>
+          <w:rFonts w:ascii="Courier New" w:hAnsi="Courier New" w:cs="Courier New"/>
+          <w:sz w:val="20"/>
+        </w:rPr>
+        <w:br/>
+        <w:t>public class PatientCardService {</w:t>
+      </w:r>
+      <w:r>
+        <w:rPr>
+          <w:rFonts w:ascii="Courier New" w:hAnsi="Courier New" w:cs="Courier New"/>
+          <w:sz w:val="20"/>
+        </w:rPr>
+        <w:br/>
+      </w:r>
+      <w:r>
+        <w:rPr>
+          <w:rFonts w:ascii="Courier New" w:hAnsi="Courier New" w:cs="Courier New"/>
+          <w:sz w:val="20"/>
+        </w:rPr>
+        <w:br/>
+        <w:t xml:space="preserve">    private PatientCardDao patientCardsDao = new PatientCardDao();</w:t>
+      </w:r>
+      <w:r>
+        <w:rPr>
+          <w:rFonts w:ascii="Courier New" w:hAnsi="Courier New" w:cs="Courier New"/>
+          <w:sz w:val="20"/>
+        </w:rPr>
+        <w:br/>
+      </w:r>
+      <w:r>
+        <w:rPr>
+          <w:rFonts w:ascii="Courier New" w:hAnsi="Courier New" w:cs="Courier New"/>
+          <w:sz w:val="20"/>
+        </w:rPr>
+        <w:br/>
+        <w:t xml:space="preserve">    public PatientCardService() {</w:t>
+      </w:r>
+      <w:r>
+        <w:rPr>
+          <w:rFonts w:ascii="Courier New" w:hAnsi="Courier New" w:cs="Courier New"/>
+          <w:sz w:val="20"/>
+        </w:rPr>
+        <w:br/>
+        <w:t xml:space="preserve">    }</w:t>
+      </w:r>
+      <w:r>
+        <w:rPr>
+          <w:rFonts w:ascii="Courier New" w:hAnsi="Courier New" w:cs="Courier New"/>
+          <w:sz w:val="20"/>
+        </w:rPr>
+        <w:br/>
+      </w:r>
+      <w:r>
+        <w:rPr>
+          <w:rFonts w:ascii="Courier New" w:hAnsi="Courier New" w:cs="Courier New"/>
+          <w:sz w:val="20"/>
+        </w:rPr>
+        <w:br/>
+        <w:t xml:space="preserve">    public PatientCard findPatientCard(int id) {</w:t>
+      </w:r>
+      <w:r>
+        <w:rPr>
+          <w:rFonts w:ascii="Courier New" w:hAnsi="Courier New" w:cs="Courier New"/>
+          <w:sz w:val="20"/>
+        </w:rPr>
+        <w:br/>
+        <w:t xml:space="preserve">        return patientCardsDao.findById(id);</w:t>
+      </w:r>
+      <w:r>
+        <w:rPr>
+          <w:rFonts w:ascii="Courier New" w:hAnsi="Courier New" w:cs="Courier New"/>
+          <w:sz w:val="20"/>
+        </w:rPr>
+        <w:br/>
+        <w:t xml:space="preserve">    }</w:t>
+      </w:r>
+      <w:r>
+        <w:rPr>
+          <w:rFonts w:ascii="Courier New" w:hAnsi="Courier New" w:cs="Courier New"/>
+          <w:sz w:val="20"/>
+        </w:rPr>
+        <w:br/>
+      </w:r>
+      <w:r>
+        <w:rPr>
+          <w:rFonts w:ascii="Courier New" w:hAnsi="Courier New" w:cs="Courier New"/>
+          <w:sz w:val="20"/>
+        </w:rPr>
+        <w:br/>
+        <w:t xml:space="preserve">    public void savePatientCard(PatientCard patientCard) {</w:t>
+      </w:r>
+      <w:r>
+        <w:rPr>
+          <w:rFonts w:ascii="Courier New" w:hAnsi="Courier New" w:cs="Courier New"/>
+          <w:sz w:val="20"/>
+        </w:rPr>
+        <w:br/>
+        <w:t xml:space="preserve">        patientCardsDao.save(patientCard);</w:t>
+      </w:r>
+      <w:r>
+        <w:rPr>
+          <w:rFonts w:ascii="Courier New" w:hAnsi="Courier New" w:cs="Courier New"/>
+          <w:sz w:val="20"/>
+        </w:rPr>
+        <w:br/>
+      </w:r>
+      <w:r>
+        <w:rPr>
+          <w:rFonts w:ascii="Courier New" w:hAnsi="Courier New" w:cs="Courier New"/>
+          <w:sz w:val="20"/>
+        </w:rPr>
+        <w:lastRenderedPageBreak/>
+        <w:t xml:space="preserve">    }</w:t>
+      </w:r>
+      <w:r>
+        <w:rPr>
+          <w:rFonts w:ascii="Courier New" w:hAnsi="Courier New" w:cs="Courier New"/>
+          <w:sz w:val="20"/>
+        </w:rPr>
+        <w:br/>
+      </w:r>
+      <w:r>
+        <w:rPr>
+          <w:rFonts w:ascii="Courier New" w:hAnsi="Courier New" w:cs="Courier New"/>
+          <w:sz w:val="20"/>
+        </w:rPr>
+        <w:br/>
+        <w:t xml:space="preserve">    public void deletePatientCard(PatientCard patientCard) {</w:t>
+      </w:r>
+      <w:r>
+        <w:rPr>
+          <w:rFonts w:ascii="Courier New" w:hAnsi="Courier New" w:cs="Courier New"/>
+          <w:sz w:val="20"/>
+        </w:rPr>
+        <w:br/>
+        <w:t xml:space="preserve">        patientCardsDao.delete(patientCard);</w:t>
+      </w:r>
+      <w:r>
+        <w:rPr>
+          <w:rFonts w:ascii="Courier New" w:hAnsi="Courier New" w:cs="Courier New"/>
+          <w:sz w:val="20"/>
+        </w:rPr>
+        <w:br/>
+        <w:t xml:space="preserve">    }</w:t>
+      </w:r>
+      <w:r>
+        <w:rPr>
+          <w:rFonts w:ascii="Courier New" w:hAnsi="Courier New" w:cs="Courier New"/>
+          <w:sz w:val="20"/>
+        </w:rPr>
+        <w:br/>
+      </w:r>
+      <w:r>
+        <w:rPr>
+          <w:rFonts w:ascii="Courier New" w:hAnsi="Courier New" w:cs="Courier New"/>
+          <w:sz w:val="20"/>
+        </w:rPr>
+        <w:br/>
+        <w:t xml:space="preserve">    public void updatePatientCard(PatientCard patientCard) {</w:t>
+      </w:r>
+      <w:r>
+        <w:rPr>
+          <w:rFonts w:ascii="Courier New" w:hAnsi="Courier New" w:cs="Courier New"/>
+          <w:sz w:val="20"/>
+        </w:rPr>
+        <w:br/>
+        <w:t xml:space="preserve">        patientCardsDao.update(patientCard);</w:t>
+      </w:r>
+      <w:r>
+        <w:rPr>
+          <w:rFonts w:ascii="Courier New" w:hAnsi="Courier New" w:cs="Courier New"/>
+          <w:sz w:val="20"/>
+        </w:rPr>
+        <w:br/>
+        <w:t xml:space="preserve">    }</w:t>
+      </w:r>
+      <w:r>
+        <w:rPr>
+          <w:rFonts w:ascii="Courier New" w:hAnsi="Courier New" w:cs="Courier New"/>
+          <w:sz w:val="20"/>
+        </w:rPr>
+        <w:br/>
+      </w:r>
+      <w:r>
+        <w:rPr>
+          <w:rFonts w:ascii="Courier New" w:hAnsi="Courier New" w:cs="Courier New"/>
+          <w:sz w:val="20"/>
+        </w:rPr>
+        <w:br/>
+        <w:t xml:space="preserve">    public List&lt;PatientCard&gt; findAllPatientCards() {</w:t>
+      </w:r>
+      <w:r>
+        <w:rPr>
+          <w:rFonts w:ascii="Courier New" w:hAnsi="Courier New" w:cs="Courier New"/>
+          <w:sz w:val="20"/>
+        </w:rPr>
+        <w:br/>
+        <w:t xml:space="preserve">        return patientCardsDao.findAll();</w:t>
+      </w:r>
+      <w:r>
+        <w:rPr>
+          <w:rFonts w:ascii="Courier New" w:hAnsi="Courier New" w:cs="Courier New"/>
+          <w:sz w:val="20"/>
+        </w:rPr>
+        <w:br/>
+        <w:t xml:space="preserve">    }</w:t>
+      </w:r>
+      <w:r>
+        <w:rPr>
+          <w:rFonts w:ascii="Courier New" w:hAnsi="Courier New" w:cs="Courier New"/>
+          <w:sz w:val="20"/>
+        </w:rPr>
+        <w:br/>
+      </w:r>
+      <w:r>
+        <w:rPr>
+          <w:rFonts w:ascii="Courier New" w:hAnsi="Courier New" w:cs="Courier New"/>
+          <w:sz w:val="20"/>
+        </w:rPr>
+        <w:br/>
+      </w:r>
+      <w:r>
+        <w:rPr>
+          <w:rFonts w:ascii="Courier New" w:hAnsi="Courier New" w:cs="Courier New"/>
+          <w:sz w:val="20"/>
+        </w:rPr>
+        <w:br/>
+        <w:t>}</w:t>
+      </w:r>
+    </w:p>
+    <w:p>
+      <w:pPr>
+        <w:rPr>
+          <w:b/>
+          <w:sz w:val="28"/>
+          <w:lang w:val="en-US"/>
+        </w:rPr>
+      </w:pPr>
+    </w:p>
+    <w:p>
+      <w:pPr>
+        <w:rPr>
+          <w:b/>
+          <w:sz w:val="28"/>
+        </w:rPr>
+      </w:pPr>
+      <w:r>
+        <w:rPr>
+          <w:b/>
+          <w:sz w:val="28"/>
+        </w:rPr>
+        <w:t>Решение:</w:t>
+      </w:r>
     </w:p>
     <w:p>
       <w:pPr>
@@ -1478,7 +8225,7 @@
                     </pic:cNvPicPr>
                   </pic:nvPicPr>
                   <pic:blipFill>
-                    <a:blip r:embed="rId9">
+                    <a:blip r:embed="rId11">
                       <a:extLst>
                         <a:ext uri="{28A0092B-C50C-407E-A947-70E740481C1C}">
                           <a14:useLocalDpi xmlns:a14="http://schemas.microsoft.com/office/drawing/2010/main" val="0"/>
@@ -1606,7 +8353,7 @@
                     </pic:cNvPicPr>
                   </pic:nvPicPr>
                   <pic:blipFill>
-                    <a:blip r:embed="rId10">
+                    <a:blip r:embed="rId12">
                       <a:extLst>
                         <a:ext uri="{28A0092B-C50C-407E-A947-70E740481C1C}">
                           <a14:useLocalDpi xmlns:a14="http://schemas.microsoft.com/office/drawing/2010/main" val="0"/>
@@ -1734,7 +8481,7 @@
                     </pic:cNvPicPr>
                   </pic:nvPicPr>
                   <pic:blipFill>
-                    <a:blip r:embed="rId11">
+                    <a:blip r:embed="rId13">
                       <a:extLst>
                         <a:ext uri="{28A0092B-C50C-407E-A947-70E740481C1C}">
                           <a14:useLocalDpi xmlns:a14="http://schemas.microsoft.com/office/drawing/2010/main" val="0"/>
@@ -1846,7 +8593,7 @@
                     </pic:cNvPicPr>
                   </pic:nvPicPr>
                   <pic:blipFill>
-                    <a:blip r:embed="rId12">
+                    <a:blip r:embed="rId14">
                       <a:extLst>
                         <a:ext uri="{28A0092B-C50C-407E-A947-70E740481C1C}">
                           <a14:useLocalDpi xmlns:a14="http://schemas.microsoft.com/office/drawing/2010/main" val="0"/>
@@ -1967,63 +8714,20 @@
         </w:rPr>
         <w:t xml:space="preserve">навыки </w:t>
       </w:r>
-      <w:bookmarkStart w:id="1" w:name="_GoBack"/>
-      <w:bookmarkEnd w:id="1"/>
       <w:r>
         <w:rPr>
           <w:sz w:val="28"/>
           <w:szCs w:val="28"/>
         </w:rPr>
-        <w:t xml:space="preserve">разработки приложения с использованием объектно-реляционного отображения при помощи </w:t>
-      </w:r>
-      <w:proofErr w:type="spellStart"/>
+        <w:t xml:space="preserve">разработки приложения с использованием объектно-реляционного отображения при помощи фреймворка Hibernate на языке </w:t>
+      </w:r>
+      <w:proofErr w:type="gramStart"/>
       <w:r>
         <w:rPr>
           <w:sz w:val="28"/>
           <w:szCs w:val="28"/>
         </w:rPr>
-        <w:t>фреймворка</w:t>
-      </w:r>
-      <w:proofErr w:type="spellEnd"/>
-      <w:r>
-        <w:rPr>
-          <w:sz w:val="28"/>
-          <w:szCs w:val="28"/>
-        </w:rPr>
-        <w:t xml:space="preserve"> </w:t>
-      </w:r>
-      <w:proofErr w:type="spellStart"/>
-      <w:r>
-        <w:rPr>
-          <w:sz w:val="28"/>
-          <w:szCs w:val="28"/>
-        </w:rPr>
-        <w:t>Hibernate</w:t>
-      </w:r>
-      <w:proofErr w:type="spellEnd"/>
-      <w:r>
-        <w:rPr>
-          <w:sz w:val="28"/>
-          <w:szCs w:val="28"/>
-        </w:rPr>
-        <w:t xml:space="preserve"> на языке </w:t>
-      </w:r>
-      <w:proofErr w:type="spellStart"/>
-      <w:proofErr w:type="gramStart"/>
-      <w:r>
-        <w:rPr>
-          <w:sz w:val="28"/>
-          <w:szCs w:val="28"/>
-        </w:rPr>
-        <w:t>Java</w:t>
-      </w:r>
-      <w:proofErr w:type="spellEnd"/>
-      <w:r>
-        <w:rPr>
-          <w:sz w:val="28"/>
-          <w:szCs w:val="28"/>
-        </w:rPr>
-        <w:t>.</w:t>
+        <w:t>Java.</w:t>
       </w:r>
       <w:r>
         <w:rPr>
@@ -2044,7 +8748,7 @@
       </w:pPr>
     </w:p>
     <w:sectPr>
-      <w:footerReference w:type="default" r:id="rId13"/>
+      <w:footerReference w:type="default" r:id="rId15"/>
       <w:pgSz w:w="11906" w:h="16838"/>
       <w:pgMar w:top="1134" w:right="850" w:bottom="1134" w:left="1701" w:header="708" w:footer="708" w:gutter="0"/>
       <w:cols w:space="708"/>
@@ -2110,7 +8814,7 @@
           <w:rPr>
             <w:noProof/>
           </w:rPr>
-          <w:t>3</w:t>
+          <w:t>17</w:t>
         </w:r>
         <w:r>
           <w:fldChar w:fldCharType="end"/>
@@ -3901,7 +10605,7 @@
   <w:style w:type="paragraph" w:default="1" w:styleId="a">
     <w:name w:val="Normal"/>
     <w:qFormat/>
-    <w:rsid w:val="009B5D68"/>
+    <w:rsid w:val="005C493E"/>
     <w:pPr>
       <w:spacing w:after="0" w:line="240" w:lineRule="auto"/>
     </w:pPr>
@@ -4210,6 +10914,54 @@
       <w:szCs w:val="24"/>
     </w:rPr>
   </w:style>
+  <w:style w:type="paragraph" w:styleId="HTML">
+    <w:name w:val="HTML Preformatted"/>
+    <w:basedOn w:val="a"/>
+    <w:link w:val="HTML0"/>
+    <w:uiPriority w:val="99"/>
+    <w:semiHidden/>
+    <w:unhideWhenUsed/>
+    <w:rsid w:val="005C493E"/>
+    <w:pPr>
+      <w:tabs>
+        <w:tab w:val="left" w:pos="916"/>
+        <w:tab w:val="left" w:pos="1832"/>
+        <w:tab w:val="left" w:pos="2748"/>
+        <w:tab w:val="left" w:pos="3664"/>
+        <w:tab w:val="left" w:pos="4580"/>
+        <w:tab w:val="left" w:pos="5496"/>
+        <w:tab w:val="left" w:pos="6412"/>
+        <w:tab w:val="left" w:pos="7328"/>
+        <w:tab w:val="left" w:pos="8244"/>
+        <w:tab w:val="left" w:pos="9160"/>
+        <w:tab w:val="left" w:pos="10076"/>
+        <w:tab w:val="left" w:pos="10992"/>
+        <w:tab w:val="left" w:pos="11908"/>
+        <w:tab w:val="left" w:pos="12824"/>
+        <w:tab w:val="left" w:pos="13740"/>
+        <w:tab w:val="left" w:pos="14656"/>
+      </w:tabs>
+    </w:pPr>
+    <w:rPr>
+      <w:rFonts w:ascii="Courier New" w:hAnsi="Courier New" w:cs="Courier New"/>
+      <w:sz w:val="20"/>
+      <w:szCs w:val="20"/>
+    </w:rPr>
+  </w:style>
+  <w:style w:type="character" w:customStyle="1" w:styleId="HTML0">
+    <w:name w:val="Стандартный HTML Знак"/>
+    <w:basedOn w:val="a0"/>
+    <w:link w:val="HTML"/>
+    <w:uiPriority w:val="99"/>
+    <w:semiHidden/>
+    <w:rsid w:val="005C493E"/>
+    <w:rPr>
+      <w:rFonts w:ascii="Courier New" w:eastAsia="Times New Roman" w:hAnsi="Courier New" w:cs="Courier New"/>
+      <w:sz w:val="20"/>
+      <w:szCs w:val="20"/>
+      <w:lang w:eastAsia="ru-RU"/>
+    </w:rPr>
+  </w:style>
 </w:styles>
 </file>
 
@@ -4479,7 +11231,7 @@
 </file>
 
 <file path=customXml/itemProps1.xml><?xml version="1.0" encoding="utf-8"?>
-<ds:datastoreItem xmlns:ds="http://schemas.openxmlformats.org/officeDocument/2006/customXml" ds:itemID="{1AF45BC4-C3E2-42B1-91A1-C6A11FA8629E}">
+<ds:datastoreItem xmlns:ds="http://schemas.openxmlformats.org/officeDocument/2006/customXml" ds:itemID="{BC119F6B-5E85-4F2D-B862-83776618F56D}">
   <ds:schemaRefs>
     <ds:schemaRef ds:uri="http://schemas.openxmlformats.org/officeDocument/2006/bibliography"/>
   </ds:schemaRefs>
